--- a/testing data new.docx
+++ b/testing data new.docx
@@ -5929,7 +5929,6 @@
                 <w:szCs w:val="24"/>
                 <w:lang w:val="en-GB" w:eastAsia="zh-CN"/>
               </w:rPr>
-              <w:lastRenderedPageBreak/>
               <w:t xml:space="preserve">Table 3. </w:t>
             </w:r>
             <w:r>
@@ -5986,6 +5985,7 @@
                 <w:szCs w:val="24"/>
                 <w:lang w:val="en-GB" w:eastAsia="zh-CN"/>
               </w:rPr>
+              <w:lastRenderedPageBreak/>
               <w:t> </w:t>
             </w:r>
           </w:p>
@@ -6947,9 +6947,9 @@
           <w:noProof/>
         </w:rPr>
         <w:drawing>
-          <wp:inline distT="0" distB="0" distL="0" distR="0" wp14:anchorId="126795F0" wp14:editId="4A084026">
-            <wp:extent cx="5400040" cy="3037205"/>
-            <wp:effectExtent l="0" t="0" r="10160" b="10795"/>
+          <wp:inline distT="0" distB="0" distL="0" distR="0" wp14:anchorId="126795F0" wp14:editId="64DC1589">
+            <wp:extent cx="5814392" cy="3150705"/>
+            <wp:effectExtent l="0" t="0" r="15240" b="12065"/>
             <wp:docPr id="1" name="Chart 1">
               <a:extLst xmlns:a="http://schemas.openxmlformats.org/drawingml/2006/main">
                 <a:ext uri="{FF2B5EF4-FFF2-40B4-BE49-F238E27FC236}">
@@ -7007,8 +7007,6 @@
           </wp:inline>
         </w:drawing>
       </w:r>
-      <w:bookmarkStart w:id="0" w:name="_GoBack"/>
-      <w:bookmarkEnd w:id="0"/>
     </w:p>
     <w:p>
       <w:pPr>
@@ -7049,6 +7047,106 @@
           </wp:inline>
         </w:drawing>
       </w:r>
+    </w:p>
+    <w:p>
+      <w:pPr>
+        <w:rPr>
+          <w:rFonts w:eastAsia="DengXian"/>
+          <w:lang w:eastAsia="zh-CN"/>
+        </w:rPr>
+      </w:pPr>
+      <w:r>
+        <w:rPr>
+          <w:noProof/>
+        </w:rPr>
+        <w:lastRenderedPageBreak/>
+        <w:drawing>
+          <wp:inline distT="0" distB="0" distL="0" distR="0" wp14:anchorId="6FE746BA" wp14:editId="79FEDDCB">
+            <wp:extent cx="5400040" cy="3037205"/>
+            <wp:effectExtent l="0" t="0" r="10160" b="10795"/>
+            <wp:docPr id="4" name="Chart 4">
+              <a:extLst xmlns:a="http://schemas.openxmlformats.org/drawingml/2006/main">
+                <a:ext uri="{FF2B5EF4-FFF2-40B4-BE49-F238E27FC236}">
+                  <a16:creationId xmlns:a16="http://schemas.microsoft.com/office/drawing/2014/main" id="{71A086D1-395E-7A48-B56C-44EE32827DA6}"/>
+                </a:ext>
+              </a:extLst>
+            </wp:docPr>
+            <wp:cNvGraphicFramePr/>
+            <a:graphic xmlns:a="http://schemas.openxmlformats.org/drawingml/2006/main">
+              <a:graphicData uri="http://schemas.openxmlformats.org/drawingml/2006/chart">
+                <c:chart xmlns:c="http://schemas.openxmlformats.org/drawingml/2006/chart" xmlns:r="http://schemas.openxmlformats.org/officeDocument/2006/relationships" r:id="rId8"/>
+              </a:graphicData>
+            </a:graphic>
+          </wp:inline>
+        </w:drawing>
+      </w:r>
+    </w:p>
+    <w:p>
+      <w:pPr>
+        <w:rPr>
+          <w:rFonts w:eastAsia="DengXian"/>
+          <w:lang w:eastAsia="zh-CN"/>
+        </w:rPr>
+      </w:pPr>
+      <w:r>
+        <w:rPr>
+          <w:noProof/>
+        </w:rPr>
+        <w:drawing>
+          <wp:inline distT="0" distB="0" distL="0" distR="0" wp14:anchorId="66222894" wp14:editId="76BC21C6">
+            <wp:extent cx="5400040" cy="2886075"/>
+            <wp:effectExtent l="0" t="0" r="10160" b="9525"/>
+            <wp:docPr id="5" name="Chart 5">
+              <a:extLst xmlns:a="http://schemas.openxmlformats.org/drawingml/2006/main">
+                <a:ext uri="{FF2B5EF4-FFF2-40B4-BE49-F238E27FC236}">
+                  <a16:creationId xmlns:a16="http://schemas.microsoft.com/office/drawing/2014/main" id="{DB9CC95A-0B78-B04F-9738-CBF439976E3F}"/>
+                </a:ext>
+              </a:extLst>
+            </wp:docPr>
+            <wp:cNvGraphicFramePr/>
+            <a:graphic xmlns:a="http://schemas.openxmlformats.org/drawingml/2006/main">
+              <a:graphicData uri="http://schemas.openxmlformats.org/drawingml/2006/chart">
+                <c:chart xmlns:c="http://schemas.openxmlformats.org/drawingml/2006/chart" xmlns:r="http://schemas.openxmlformats.org/officeDocument/2006/relationships" r:id="rId9"/>
+              </a:graphicData>
+            </a:graphic>
+          </wp:inline>
+        </w:drawing>
+      </w:r>
+    </w:p>
+    <w:p>
+      <w:pPr>
+        <w:rPr>
+          <w:rFonts w:eastAsia="DengXian"/>
+          <w:lang w:eastAsia="zh-CN"/>
+        </w:rPr>
+      </w:pPr>
+      <w:r>
+        <w:rPr>
+          <w:noProof/>
+        </w:rPr>
+        <w:lastRenderedPageBreak/>
+        <w:drawing>
+          <wp:inline distT="0" distB="0" distL="0" distR="0" wp14:anchorId="38075F30" wp14:editId="3FDB73AB">
+            <wp:extent cx="5400040" cy="3088640"/>
+            <wp:effectExtent l="0" t="0" r="10160" b="10160"/>
+            <wp:docPr id="6" name="Chart 6">
+              <a:extLst xmlns:a="http://schemas.openxmlformats.org/drawingml/2006/main">
+                <a:ext uri="{FF2B5EF4-FFF2-40B4-BE49-F238E27FC236}">
+                  <a16:creationId xmlns:a16="http://schemas.microsoft.com/office/drawing/2014/main" id="{24BA42EE-18F0-D540-A277-F4E869BE66B8}"/>
+                </a:ext>
+              </a:extLst>
+            </wp:docPr>
+            <wp:cNvGraphicFramePr/>
+            <a:graphic xmlns:a="http://schemas.openxmlformats.org/drawingml/2006/main">
+              <a:graphicData uri="http://schemas.openxmlformats.org/drawingml/2006/chart">
+                <c:chart xmlns:c="http://schemas.openxmlformats.org/drawingml/2006/chart" xmlns:r="http://schemas.openxmlformats.org/officeDocument/2006/relationships" r:id="rId10"/>
+              </a:graphicData>
+            </a:graphic>
+          </wp:inline>
+        </w:drawing>
+      </w:r>
+      <w:bookmarkStart w:id="0" w:name="_GoBack"/>
+      <w:bookmarkEnd w:id="0"/>
     </w:p>
     <w:sectPr>
       <w:pgSz w:w="11906" w:h="16838"/>
@@ -9807,6 +9905,2006 @@
 </c:chartSpace>
 </file>
 
+<file path=word/charts/chart4.xml><?xml version="1.0" encoding="utf-8"?>
+<c:chartSpace xmlns:c="http://schemas.openxmlformats.org/drawingml/2006/chart" xmlns:a="http://schemas.openxmlformats.org/drawingml/2006/main" xmlns:r="http://schemas.openxmlformats.org/officeDocument/2006/relationships" xmlns:c16r2="http://schemas.microsoft.com/office/drawing/2015/06/chart">
+  <c:date1904 val="0"/>
+  <c:lang val="en-US"/>
+  <c:roundedCorners val="0"/>
+  <mc:AlternateContent xmlns:mc="http://schemas.openxmlformats.org/markup-compatibility/2006">
+    <mc:Choice xmlns:c14="http://schemas.microsoft.com/office/drawing/2007/8/2/chart" Requires="c14">
+      <c14:style val="102"/>
+    </mc:Choice>
+    <mc:Fallback>
+      <c:style val="2"/>
+    </mc:Fallback>
+  </mc:AlternateContent>
+  <c:chart>
+    <c:title>
+      <c:tx>
+        <c:rich>
+          <a:bodyPr lIns="0" tIns="0" rIns="0" bIns="0"/>
+          <a:lstStyle/>
+          <a:p>
+            <a:pPr marL="0" marR="0" indent="0" algn="ctr" defTabSz="914400" fontAlgn="auto" hangingPunct="1">
+              <a:lnSpc>
+                <a:spcPct val="100000"/>
+              </a:lnSpc>
+              <a:spcBef>
+                <a:spcPts val="0"/>
+              </a:spcBef>
+              <a:spcAft>
+                <a:spcPts val="0"/>
+              </a:spcAft>
+              <a:tabLst/>
+              <a:defRPr sz="1440" b="0" i="0" u="none" strike="noStrike" kern="1200" spc="0" baseline="0">
+                <a:solidFill>
+                  <a:srgbClr val="595959"/>
+                </a:solidFill>
+                <a:latin typeface="Times New Roman" pitchFamily="18"/>
+                <a:cs typeface="Times New Roman" pitchFamily="18"/>
+              </a:defRPr>
+            </a:pPr>
+            <a:r>
+              <a:rPr lang="en-GB" sz="1440" b="0" i="0" u="none" strike="noStrike" kern="1200" cap="none" spc="0" baseline="0">
+                <a:solidFill>
+                  <a:srgbClr val="595959"/>
+                </a:solidFill>
+                <a:uFillTx/>
+                <a:latin typeface="Times New Roman" pitchFamily="18"/>
+                <a:cs typeface="Times New Roman" pitchFamily="18"/>
+              </a:rPr>
+              <a:t>Cost/Time of Different Burger Order Number</a:t>
+            </a:r>
+            <a:br>
+              <a:rPr lang="en-GB" sz="1440" b="0" i="0" u="none" strike="noStrike" kern="1200" cap="none" spc="0" baseline="0">
+                <a:solidFill>
+                  <a:srgbClr val="595959"/>
+                </a:solidFill>
+                <a:uFillTx/>
+                <a:latin typeface="Times New Roman" pitchFamily="18"/>
+                <a:cs typeface="Times New Roman" pitchFamily="18"/>
+              </a:rPr>
+            </a:br>
+            <a:r>
+              <a:rPr lang="en-GB" sz="1440" b="0" i="0" u="none" strike="noStrike" kern="1200" cap="none" spc="0" baseline="0">
+                <a:solidFill>
+                  <a:srgbClr val="595959"/>
+                </a:solidFill>
+                <a:uFillTx/>
+                <a:latin typeface="Times New Roman" pitchFamily="18"/>
+                <a:cs typeface="Times New Roman" pitchFamily="18"/>
+              </a:rPr>
+              <a:t>(Drink remain at 2)</a:t>
+            </a:r>
+            <a:br>
+              <a:rPr lang="en-GB" sz="1440" b="0" i="0" u="none" strike="noStrike" kern="1200" cap="none" spc="0" baseline="0">
+                <a:solidFill>
+                  <a:srgbClr val="595959"/>
+                </a:solidFill>
+                <a:uFillTx/>
+                <a:latin typeface="Times New Roman" pitchFamily="18"/>
+                <a:cs typeface="Times New Roman" pitchFamily="18"/>
+              </a:rPr>
+            </a:br>
+            <a:endParaRPr lang="en-GB" sz="1440" b="0" i="0" u="none" strike="noStrike" kern="1200" cap="none" spc="0" baseline="0">
+              <a:solidFill>
+                <a:srgbClr val="595959"/>
+              </a:solidFill>
+              <a:uFillTx/>
+              <a:latin typeface="Times New Roman" pitchFamily="18"/>
+              <a:cs typeface="Times New Roman" pitchFamily="18"/>
+            </a:endParaRPr>
+          </a:p>
+        </c:rich>
+      </c:tx>
+      <c:overlay val="0"/>
+      <c:spPr>
+        <a:noFill/>
+        <a:ln>
+          <a:noFill/>
+        </a:ln>
+      </c:spPr>
+    </c:title>
+    <c:autoTitleDeleted val="0"/>
+    <c:plotArea>
+      <c:layout/>
+      <c:lineChart>
+        <c:grouping val="standard"/>
+        <c:varyColors val="0"/>
+        <c:ser>
+          <c:idx val="0"/>
+          <c:order val="0"/>
+          <c:tx>
+            <c:strRef>
+              <c:f>Sheet1!$E$2</c:f>
+              <c:strCache>
+                <c:ptCount val="1"/>
+                <c:pt idx="0">
+                  <c:v>Cost</c:v>
+                </c:pt>
+              </c:strCache>
+            </c:strRef>
+          </c:tx>
+          <c:dLbls>
+            <c:spPr>
+              <a:noFill/>
+              <a:ln>
+                <a:noFill/>
+              </a:ln>
+              <a:effectLst/>
+            </c:spPr>
+            <c:txPr>
+              <a:bodyPr lIns="0" tIns="0" rIns="0" bIns="0"/>
+              <a:lstStyle/>
+              <a:p>
+                <a:pPr marL="0" marR="0" indent="0" algn="ctr" defTabSz="914400" fontAlgn="auto" hangingPunct="1">
+                  <a:lnSpc>
+                    <a:spcPct val="100000"/>
+                  </a:lnSpc>
+                  <a:spcBef>
+                    <a:spcPts val="0"/>
+                  </a:spcBef>
+                  <a:spcAft>
+                    <a:spcPts val="0"/>
+                  </a:spcAft>
+                  <a:tabLst/>
+                  <a:defRPr sz="1200" b="0" i="0" u="none" strike="noStrike" kern="1200" baseline="0">
+                    <a:solidFill>
+                      <a:srgbClr val="404040"/>
+                    </a:solidFill>
+                    <a:latin typeface="Times New Roman" pitchFamily="18"/>
+                    <a:cs typeface="Times New Roman" pitchFamily="18"/>
+                  </a:defRPr>
+                </a:pPr>
+                <a:endParaRPr lang="en-US"/>
+              </a:p>
+            </c:txPr>
+            <c:showLegendKey val="0"/>
+            <c:showVal val="1"/>
+            <c:showCatName val="0"/>
+            <c:showSerName val="0"/>
+            <c:showPercent val="0"/>
+            <c:showBubbleSize val="0"/>
+            <c:separator>, </c:separator>
+            <c:showLeaderLines val="0"/>
+            <c:extLst>
+              <c:ext xmlns:c15="http://schemas.microsoft.com/office/drawing/2012/chart" uri="{CE6537A1-D6FC-4f65-9D91-7224C49458BB}">
+                <c15:spPr xmlns:c15="http://schemas.microsoft.com/office/drawing/2012/chart">
+                  <a:prstGeom prst="rect">
+                    <a:avLst/>
+                  </a:prstGeom>
+                </c15:spPr>
+                <c15:showLeaderLines val="1"/>
+              </c:ext>
+            </c:extLst>
+          </c:dLbls>
+          <c:trendline>
+            <c:spPr>
+              <a:ln w="19046" cap="rnd">
+                <a:solidFill>
+                  <a:srgbClr val="A5A5A5"/>
+                </a:solidFill>
+                <a:custDash>
+                  <a:ds d="100000" sp="100000"/>
+                </a:custDash>
+              </a:ln>
+            </c:spPr>
+            <c:trendlineType val="linear"/>
+            <c:dispRSqr val="0"/>
+            <c:dispEq val="0"/>
+          </c:trendline>
+          <c:cat>
+            <c:numRef>
+              <c:f>Sheet1!$C$3:$C$8</c:f>
+              <c:numCache>
+                <c:formatCode>General</c:formatCode>
+                <c:ptCount val="6"/>
+                <c:pt idx="0">
+                  <c:v>5</c:v>
+                </c:pt>
+                <c:pt idx="1">
+                  <c:v>6</c:v>
+                </c:pt>
+                <c:pt idx="2">
+                  <c:v>7</c:v>
+                </c:pt>
+                <c:pt idx="3">
+                  <c:v>8</c:v>
+                </c:pt>
+                <c:pt idx="4">
+                  <c:v>9</c:v>
+                </c:pt>
+                <c:pt idx="5">
+                  <c:v>10</c:v>
+                </c:pt>
+              </c:numCache>
+            </c:numRef>
+          </c:cat>
+          <c:val>
+            <c:numRef>
+              <c:f>Sheet1!$E$3:$E$8</c:f>
+              <c:numCache>
+                <c:formatCode>General</c:formatCode>
+                <c:ptCount val="6"/>
+                <c:pt idx="0">
+                  <c:v>53.018999999999998</c:v>
+                </c:pt>
+                <c:pt idx="1">
+                  <c:v>54.018999999999998</c:v>
+                </c:pt>
+                <c:pt idx="2">
+                  <c:v>72.025999999999996</c:v>
+                </c:pt>
+                <c:pt idx="3">
+                  <c:v>72.027000000000001</c:v>
+                </c:pt>
+                <c:pt idx="4">
+                  <c:v>90.033000000000001</c:v>
+                </c:pt>
+                <c:pt idx="5">
+                  <c:v>91.033000000000001</c:v>
+                </c:pt>
+              </c:numCache>
+            </c:numRef>
+          </c:val>
+          <c:smooth val="0"/>
+          <c:extLst>
+            <c:ext xmlns:c16="http://schemas.microsoft.com/office/drawing/2014/chart" uri="{C3380CC4-5D6E-409C-BE32-E72D297353CC}">
+              <c16:uniqueId val="{00000001-3ED4-764B-8DAC-A35500067E74}"/>
+            </c:ext>
+          </c:extLst>
+        </c:ser>
+        <c:ser>
+          <c:idx val="1"/>
+          <c:order val="1"/>
+          <c:tx>
+            <c:strRef>
+              <c:f>Sheet1!$F$2</c:f>
+              <c:strCache>
+                <c:ptCount val="1"/>
+                <c:pt idx="0">
+                  <c:v>Time</c:v>
+                </c:pt>
+              </c:strCache>
+            </c:strRef>
+          </c:tx>
+          <c:dLbls>
+            <c:spPr>
+              <a:noFill/>
+              <a:ln>
+                <a:noFill/>
+              </a:ln>
+              <a:effectLst/>
+            </c:spPr>
+            <c:txPr>
+              <a:bodyPr lIns="0" tIns="0" rIns="0" bIns="0"/>
+              <a:lstStyle/>
+              <a:p>
+                <a:pPr marL="0" marR="0" indent="0" algn="ctr" defTabSz="914400" fontAlgn="auto" hangingPunct="1">
+                  <a:lnSpc>
+                    <a:spcPct val="100000"/>
+                  </a:lnSpc>
+                  <a:spcBef>
+                    <a:spcPts val="0"/>
+                  </a:spcBef>
+                  <a:spcAft>
+                    <a:spcPts val="0"/>
+                  </a:spcAft>
+                  <a:tabLst/>
+                  <a:defRPr sz="1200" b="0" i="0" u="none" strike="noStrike" kern="1200" baseline="0">
+                    <a:solidFill>
+                      <a:srgbClr val="404040"/>
+                    </a:solidFill>
+                    <a:latin typeface="Times New Roman" pitchFamily="18"/>
+                    <a:cs typeface="Times New Roman" pitchFamily="18"/>
+                  </a:defRPr>
+                </a:pPr>
+                <a:endParaRPr lang="en-US"/>
+              </a:p>
+            </c:txPr>
+            <c:showLegendKey val="0"/>
+            <c:showVal val="1"/>
+            <c:showCatName val="0"/>
+            <c:showSerName val="0"/>
+            <c:showPercent val="0"/>
+            <c:showBubbleSize val="0"/>
+            <c:separator>, </c:separator>
+            <c:showLeaderLines val="0"/>
+            <c:extLst>
+              <c:ext xmlns:c15="http://schemas.microsoft.com/office/drawing/2012/chart" uri="{CE6537A1-D6FC-4f65-9D91-7224C49458BB}">
+                <c15:spPr xmlns:c15="http://schemas.microsoft.com/office/drawing/2012/chart">
+                  <a:prstGeom prst="rect">
+                    <a:avLst/>
+                  </a:prstGeom>
+                </c15:spPr>
+                <c15:showLeaderLines val="1"/>
+              </c:ext>
+            </c:extLst>
+          </c:dLbls>
+          <c:cat>
+            <c:numRef>
+              <c:f>Sheet1!$C$3:$C$8</c:f>
+              <c:numCache>
+                <c:formatCode>General</c:formatCode>
+                <c:ptCount val="6"/>
+                <c:pt idx="0">
+                  <c:v>5</c:v>
+                </c:pt>
+                <c:pt idx="1">
+                  <c:v>6</c:v>
+                </c:pt>
+                <c:pt idx="2">
+                  <c:v>7</c:v>
+                </c:pt>
+                <c:pt idx="3">
+                  <c:v>8</c:v>
+                </c:pt>
+                <c:pt idx="4">
+                  <c:v>9</c:v>
+                </c:pt>
+                <c:pt idx="5">
+                  <c:v>10</c:v>
+                </c:pt>
+              </c:numCache>
+            </c:numRef>
+          </c:cat>
+          <c:val>
+            <c:numRef>
+              <c:f>Sheet1!$F$3:$F$8</c:f>
+              <c:numCache>
+                <c:formatCode>General</c:formatCode>
+                <c:ptCount val="6"/>
+                <c:pt idx="0">
+                  <c:v>6.71</c:v>
+                </c:pt>
+                <c:pt idx="1">
+                  <c:v>6.65</c:v>
+                </c:pt>
+                <c:pt idx="2">
+                  <c:v>11.2</c:v>
+                </c:pt>
+                <c:pt idx="3">
+                  <c:v>11.4</c:v>
+                </c:pt>
+                <c:pt idx="4">
+                  <c:v>16.98</c:v>
+                </c:pt>
+                <c:pt idx="5">
+                  <c:v>17.45</c:v>
+                </c:pt>
+              </c:numCache>
+            </c:numRef>
+          </c:val>
+          <c:smooth val="0"/>
+          <c:extLst>
+            <c:ext xmlns:c16="http://schemas.microsoft.com/office/drawing/2014/chart" uri="{C3380CC4-5D6E-409C-BE32-E72D297353CC}">
+              <c16:uniqueId val="{00000002-3ED4-764B-8DAC-A35500067E74}"/>
+            </c:ext>
+          </c:extLst>
+        </c:ser>
+        <c:dLbls>
+          <c:showLegendKey val="0"/>
+          <c:showVal val="0"/>
+          <c:showCatName val="0"/>
+          <c:showSerName val="0"/>
+          <c:showPercent val="0"/>
+          <c:showBubbleSize val="0"/>
+        </c:dLbls>
+        <c:marker val="1"/>
+        <c:smooth val="0"/>
+        <c:axId val="306917808"/>
+        <c:axId val="306914848"/>
+      </c:lineChart>
+      <c:valAx>
+        <c:axId val="306914848"/>
+        <c:scaling>
+          <c:orientation val="minMax"/>
+        </c:scaling>
+        <c:delete val="0"/>
+        <c:axPos val="l"/>
+        <c:majorGridlines>
+          <c:spPr>
+            <a:ln w="9528" cap="flat">
+              <a:solidFill>
+                <a:srgbClr val="D9D9D9"/>
+              </a:solidFill>
+              <a:prstDash val="solid"/>
+              <a:round/>
+            </a:ln>
+          </c:spPr>
+        </c:majorGridlines>
+        <c:title>
+          <c:tx>
+            <c:rich>
+              <a:bodyPr lIns="0" tIns="0" rIns="0" bIns="0"/>
+              <a:lstStyle/>
+              <a:p>
+                <a:pPr marL="0" marR="0" indent="0" algn="ctr" defTabSz="914400" fontAlgn="auto" hangingPunct="1">
+                  <a:lnSpc>
+                    <a:spcPct val="100000"/>
+                  </a:lnSpc>
+                  <a:spcBef>
+                    <a:spcPts val="0"/>
+                  </a:spcBef>
+                  <a:spcAft>
+                    <a:spcPts val="0"/>
+                  </a:spcAft>
+                  <a:tabLst/>
+                  <a:defRPr sz="1200" b="0" i="0" u="none" strike="noStrike" kern="1200" baseline="0">
+                    <a:solidFill>
+                      <a:srgbClr val="595959"/>
+                    </a:solidFill>
+                    <a:latin typeface="Times New Roman" pitchFamily="18"/>
+                    <a:cs typeface="Times New Roman" pitchFamily="18"/>
+                  </a:defRPr>
+                </a:pPr>
+                <a:r>
+                  <a:rPr lang="en-GB" sz="1200" b="0" i="0" u="none" strike="noStrike" kern="1200" cap="none" spc="0" baseline="0">
+                    <a:solidFill>
+                      <a:srgbClr val="595959"/>
+                    </a:solidFill>
+                    <a:uFillTx/>
+                    <a:latin typeface="Times New Roman" pitchFamily="18"/>
+                    <a:cs typeface="Times New Roman" pitchFamily="18"/>
+                  </a:rPr>
+                  <a:t>Cost/Time(Units</a:t>
+                </a:r>
+              </a:p>
+            </c:rich>
+          </c:tx>
+          <c:overlay val="0"/>
+          <c:spPr>
+            <a:noFill/>
+            <a:ln>
+              <a:noFill/>
+            </a:ln>
+          </c:spPr>
+        </c:title>
+        <c:numFmt formatCode="General" sourceLinked="1"/>
+        <c:majorTickMark val="none"/>
+        <c:minorTickMark val="none"/>
+        <c:tickLblPos val="nextTo"/>
+        <c:spPr>
+          <a:noFill/>
+          <a:ln>
+            <a:noFill/>
+          </a:ln>
+        </c:spPr>
+        <c:txPr>
+          <a:bodyPr lIns="0" tIns="0" rIns="0" bIns="0"/>
+          <a:lstStyle/>
+          <a:p>
+            <a:pPr marL="0" marR="0" indent="0" defTabSz="914400" fontAlgn="auto" hangingPunct="1">
+              <a:lnSpc>
+                <a:spcPct val="100000"/>
+              </a:lnSpc>
+              <a:spcBef>
+                <a:spcPts val="0"/>
+              </a:spcBef>
+              <a:spcAft>
+                <a:spcPts val="0"/>
+              </a:spcAft>
+              <a:tabLst/>
+              <a:defRPr sz="1200" b="0" i="0" u="none" strike="noStrike" kern="1200" baseline="0">
+                <a:solidFill>
+                  <a:srgbClr val="595959"/>
+                </a:solidFill>
+                <a:latin typeface="Times New Roman" pitchFamily="18"/>
+                <a:cs typeface="Times New Roman" pitchFamily="18"/>
+              </a:defRPr>
+            </a:pPr>
+            <a:endParaRPr lang="en-US"/>
+          </a:p>
+        </c:txPr>
+        <c:crossAx val="306917808"/>
+        <c:crosses val="autoZero"/>
+        <c:crossBetween val="between"/>
+      </c:valAx>
+      <c:catAx>
+        <c:axId val="306917808"/>
+        <c:scaling>
+          <c:orientation val="minMax"/>
+        </c:scaling>
+        <c:delete val="0"/>
+        <c:axPos val="b"/>
+        <c:title>
+          <c:tx>
+            <c:rich>
+              <a:bodyPr lIns="0" tIns="0" rIns="0" bIns="0"/>
+              <a:lstStyle/>
+              <a:p>
+                <a:pPr marL="0" marR="0" indent="0" algn="ctr" defTabSz="914400" fontAlgn="auto" hangingPunct="1">
+                  <a:lnSpc>
+                    <a:spcPct val="100000"/>
+                  </a:lnSpc>
+                  <a:spcBef>
+                    <a:spcPts val="0"/>
+                  </a:spcBef>
+                  <a:spcAft>
+                    <a:spcPts val="0"/>
+                  </a:spcAft>
+                  <a:tabLst/>
+                  <a:defRPr sz="1200" b="0" i="0" u="none" strike="noStrike" kern="1200" baseline="0">
+                    <a:solidFill>
+                      <a:srgbClr val="595959"/>
+                    </a:solidFill>
+                    <a:latin typeface="Times New Roman" pitchFamily="18"/>
+                    <a:cs typeface="Times New Roman" pitchFamily="18"/>
+                  </a:defRPr>
+                </a:pPr>
+                <a:r>
+                  <a:rPr lang="en-GB" sz="1200" b="0" i="0" u="none" strike="noStrike" kern="1200" cap="none" spc="0" baseline="0">
+                    <a:solidFill>
+                      <a:srgbClr val="595959"/>
+                    </a:solidFill>
+                    <a:uFillTx/>
+                    <a:latin typeface="Times New Roman" pitchFamily="18"/>
+                    <a:cs typeface="Times New Roman" pitchFamily="18"/>
+                  </a:rPr>
+                  <a:t>Burger order number</a:t>
+                </a:r>
+              </a:p>
+            </c:rich>
+          </c:tx>
+          <c:overlay val="0"/>
+          <c:spPr>
+            <a:noFill/>
+            <a:ln>
+              <a:noFill/>
+            </a:ln>
+          </c:spPr>
+        </c:title>
+        <c:numFmt formatCode="General" sourceLinked="1"/>
+        <c:majorTickMark val="none"/>
+        <c:minorTickMark val="none"/>
+        <c:tickLblPos val="nextTo"/>
+        <c:spPr>
+          <a:noFill/>
+          <a:ln w="9528" cap="flat">
+            <a:solidFill>
+              <a:srgbClr val="D9D9D9"/>
+            </a:solidFill>
+            <a:prstDash val="solid"/>
+            <a:round/>
+          </a:ln>
+        </c:spPr>
+        <c:txPr>
+          <a:bodyPr lIns="0" tIns="0" rIns="0" bIns="0"/>
+          <a:lstStyle/>
+          <a:p>
+            <a:pPr marL="0" marR="0" indent="0" defTabSz="914400" fontAlgn="auto" hangingPunct="1">
+              <a:lnSpc>
+                <a:spcPct val="100000"/>
+              </a:lnSpc>
+              <a:spcBef>
+                <a:spcPts val="0"/>
+              </a:spcBef>
+              <a:spcAft>
+                <a:spcPts val="0"/>
+              </a:spcAft>
+              <a:tabLst/>
+              <a:defRPr sz="1200" b="0" i="0" u="none" strike="noStrike" kern="1200" baseline="0">
+                <a:solidFill>
+                  <a:srgbClr val="595959"/>
+                </a:solidFill>
+                <a:latin typeface="Times New Roman" pitchFamily="18"/>
+                <a:cs typeface="Times New Roman" pitchFamily="18"/>
+              </a:defRPr>
+            </a:pPr>
+            <a:endParaRPr lang="en-US"/>
+          </a:p>
+        </c:txPr>
+        <c:crossAx val="306914848"/>
+        <c:crosses val="autoZero"/>
+        <c:auto val="1"/>
+        <c:lblAlgn val="ctr"/>
+        <c:lblOffset val="100"/>
+        <c:noMultiLvlLbl val="0"/>
+      </c:catAx>
+      <c:spPr>
+        <a:noFill/>
+        <a:ln>
+          <a:noFill/>
+        </a:ln>
+      </c:spPr>
+    </c:plotArea>
+    <c:legend>
+      <c:legendPos val="r"/>
+      <c:overlay val="0"/>
+      <c:spPr>
+        <a:noFill/>
+        <a:ln>
+          <a:noFill/>
+        </a:ln>
+      </c:spPr>
+      <c:txPr>
+        <a:bodyPr lIns="0" tIns="0" rIns="0" bIns="0"/>
+        <a:lstStyle/>
+        <a:p>
+          <a:pPr marL="0" marR="0" indent="0" defTabSz="914400" fontAlgn="auto" hangingPunct="1">
+            <a:lnSpc>
+              <a:spcPct val="100000"/>
+            </a:lnSpc>
+            <a:spcBef>
+              <a:spcPts val="0"/>
+            </a:spcBef>
+            <a:spcAft>
+              <a:spcPts val="0"/>
+            </a:spcAft>
+            <a:tabLst/>
+            <a:defRPr sz="1200" b="0" i="0" u="none" strike="noStrike" kern="1200" baseline="0">
+              <a:solidFill>
+                <a:srgbClr val="595959"/>
+              </a:solidFill>
+              <a:latin typeface="Times New Roman" pitchFamily="18"/>
+              <a:cs typeface="Times New Roman" pitchFamily="18"/>
+            </a:defRPr>
+          </a:pPr>
+          <a:endParaRPr lang="en-US"/>
+        </a:p>
+      </c:txPr>
+    </c:legend>
+    <c:plotVisOnly val="1"/>
+    <c:dispBlanksAs val="gap"/>
+    <c:showDLblsOverMax val="0"/>
+  </c:chart>
+  <c:spPr>
+    <a:solidFill>
+      <a:srgbClr val="FFFFFF"/>
+    </a:solidFill>
+    <a:ln w="9528" cap="flat">
+      <a:solidFill>
+        <a:srgbClr val="D9D9D9"/>
+      </a:solidFill>
+      <a:prstDash val="solid"/>
+      <a:round/>
+    </a:ln>
+  </c:spPr>
+  <c:txPr>
+    <a:bodyPr lIns="0" tIns="0" rIns="0" bIns="0"/>
+    <a:lstStyle/>
+    <a:p>
+      <a:pPr marL="0" marR="0" indent="0" defTabSz="914400" fontAlgn="auto" hangingPunct="1">
+        <a:lnSpc>
+          <a:spcPct val="100000"/>
+        </a:lnSpc>
+        <a:spcBef>
+          <a:spcPts val="0"/>
+        </a:spcBef>
+        <a:spcAft>
+          <a:spcPts val="0"/>
+        </a:spcAft>
+        <a:tabLst/>
+        <a:defRPr lang="en-US" sz="1200" b="0" i="0" u="none" strike="noStrike" kern="1200" baseline="0">
+          <a:solidFill>
+            <a:srgbClr val="000000"/>
+          </a:solidFill>
+          <a:latin typeface="Times New Roman" pitchFamily="18"/>
+          <a:cs typeface="Times New Roman" pitchFamily="18"/>
+        </a:defRPr>
+      </a:pPr>
+      <a:endParaRPr lang="en-US"/>
+    </a:p>
+  </c:txPr>
+  <c:externalData r:id="rId1">
+    <c:autoUpdate val="0"/>
+  </c:externalData>
+</c:chartSpace>
+</file>
+
+<file path=word/charts/chart5.xml><?xml version="1.0" encoding="utf-8"?>
+<c:chartSpace xmlns:c="http://schemas.openxmlformats.org/drawingml/2006/chart" xmlns:a="http://schemas.openxmlformats.org/drawingml/2006/main" xmlns:r="http://schemas.openxmlformats.org/officeDocument/2006/relationships" xmlns:c16r2="http://schemas.microsoft.com/office/drawing/2015/06/chart">
+  <c:date1904 val="0"/>
+  <c:lang val="en-US"/>
+  <c:roundedCorners val="0"/>
+  <mc:AlternateContent xmlns:mc="http://schemas.openxmlformats.org/markup-compatibility/2006">
+    <mc:Choice xmlns:c14="http://schemas.microsoft.com/office/drawing/2007/8/2/chart" Requires="c14">
+      <c14:style val="102"/>
+    </mc:Choice>
+    <mc:Fallback>
+      <c:style val="2"/>
+    </mc:Fallback>
+  </mc:AlternateContent>
+  <c:chart>
+    <c:title>
+      <c:tx>
+        <c:rich>
+          <a:bodyPr lIns="0" tIns="0" rIns="0" bIns="0"/>
+          <a:lstStyle/>
+          <a:p>
+            <a:pPr marL="0" marR="0" indent="0" algn="ctr" defTabSz="914400" fontAlgn="auto" hangingPunct="1">
+              <a:lnSpc>
+                <a:spcPct val="100000"/>
+              </a:lnSpc>
+              <a:spcBef>
+                <a:spcPts val="0"/>
+              </a:spcBef>
+              <a:spcAft>
+                <a:spcPts val="0"/>
+              </a:spcAft>
+              <a:tabLst/>
+              <a:defRPr sz="1440" b="0" i="0" u="none" strike="noStrike" kern="1200" spc="0" baseline="0">
+                <a:solidFill>
+                  <a:srgbClr val="595959"/>
+                </a:solidFill>
+                <a:latin typeface="Times New Roman" pitchFamily="18"/>
+                <a:cs typeface="Times New Roman" pitchFamily="18"/>
+              </a:defRPr>
+            </a:pPr>
+            <a:r>
+              <a:rPr lang="en-GB" sz="1440" b="0" i="0" u="none" strike="noStrike" kern="1200" cap="none" spc="0" baseline="0">
+                <a:solidFill>
+                  <a:srgbClr val="595959"/>
+                </a:solidFill>
+                <a:uFillTx/>
+                <a:latin typeface="Times New Roman" pitchFamily="18"/>
+                <a:cs typeface="Times New Roman" pitchFamily="18"/>
+              </a:rPr>
+              <a:t>Cost/Time of Different Drink Order Number</a:t>
+            </a:r>
+            <a:br>
+              <a:rPr lang="en-GB" sz="1440" b="0" i="0" u="none" strike="noStrike" kern="1200" cap="none" spc="0" baseline="0">
+                <a:solidFill>
+                  <a:srgbClr val="595959"/>
+                </a:solidFill>
+                <a:uFillTx/>
+                <a:latin typeface="Times New Roman" pitchFamily="18"/>
+                <a:cs typeface="Times New Roman" pitchFamily="18"/>
+              </a:rPr>
+            </a:br>
+            <a:r>
+              <a:rPr lang="en-GB" sz="1440" b="0" i="0" u="none" strike="noStrike" kern="1200" cap="none" spc="0" baseline="0">
+                <a:solidFill>
+                  <a:srgbClr val="595959"/>
+                </a:solidFill>
+                <a:uFillTx/>
+                <a:latin typeface="Times New Roman" pitchFamily="18"/>
+                <a:cs typeface="Times New Roman" pitchFamily="18"/>
+              </a:rPr>
+              <a:t>(Burger remain at 5)</a:t>
+            </a:r>
+          </a:p>
+        </c:rich>
+      </c:tx>
+      <c:layout>
+        <c:manualLayout>
+          <c:xMode val="edge"/>
+          <c:yMode val="edge"/>
+          <c:x val="0.14066665417639446"/>
+          <c:y val="2.3148069129396681E-2"/>
+        </c:manualLayout>
+      </c:layout>
+      <c:overlay val="0"/>
+      <c:spPr>
+        <a:noFill/>
+        <a:ln>
+          <a:noFill/>
+        </a:ln>
+      </c:spPr>
+    </c:title>
+    <c:autoTitleDeleted val="0"/>
+    <c:plotArea>
+      <c:layout/>
+      <c:lineChart>
+        <c:grouping val="standard"/>
+        <c:varyColors val="0"/>
+        <c:ser>
+          <c:idx val="0"/>
+          <c:order val="0"/>
+          <c:tx>
+            <c:strRef>
+              <c:f>Sheet1!$E$12</c:f>
+              <c:strCache>
+                <c:ptCount val="1"/>
+                <c:pt idx="0">
+                  <c:v>Cost</c:v>
+                </c:pt>
+              </c:strCache>
+            </c:strRef>
+          </c:tx>
+          <c:dLbls>
+            <c:spPr>
+              <a:noFill/>
+              <a:ln>
+                <a:noFill/>
+              </a:ln>
+              <a:effectLst/>
+            </c:spPr>
+            <c:txPr>
+              <a:bodyPr lIns="0" tIns="0" rIns="0" bIns="0"/>
+              <a:lstStyle/>
+              <a:p>
+                <a:pPr marL="0" marR="0" indent="0" algn="ctr" defTabSz="914400" fontAlgn="auto" hangingPunct="1">
+                  <a:lnSpc>
+                    <a:spcPct val="100000"/>
+                  </a:lnSpc>
+                  <a:spcBef>
+                    <a:spcPts val="0"/>
+                  </a:spcBef>
+                  <a:spcAft>
+                    <a:spcPts val="0"/>
+                  </a:spcAft>
+                  <a:tabLst/>
+                  <a:defRPr sz="1200" b="0" i="0" u="none" strike="noStrike" kern="1200" baseline="0">
+                    <a:solidFill>
+                      <a:srgbClr val="404040"/>
+                    </a:solidFill>
+                    <a:latin typeface="Times New Roman" pitchFamily="18"/>
+                    <a:cs typeface="Times New Roman" pitchFamily="18"/>
+                  </a:defRPr>
+                </a:pPr>
+                <a:endParaRPr lang="en-US"/>
+              </a:p>
+            </c:txPr>
+            <c:showLegendKey val="0"/>
+            <c:showVal val="1"/>
+            <c:showCatName val="0"/>
+            <c:showSerName val="0"/>
+            <c:showPercent val="0"/>
+            <c:showBubbleSize val="0"/>
+            <c:separator>, </c:separator>
+            <c:showLeaderLines val="0"/>
+            <c:extLst>
+              <c:ext xmlns:c15="http://schemas.microsoft.com/office/drawing/2012/chart" uri="{CE6537A1-D6FC-4f65-9D91-7224C49458BB}">
+                <c15:spPr xmlns:c15="http://schemas.microsoft.com/office/drawing/2012/chart">
+                  <a:prstGeom prst="rect">
+                    <a:avLst/>
+                  </a:prstGeom>
+                </c15:spPr>
+                <c15:showLeaderLines val="1"/>
+              </c:ext>
+            </c:extLst>
+          </c:dLbls>
+          <c:trendline>
+            <c:spPr>
+              <a:ln w="19046" cap="rnd">
+                <a:solidFill>
+                  <a:srgbClr val="4472C4"/>
+                </a:solidFill>
+                <a:custDash>
+                  <a:ds d="100000" sp="100000"/>
+                </a:custDash>
+              </a:ln>
+            </c:spPr>
+            <c:trendlineType val="linear"/>
+            <c:dispRSqr val="0"/>
+            <c:dispEq val="0"/>
+          </c:trendline>
+          <c:cat>
+            <c:numRef>
+              <c:f>Sheet1!$B$13:$B$18</c:f>
+              <c:numCache>
+                <c:formatCode>General</c:formatCode>
+                <c:ptCount val="6"/>
+                <c:pt idx="0">
+                  <c:v>2</c:v>
+                </c:pt>
+                <c:pt idx="1">
+                  <c:v>3</c:v>
+                </c:pt>
+                <c:pt idx="2">
+                  <c:v>4</c:v>
+                </c:pt>
+                <c:pt idx="3">
+                  <c:v>5</c:v>
+                </c:pt>
+                <c:pt idx="4">
+                  <c:v>6</c:v>
+                </c:pt>
+                <c:pt idx="5">
+                  <c:v>7</c:v>
+                </c:pt>
+              </c:numCache>
+            </c:numRef>
+          </c:cat>
+          <c:val>
+            <c:numRef>
+              <c:f>Sheet1!$E$13:$E$18</c:f>
+              <c:numCache>
+                <c:formatCode>General</c:formatCode>
+                <c:ptCount val="6"/>
+                <c:pt idx="0">
+                  <c:v>53.018999999999998</c:v>
+                </c:pt>
+                <c:pt idx="1">
+                  <c:v>54.018999999999998</c:v>
+                </c:pt>
+                <c:pt idx="2">
+                  <c:v>72.025999999999996</c:v>
+                </c:pt>
+                <c:pt idx="3">
+                  <c:v>72.027000000000001</c:v>
+                </c:pt>
+                <c:pt idx="4">
+                  <c:v>90.033000000000001</c:v>
+                </c:pt>
+                <c:pt idx="5">
+                  <c:v>91.033000000000001</c:v>
+                </c:pt>
+              </c:numCache>
+            </c:numRef>
+          </c:val>
+          <c:smooth val="0"/>
+          <c:extLst>
+            <c:ext xmlns:c16="http://schemas.microsoft.com/office/drawing/2014/chart" uri="{C3380CC4-5D6E-409C-BE32-E72D297353CC}">
+              <c16:uniqueId val="{00000001-5571-FB40-8A0E-411CA80005CB}"/>
+            </c:ext>
+          </c:extLst>
+        </c:ser>
+        <c:ser>
+          <c:idx val="1"/>
+          <c:order val="1"/>
+          <c:tx>
+            <c:strRef>
+              <c:f>Sheet1!$F$12</c:f>
+              <c:strCache>
+                <c:ptCount val="1"/>
+                <c:pt idx="0">
+                  <c:v>Time</c:v>
+                </c:pt>
+              </c:strCache>
+            </c:strRef>
+          </c:tx>
+          <c:dLbls>
+            <c:spPr>
+              <a:noFill/>
+              <a:ln>
+                <a:noFill/>
+              </a:ln>
+              <a:effectLst/>
+            </c:spPr>
+            <c:txPr>
+              <a:bodyPr lIns="0" tIns="0" rIns="0" bIns="0"/>
+              <a:lstStyle/>
+              <a:p>
+                <a:pPr marL="0" marR="0" indent="0" algn="ctr" defTabSz="914400" fontAlgn="auto" hangingPunct="1">
+                  <a:lnSpc>
+                    <a:spcPct val="100000"/>
+                  </a:lnSpc>
+                  <a:spcBef>
+                    <a:spcPts val="0"/>
+                  </a:spcBef>
+                  <a:spcAft>
+                    <a:spcPts val="0"/>
+                  </a:spcAft>
+                  <a:tabLst/>
+                  <a:defRPr sz="1200" b="0" i="0" u="none" strike="noStrike" kern="1200" baseline="0">
+                    <a:solidFill>
+                      <a:srgbClr val="404040"/>
+                    </a:solidFill>
+                    <a:latin typeface="Times New Roman" pitchFamily="18"/>
+                    <a:cs typeface="Times New Roman" pitchFamily="18"/>
+                  </a:defRPr>
+                </a:pPr>
+                <a:endParaRPr lang="en-US"/>
+              </a:p>
+            </c:txPr>
+            <c:showLegendKey val="0"/>
+            <c:showVal val="1"/>
+            <c:showCatName val="0"/>
+            <c:showSerName val="0"/>
+            <c:showPercent val="0"/>
+            <c:showBubbleSize val="0"/>
+            <c:separator>, </c:separator>
+            <c:showLeaderLines val="0"/>
+            <c:extLst>
+              <c:ext xmlns:c15="http://schemas.microsoft.com/office/drawing/2012/chart" uri="{CE6537A1-D6FC-4f65-9D91-7224C49458BB}">
+                <c15:spPr xmlns:c15="http://schemas.microsoft.com/office/drawing/2012/chart">
+                  <a:prstGeom prst="rect">
+                    <a:avLst/>
+                  </a:prstGeom>
+                </c15:spPr>
+                <c15:showLeaderLines val="1"/>
+              </c:ext>
+            </c:extLst>
+          </c:dLbls>
+          <c:cat>
+            <c:numRef>
+              <c:f>Sheet1!$B$13:$B$18</c:f>
+              <c:numCache>
+                <c:formatCode>General</c:formatCode>
+                <c:ptCount val="6"/>
+                <c:pt idx="0">
+                  <c:v>2</c:v>
+                </c:pt>
+                <c:pt idx="1">
+                  <c:v>3</c:v>
+                </c:pt>
+                <c:pt idx="2">
+                  <c:v>4</c:v>
+                </c:pt>
+                <c:pt idx="3">
+                  <c:v>5</c:v>
+                </c:pt>
+                <c:pt idx="4">
+                  <c:v>6</c:v>
+                </c:pt>
+                <c:pt idx="5">
+                  <c:v>7</c:v>
+                </c:pt>
+              </c:numCache>
+            </c:numRef>
+          </c:cat>
+          <c:val>
+            <c:numRef>
+              <c:f>Sheet1!$F$13:$F$18</c:f>
+              <c:numCache>
+                <c:formatCode>General</c:formatCode>
+                <c:ptCount val="6"/>
+                <c:pt idx="0">
+                  <c:v>6.71</c:v>
+                </c:pt>
+                <c:pt idx="1">
+                  <c:v>6.65</c:v>
+                </c:pt>
+                <c:pt idx="2">
+                  <c:v>11.2</c:v>
+                </c:pt>
+                <c:pt idx="3">
+                  <c:v>11.4</c:v>
+                </c:pt>
+                <c:pt idx="4">
+                  <c:v>16.98</c:v>
+                </c:pt>
+                <c:pt idx="5">
+                  <c:v>17.45</c:v>
+                </c:pt>
+              </c:numCache>
+            </c:numRef>
+          </c:val>
+          <c:smooth val="0"/>
+          <c:extLst>
+            <c:ext xmlns:c16="http://schemas.microsoft.com/office/drawing/2014/chart" uri="{C3380CC4-5D6E-409C-BE32-E72D297353CC}">
+              <c16:uniqueId val="{00000002-5571-FB40-8A0E-411CA80005CB}"/>
+            </c:ext>
+          </c:extLst>
+        </c:ser>
+        <c:dLbls>
+          <c:showLegendKey val="0"/>
+          <c:showVal val="0"/>
+          <c:showCatName val="0"/>
+          <c:showSerName val="0"/>
+          <c:showPercent val="0"/>
+          <c:showBubbleSize val="0"/>
+        </c:dLbls>
+        <c:marker val="1"/>
+        <c:smooth val="0"/>
+        <c:axId val="306957680"/>
+        <c:axId val="306954576"/>
+      </c:lineChart>
+      <c:valAx>
+        <c:axId val="306954576"/>
+        <c:scaling>
+          <c:orientation val="minMax"/>
+        </c:scaling>
+        <c:delete val="0"/>
+        <c:axPos val="l"/>
+        <c:majorGridlines>
+          <c:spPr>
+            <a:ln w="9528" cap="flat">
+              <a:solidFill>
+                <a:srgbClr val="D9D9D9"/>
+              </a:solidFill>
+              <a:prstDash val="solid"/>
+              <a:round/>
+            </a:ln>
+          </c:spPr>
+        </c:majorGridlines>
+        <c:title>
+          <c:tx>
+            <c:rich>
+              <a:bodyPr lIns="0" tIns="0" rIns="0" bIns="0"/>
+              <a:lstStyle/>
+              <a:p>
+                <a:pPr marL="0" marR="0" indent="0" algn="ctr" defTabSz="914400" fontAlgn="auto" hangingPunct="1">
+                  <a:lnSpc>
+                    <a:spcPct val="100000"/>
+                  </a:lnSpc>
+                  <a:spcBef>
+                    <a:spcPts val="0"/>
+                  </a:spcBef>
+                  <a:spcAft>
+                    <a:spcPts val="0"/>
+                  </a:spcAft>
+                  <a:tabLst/>
+                  <a:defRPr sz="1200" b="0" i="0" u="none" strike="noStrike" kern="1200" baseline="0">
+                    <a:solidFill>
+                      <a:srgbClr val="595959"/>
+                    </a:solidFill>
+                    <a:latin typeface="Times New Roman" pitchFamily="18"/>
+                    <a:cs typeface="Times New Roman" pitchFamily="18"/>
+                  </a:defRPr>
+                </a:pPr>
+                <a:r>
+                  <a:rPr lang="en-GB" sz="1200" b="0" i="0" u="none" strike="noStrike" kern="1200" cap="none" spc="0" baseline="0">
+                    <a:solidFill>
+                      <a:srgbClr val="595959"/>
+                    </a:solidFill>
+                    <a:uFillTx/>
+                    <a:latin typeface="Times New Roman" pitchFamily="18"/>
+                    <a:cs typeface="Times New Roman" pitchFamily="18"/>
+                  </a:rPr>
+                  <a:t>Cost/Time (Units)</a:t>
+                </a:r>
+              </a:p>
+            </c:rich>
+          </c:tx>
+          <c:overlay val="0"/>
+          <c:spPr>
+            <a:noFill/>
+            <a:ln>
+              <a:noFill/>
+            </a:ln>
+          </c:spPr>
+        </c:title>
+        <c:numFmt formatCode="General" sourceLinked="1"/>
+        <c:majorTickMark val="none"/>
+        <c:minorTickMark val="none"/>
+        <c:tickLblPos val="nextTo"/>
+        <c:spPr>
+          <a:noFill/>
+          <a:ln>
+            <a:noFill/>
+          </a:ln>
+        </c:spPr>
+        <c:txPr>
+          <a:bodyPr lIns="0" tIns="0" rIns="0" bIns="0"/>
+          <a:lstStyle/>
+          <a:p>
+            <a:pPr marL="0" marR="0" indent="0" defTabSz="914400" fontAlgn="auto" hangingPunct="1">
+              <a:lnSpc>
+                <a:spcPct val="100000"/>
+              </a:lnSpc>
+              <a:spcBef>
+                <a:spcPts val="0"/>
+              </a:spcBef>
+              <a:spcAft>
+                <a:spcPts val="0"/>
+              </a:spcAft>
+              <a:tabLst/>
+              <a:defRPr sz="1200" b="0" i="0" u="none" strike="noStrike" kern="1200" baseline="0">
+                <a:solidFill>
+                  <a:srgbClr val="595959"/>
+                </a:solidFill>
+                <a:latin typeface="Times New Roman" pitchFamily="18"/>
+                <a:cs typeface="Times New Roman" pitchFamily="18"/>
+              </a:defRPr>
+            </a:pPr>
+            <a:endParaRPr lang="en-US"/>
+          </a:p>
+        </c:txPr>
+        <c:crossAx val="306957680"/>
+        <c:crosses val="autoZero"/>
+        <c:crossBetween val="between"/>
+      </c:valAx>
+      <c:catAx>
+        <c:axId val="306957680"/>
+        <c:scaling>
+          <c:orientation val="minMax"/>
+        </c:scaling>
+        <c:delete val="0"/>
+        <c:axPos val="b"/>
+        <c:title>
+          <c:tx>
+            <c:rich>
+              <a:bodyPr lIns="0" tIns="0" rIns="0" bIns="0"/>
+              <a:lstStyle/>
+              <a:p>
+                <a:pPr marL="0" marR="0" indent="0" algn="ctr" defTabSz="914400" fontAlgn="auto" hangingPunct="1">
+                  <a:lnSpc>
+                    <a:spcPct val="100000"/>
+                  </a:lnSpc>
+                  <a:spcBef>
+                    <a:spcPts val="0"/>
+                  </a:spcBef>
+                  <a:spcAft>
+                    <a:spcPts val="0"/>
+                  </a:spcAft>
+                  <a:tabLst/>
+                  <a:defRPr sz="1200" b="0" i="0" u="none" strike="noStrike" kern="1200" baseline="0">
+                    <a:solidFill>
+                      <a:srgbClr val="595959"/>
+                    </a:solidFill>
+                    <a:latin typeface="Times New Roman" pitchFamily="18"/>
+                    <a:cs typeface="Times New Roman" pitchFamily="18"/>
+                  </a:defRPr>
+                </a:pPr>
+                <a:r>
+                  <a:rPr lang="en-GB" sz="1200" b="0" i="0" u="none" strike="noStrike" kern="1200" cap="none" spc="0" baseline="0">
+                    <a:solidFill>
+                      <a:srgbClr val="595959"/>
+                    </a:solidFill>
+                    <a:uFillTx/>
+                    <a:latin typeface="Times New Roman" pitchFamily="18"/>
+                    <a:cs typeface="Times New Roman" pitchFamily="18"/>
+                  </a:rPr>
+                  <a:t>Burger order number</a:t>
+                </a:r>
+              </a:p>
+            </c:rich>
+          </c:tx>
+          <c:overlay val="0"/>
+          <c:spPr>
+            <a:noFill/>
+            <a:ln>
+              <a:noFill/>
+            </a:ln>
+          </c:spPr>
+        </c:title>
+        <c:numFmt formatCode="General" sourceLinked="1"/>
+        <c:majorTickMark val="none"/>
+        <c:minorTickMark val="none"/>
+        <c:tickLblPos val="nextTo"/>
+        <c:spPr>
+          <a:noFill/>
+          <a:ln w="9528" cap="flat">
+            <a:solidFill>
+              <a:srgbClr val="D9D9D9"/>
+            </a:solidFill>
+            <a:prstDash val="solid"/>
+            <a:round/>
+          </a:ln>
+        </c:spPr>
+        <c:txPr>
+          <a:bodyPr lIns="0" tIns="0" rIns="0" bIns="0"/>
+          <a:lstStyle/>
+          <a:p>
+            <a:pPr marL="0" marR="0" indent="0" defTabSz="914400" fontAlgn="auto" hangingPunct="1">
+              <a:lnSpc>
+                <a:spcPct val="100000"/>
+              </a:lnSpc>
+              <a:spcBef>
+                <a:spcPts val="0"/>
+              </a:spcBef>
+              <a:spcAft>
+                <a:spcPts val="0"/>
+              </a:spcAft>
+              <a:tabLst/>
+              <a:defRPr sz="1200" b="0" i="0" u="none" strike="noStrike" kern="1200" baseline="0">
+                <a:solidFill>
+                  <a:srgbClr val="595959"/>
+                </a:solidFill>
+                <a:latin typeface="Times New Roman" pitchFamily="18"/>
+                <a:cs typeface="Times New Roman" pitchFamily="18"/>
+              </a:defRPr>
+            </a:pPr>
+            <a:endParaRPr lang="en-US"/>
+          </a:p>
+        </c:txPr>
+        <c:crossAx val="306954576"/>
+        <c:crosses val="autoZero"/>
+        <c:auto val="1"/>
+        <c:lblAlgn val="ctr"/>
+        <c:lblOffset val="100"/>
+        <c:noMultiLvlLbl val="0"/>
+      </c:catAx>
+      <c:spPr>
+        <a:noFill/>
+        <a:ln>
+          <a:noFill/>
+        </a:ln>
+      </c:spPr>
+    </c:plotArea>
+    <c:legend>
+      <c:legendPos val="b"/>
+      <c:overlay val="0"/>
+      <c:spPr>
+        <a:noFill/>
+        <a:ln>
+          <a:noFill/>
+        </a:ln>
+      </c:spPr>
+      <c:txPr>
+        <a:bodyPr lIns="0" tIns="0" rIns="0" bIns="0"/>
+        <a:lstStyle/>
+        <a:p>
+          <a:pPr marL="0" marR="0" indent="0" defTabSz="914400" fontAlgn="auto" hangingPunct="1">
+            <a:lnSpc>
+              <a:spcPct val="100000"/>
+            </a:lnSpc>
+            <a:spcBef>
+              <a:spcPts val="0"/>
+            </a:spcBef>
+            <a:spcAft>
+              <a:spcPts val="0"/>
+            </a:spcAft>
+            <a:tabLst/>
+            <a:defRPr sz="1200" b="0" i="0" u="none" strike="noStrike" kern="1200" baseline="0">
+              <a:solidFill>
+                <a:srgbClr val="595959"/>
+              </a:solidFill>
+              <a:latin typeface="Times New Roman" pitchFamily="18"/>
+              <a:cs typeface="Times New Roman" pitchFamily="18"/>
+            </a:defRPr>
+          </a:pPr>
+          <a:endParaRPr lang="en-US"/>
+        </a:p>
+      </c:txPr>
+    </c:legend>
+    <c:plotVisOnly val="1"/>
+    <c:dispBlanksAs val="gap"/>
+    <c:showDLblsOverMax val="0"/>
+  </c:chart>
+  <c:spPr>
+    <a:solidFill>
+      <a:srgbClr val="FFFFFF"/>
+    </a:solidFill>
+    <a:ln w="9528" cap="flat">
+      <a:solidFill>
+        <a:srgbClr val="D9D9D9"/>
+      </a:solidFill>
+      <a:prstDash val="solid"/>
+      <a:round/>
+    </a:ln>
+  </c:spPr>
+  <c:txPr>
+    <a:bodyPr lIns="0" tIns="0" rIns="0" bIns="0"/>
+    <a:lstStyle/>
+    <a:p>
+      <a:pPr marL="0" marR="0" indent="0" defTabSz="914400" fontAlgn="auto" hangingPunct="1">
+        <a:lnSpc>
+          <a:spcPct val="100000"/>
+        </a:lnSpc>
+        <a:spcBef>
+          <a:spcPts val="0"/>
+        </a:spcBef>
+        <a:spcAft>
+          <a:spcPts val="0"/>
+        </a:spcAft>
+        <a:tabLst/>
+        <a:defRPr lang="en-US" sz="1200" b="0" i="0" u="none" strike="noStrike" kern="1200" baseline="0">
+          <a:solidFill>
+            <a:srgbClr val="000000"/>
+          </a:solidFill>
+          <a:latin typeface="Times New Roman" pitchFamily="18"/>
+          <a:cs typeface="Times New Roman" pitchFamily="18"/>
+        </a:defRPr>
+      </a:pPr>
+      <a:endParaRPr lang="en-US"/>
+    </a:p>
+  </c:txPr>
+  <c:externalData r:id="rId1">
+    <c:autoUpdate val="0"/>
+  </c:externalData>
+</c:chartSpace>
+</file>
+
+<file path=word/charts/chart6.xml><?xml version="1.0" encoding="utf-8"?>
+<c:chartSpace xmlns:c="http://schemas.openxmlformats.org/drawingml/2006/chart" xmlns:a="http://schemas.openxmlformats.org/drawingml/2006/main" xmlns:r="http://schemas.openxmlformats.org/officeDocument/2006/relationships" xmlns:c16r2="http://schemas.microsoft.com/office/drawing/2015/06/chart">
+  <c:date1904 val="0"/>
+  <c:lang val="en-US"/>
+  <c:roundedCorners val="0"/>
+  <mc:AlternateContent xmlns:mc="http://schemas.openxmlformats.org/markup-compatibility/2006">
+    <mc:Choice xmlns:c14="http://schemas.microsoft.com/office/drawing/2007/8/2/chart" Requires="c14">
+      <c14:style val="102"/>
+    </mc:Choice>
+    <mc:Fallback>
+      <c:style val="2"/>
+    </mc:Fallback>
+  </mc:AlternateContent>
+  <c:chart>
+    <c:title>
+      <c:tx>
+        <c:rich>
+          <a:bodyPr lIns="0" tIns="0" rIns="0" bIns="0"/>
+          <a:lstStyle/>
+          <a:p>
+            <a:pPr marL="0" marR="0" indent="0" algn="ctr" defTabSz="914400" fontAlgn="auto" hangingPunct="1">
+              <a:lnSpc>
+                <a:spcPct val="100000"/>
+              </a:lnSpc>
+              <a:spcBef>
+                <a:spcPts val="0"/>
+              </a:spcBef>
+              <a:spcAft>
+                <a:spcPts val="0"/>
+              </a:spcAft>
+              <a:tabLst/>
+              <a:defRPr sz="1440" b="0" i="0" u="none" strike="noStrike" kern="1200" spc="0" baseline="0">
+                <a:solidFill>
+                  <a:srgbClr val="595959"/>
+                </a:solidFill>
+                <a:latin typeface="Times New Roman" pitchFamily="18"/>
+                <a:cs typeface="Times New Roman" pitchFamily="18"/>
+              </a:defRPr>
+            </a:pPr>
+            <a:r>
+              <a:rPr lang="en-GB" sz="1440" b="0" i="0" u="none" strike="noStrike" kern="1200" cap="none" spc="0" baseline="0">
+                <a:solidFill>
+                  <a:srgbClr val="595959"/>
+                </a:solidFill>
+                <a:uFillTx/>
+                <a:latin typeface="Times New Roman" pitchFamily="18"/>
+                <a:cs typeface="Times New Roman" pitchFamily="18"/>
+              </a:rPr>
+              <a:t>Cost/Time of jumbo number testing</a:t>
+            </a:r>
+          </a:p>
+        </c:rich>
+      </c:tx>
+      <c:overlay val="0"/>
+      <c:spPr>
+        <a:noFill/>
+        <a:ln>
+          <a:noFill/>
+        </a:ln>
+      </c:spPr>
+    </c:title>
+    <c:autoTitleDeleted val="0"/>
+    <c:plotArea>
+      <c:layout/>
+      <c:lineChart>
+        <c:grouping val="standard"/>
+        <c:varyColors val="0"/>
+        <c:ser>
+          <c:idx val="0"/>
+          <c:order val="0"/>
+          <c:tx>
+            <c:strRef>
+              <c:f>Sheet1!$E$22</c:f>
+              <c:strCache>
+                <c:ptCount val="1"/>
+                <c:pt idx="0">
+                  <c:v>Cost</c:v>
+                </c:pt>
+              </c:strCache>
+            </c:strRef>
+          </c:tx>
+          <c:dLbls>
+            <c:spPr>
+              <a:noFill/>
+              <a:ln>
+                <a:noFill/>
+              </a:ln>
+              <a:effectLst/>
+            </c:spPr>
+            <c:txPr>
+              <a:bodyPr lIns="0" tIns="0" rIns="0" bIns="0"/>
+              <a:lstStyle/>
+              <a:p>
+                <a:pPr marL="0" marR="0" indent="0" algn="ctr" defTabSz="914400" fontAlgn="auto" hangingPunct="1">
+                  <a:lnSpc>
+                    <a:spcPct val="100000"/>
+                  </a:lnSpc>
+                  <a:spcBef>
+                    <a:spcPts val="0"/>
+                  </a:spcBef>
+                  <a:spcAft>
+                    <a:spcPts val="0"/>
+                  </a:spcAft>
+                  <a:tabLst/>
+                  <a:defRPr sz="1200" b="0" i="0" u="none" strike="noStrike" kern="1200" baseline="0">
+                    <a:solidFill>
+                      <a:srgbClr val="404040"/>
+                    </a:solidFill>
+                    <a:latin typeface="Times New Roman" pitchFamily="18"/>
+                    <a:cs typeface="Times New Roman" pitchFamily="18"/>
+                  </a:defRPr>
+                </a:pPr>
+                <a:endParaRPr lang="en-US"/>
+              </a:p>
+            </c:txPr>
+            <c:showLegendKey val="0"/>
+            <c:showVal val="1"/>
+            <c:showCatName val="0"/>
+            <c:showSerName val="0"/>
+            <c:showPercent val="0"/>
+            <c:showBubbleSize val="0"/>
+            <c:separator>, </c:separator>
+            <c:showLeaderLines val="0"/>
+            <c:extLst>
+              <c:ext xmlns:c15="http://schemas.microsoft.com/office/drawing/2012/chart" uri="{CE6537A1-D6FC-4f65-9D91-7224C49458BB}">
+                <c15:spPr xmlns:c15="http://schemas.microsoft.com/office/drawing/2012/chart">
+                  <a:prstGeom prst="rect">
+                    <a:avLst/>
+                  </a:prstGeom>
+                </c15:spPr>
+                <c15:showLeaderLines val="1"/>
+              </c:ext>
+            </c:extLst>
+          </c:dLbls>
+          <c:trendline>
+            <c:spPr>
+              <a:ln w="19046" cap="rnd">
+                <a:solidFill>
+                  <a:srgbClr val="70AD47"/>
+                </a:solidFill>
+                <a:custDash>
+                  <a:ds d="100000" sp="100000"/>
+                </a:custDash>
+              </a:ln>
+            </c:spPr>
+            <c:trendlineType val="linear"/>
+            <c:dispRSqr val="0"/>
+            <c:dispEq val="0"/>
+          </c:trendline>
+          <c:cat>
+            <c:multiLvlStrRef>
+              <c:f>Sheet1!$B$23:$C$25</c:f>
+              <c:multiLvlStrCache>
+                <c:ptCount val="3"/>
+                <c:lvl>
+                  <c:pt idx="0">
+                    <c:v>20</c:v>
+                  </c:pt>
+                  <c:pt idx="1">
+                    <c:v>21</c:v>
+                  </c:pt>
+                  <c:pt idx="2">
+                    <c:v>22</c:v>
+                  </c:pt>
+                </c:lvl>
+                <c:lvl>
+                  <c:pt idx="0">
+                    <c:v>14</c:v>
+                  </c:pt>
+                  <c:pt idx="1">
+                    <c:v>15</c:v>
+                  </c:pt>
+                  <c:pt idx="2">
+                    <c:v>16</c:v>
+                  </c:pt>
+                </c:lvl>
+              </c:multiLvlStrCache>
+            </c:multiLvlStrRef>
+          </c:cat>
+          <c:val>
+            <c:numRef>
+              <c:f>Sheet1!$E$23:$E$25</c:f>
+              <c:numCache>
+                <c:formatCode>General</c:formatCode>
+                <c:ptCount val="3"/>
+                <c:pt idx="0">
+                  <c:v>191.072</c:v>
+                </c:pt>
+                <c:pt idx="1">
+                  <c:v>209.078</c:v>
+                </c:pt>
+                <c:pt idx="2">
+                  <c:v>210.77</c:v>
+                </c:pt>
+              </c:numCache>
+            </c:numRef>
+          </c:val>
+          <c:smooth val="0"/>
+          <c:extLst>
+            <c:ext xmlns:c16="http://schemas.microsoft.com/office/drawing/2014/chart" uri="{C3380CC4-5D6E-409C-BE32-E72D297353CC}">
+              <c16:uniqueId val="{00000001-7CDF-8944-A237-70822A7012C5}"/>
+            </c:ext>
+          </c:extLst>
+        </c:ser>
+        <c:ser>
+          <c:idx val="1"/>
+          <c:order val="1"/>
+          <c:tx>
+            <c:strRef>
+              <c:f>Sheet1!$F$22</c:f>
+              <c:strCache>
+                <c:ptCount val="1"/>
+                <c:pt idx="0">
+                  <c:v>Time</c:v>
+                </c:pt>
+              </c:strCache>
+            </c:strRef>
+          </c:tx>
+          <c:dLbls>
+            <c:spPr>
+              <a:noFill/>
+              <a:ln>
+                <a:noFill/>
+              </a:ln>
+              <a:effectLst/>
+            </c:spPr>
+            <c:txPr>
+              <a:bodyPr lIns="0" tIns="0" rIns="0" bIns="0"/>
+              <a:lstStyle/>
+              <a:p>
+                <a:pPr marL="0" marR="0" indent="0" algn="ctr" defTabSz="914400" fontAlgn="auto" hangingPunct="1">
+                  <a:lnSpc>
+                    <a:spcPct val="100000"/>
+                  </a:lnSpc>
+                  <a:spcBef>
+                    <a:spcPts val="0"/>
+                  </a:spcBef>
+                  <a:spcAft>
+                    <a:spcPts val="0"/>
+                  </a:spcAft>
+                  <a:tabLst/>
+                  <a:defRPr sz="1200" b="0" i="0" u="none" strike="noStrike" kern="1200" baseline="0">
+                    <a:solidFill>
+                      <a:srgbClr val="404040"/>
+                    </a:solidFill>
+                    <a:latin typeface="Times New Roman" pitchFamily="18"/>
+                    <a:cs typeface="Times New Roman" pitchFamily="18"/>
+                  </a:defRPr>
+                </a:pPr>
+                <a:endParaRPr lang="en-US"/>
+              </a:p>
+            </c:txPr>
+            <c:showLegendKey val="0"/>
+            <c:showVal val="1"/>
+            <c:showCatName val="0"/>
+            <c:showSerName val="0"/>
+            <c:showPercent val="0"/>
+            <c:showBubbleSize val="0"/>
+            <c:separator>, </c:separator>
+            <c:showLeaderLines val="0"/>
+            <c:extLst>
+              <c:ext xmlns:c15="http://schemas.microsoft.com/office/drawing/2012/chart" uri="{CE6537A1-D6FC-4f65-9D91-7224C49458BB}">
+                <c15:spPr xmlns:c15="http://schemas.microsoft.com/office/drawing/2012/chart">
+                  <a:prstGeom prst="rect">
+                    <a:avLst/>
+                  </a:prstGeom>
+                </c15:spPr>
+                <c15:showLeaderLines val="1"/>
+              </c:ext>
+            </c:extLst>
+          </c:dLbls>
+          <c:cat>
+            <c:multiLvlStrRef>
+              <c:f>Sheet1!$B$23:$C$25</c:f>
+              <c:multiLvlStrCache>
+                <c:ptCount val="3"/>
+                <c:lvl>
+                  <c:pt idx="0">
+                    <c:v>20</c:v>
+                  </c:pt>
+                  <c:pt idx="1">
+                    <c:v>21</c:v>
+                  </c:pt>
+                  <c:pt idx="2">
+                    <c:v>22</c:v>
+                  </c:pt>
+                </c:lvl>
+                <c:lvl>
+                  <c:pt idx="0">
+                    <c:v>14</c:v>
+                  </c:pt>
+                  <c:pt idx="1">
+                    <c:v>15</c:v>
+                  </c:pt>
+                  <c:pt idx="2">
+                    <c:v>16</c:v>
+                  </c:pt>
+                </c:lvl>
+              </c:multiLvlStrCache>
+            </c:multiLvlStrRef>
+          </c:cat>
+          <c:val>
+            <c:numRef>
+              <c:f>Sheet1!$F$23:$F$25</c:f>
+              <c:numCache>
+                <c:formatCode>General</c:formatCode>
+                <c:ptCount val="3"/>
+                <c:pt idx="0">
+                  <c:v>76.959999999999994</c:v>
+                </c:pt>
+                <c:pt idx="1">
+                  <c:v>91.95</c:v>
+                </c:pt>
+                <c:pt idx="2">
+                  <c:v>92.18</c:v>
+                </c:pt>
+              </c:numCache>
+            </c:numRef>
+          </c:val>
+          <c:smooth val="0"/>
+          <c:extLst>
+            <c:ext xmlns:c16="http://schemas.microsoft.com/office/drawing/2014/chart" uri="{C3380CC4-5D6E-409C-BE32-E72D297353CC}">
+              <c16:uniqueId val="{00000002-7CDF-8944-A237-70822A7012C5}"/>
+            </c:ext>
+          </c:extLst>
+        </c:ser>
+        <c:dLbls>
+          <c:showLegendKey val="0"/>
+          <c:showVal val="0"/>
+          <c:showCatName val="0"/>
+          <c:showSerName val="0"/>
+          <c:showPercent val="0"/>
+          <c:showBubbleSize val="0"/>
+        </c:dLbls>
+        <c:marker val="1"/>
+        <c:smooth val="0"/>
+        <c:axId val="306995920"/>
+        <c:axId val="306992816"/>
+      </c:lineChart>
+      <c:valAx>
+        <c:axId val="306992816"/>
+        <c:scaling>
+          <c:orientation val="minMax"/>
+        </c:scaling>
+        <c:delete val="0"/>
+        <c:axPos val="l"/>
+        <c:majorGridlines>
+          <c:spPr>
+            <a:ln w="9528" cap="flat">
+              <a:solidFill>
+                <a:srgbClr val="D9D9D9"/>
+              </a:solidFill>
+              <a:prstDash val="solid"/>
+              <a:round/>
+            </a:ln>
+          </c:spPr>
+        </c:majorGridlines>
+        <c:title>
+          <c:tx>
+            <c:rich>
+              <a:bodyPr lIns="0" tIns="0" rIns="0" bIns="0"/>
+              <a:lstStyle/>
+              <a:p>
+                <a:pPr marL="0" marR="0" indent="0" algn="ctr" defTabSz="914400" fontAlgn="auto" hangingPunct="1">
+                  <a:lnSpc>
+                    <a:spcPct val="100000"/>
+                  </a:lnSpc>
+                  <a:spcBef>
+                    <a:spcPts val="0"/>
+                  </a:spcBef>
+                  <a:spcAft>
+                    <a:spcPts val="0"/>
+                  </a:spcAft>
+                  <a:tabLst/>
+                  <a:defRPr sz="1200" b="0" i="0" u="none" strike="noStrike" kern="1200" baseline="0">
+                    <a:solidFill>
+                      <a:srgbClr val="595959"/>
+                    </a:solidFill>
+                    <a:latin typeface="Times New Roman" pitchFamily="18"/>
+                    <a:cs typeface="Times New Roman" pitchFamily="18"/>
+                  </a:defRPr>
+                </a:pPr>
+                <a:r>
+                  <a:rPr lang="en-GB" sz="1200" b="0" i="0" u="none" strike="noStrike" kern="1200" cap="none" spc="0" baseline="0">
+                    <a:solidFill>
+                      <a:srgbClr val="595959"/>
+                    </a:solidFill>
+                    <a:uFillTx/>
+                    <a:latin typeface="Times New Roman" pitchFamily="18"/>
+                    <a:cs typeface="Times New Roman" pitchFamily="18"/>
+                  </a:rPr>
+                  <a:t>Cost/Time(Units)</a:t>
+                </a:r>
+              </a:p>
+            </c:rich>
+          </c:tx>
+          <c:overlay val="0"/>
+          <c:spPr>
+            <a:noFill/>
+            <a:ln>
+              <a:noFill/>
+            </a:ln>
+          </c:spPr>
+        </c:title>
+        <c:numFmt formatCode="General" sourceLinked="1"/>
+        <c:majorTickMark val="none"/>
+        <c:minorTickMark val="none"/>
+        <c:tickLblPos val="nextTo"/>
+        <c:spPr>
+          <a:noFill/>
+          <a:ln>
+            <a:noFill/>
+          </a:ln>
+        </c:spPr>
+        <c:txPr>
+          <a:bodyPr lIns="0" tIns="0" rIns="0" bIns="0"/>
+          <a:lstStyle/>
+          <a:p>
+            <a:pPr marL="0" marR="0" indent="0" defTabSz="914400" fontAlgn="auto" hangingPunct="1">
+              <a:lnSpc>
+                <a:spcPct val="100000"/>
+              </a:lnSpc>
+              <a:spcBef>
+                <a:spcPts val="0"/>
+              </a:spcBef>
+              <a:spcAft>
+                <a:spcPts val="0"/>
+              </a:spcAft>
+              <a:tabLst/>
+              <a:defRPr sz="1200" b="0" i="0" u="none" strike="noStrike" kern="1200" baseline="0">
+                <a:solidFill>
+                  <a:srgbClr val="595959"/>
+                </a:solidFill>
+                <a:latin typeface="Times New Roman" pitchFamily="18"/>
+                <a:cs typeface="Times New Roman" pitchFamily="18"/>
+              </a:defRPr>
+            </a:pPr>
+            <a:endParaRPr lang="en-US"/>
+          </a:p>
+        </c:txPr>
+        <c:crossAx val="306995920"/>
+        <c:crosses val="autoZero"/>
+        <c:crossBetween val="between"/>
+      </c:valAx>
+      <c:catAx>
+        <c:axId val="306995920"/>
+        <c:scaling>
+          <c:orientation val="minMax"/>
+        </c:scaling>
+        <c:delete val="0"/>
+        <c:axPos val="b"/>
+        <c:title>
+          <c:tx>
+            <c:rich>
+              <a:bodyPr lIns="0" tIns="0" rIns="0" bIns="0"/>
+              <a:lstStyle/>
+              <a:p>
+                <a:pPr marL="0" marR="0" indent="0" algn="ctr" defTabSz="914400" fontAlgn="auto" hangingPunct="1">
+                  <a:lnSpc>
+                    <a:spcPct val="100000"/>
+                  </a:lnSpc>
+                  <a:spcBef>
+                    <a:spcPts val="0"/>
+                  </a:spcBef>
+                  <a:spcAft>
+                    <a:spcPts val="0"/>
+                  </a:spcAft>
+                  <a:tabLst/>
+                  <a:defRPr sz="1200" b="0" i="0" u="none" strike="noStrike" kern="1200" baseline="0">
+                    <a:solidFill>
+                      <a:srgbClr val="595959"/>
+                    </a:solidFill>
+                    <a:latin typeface="Times New Roman" pitchFamily="18"/>
+                    <a:cs typeface="Times New Roman" pitchFamily="18"/>
+                  </a:defRPr>
+                </a:pPr>
+                <a:r>
+                  <a:rPr lang="en-GB" sz="1200" b="0" i="0" u="none" strike="noStrike" kern="1200" cap="none" spc="0" baseline="0">
+                    <a:solidFill>
+                      <a:srgbClr val="595959"/>
+                    </a:solidFill>
+                    <a:uFillTx/>
+                    <a:latin typeface="Times New Roman" pitchFamily="18"/>
+                    <a:cs typeface="Times New Roman" pitchFamily="18"/>
+                  </a:rPr>
+                  <a:t>Burger order number/drink order number </a:t>
+                </a:r>
+              </a:p>
+            </c:rich>
+          </c:tx>
+          <c:overlay val="0"/>
+          <c:spPr>
+            <a:noFill/>
+            <a:ln>
+              <a:noFill/>
+            </a:ln>
+          </c:spPr>
+        </c:title>
+        <c:numFmt formatCode="General" sourceLinked="1"/>
+        <c:majorTickMark val="none"/>
+        <c:minorTickMark val="none"/>
+        <c:tickLblPos val="nextTo"/>
+        <c:spPr>
+          <a:noFill/>
+          <a:ln w="9528" cap="flat">
+            <a:solidFill>
+              <a:srgbClr val="D9D9D9"/>
+            </a:solidFill>
+            <a:prstDash val="solid"/>
+            <a:round/>
+          </a:ln>
+        </c:spPr>
+        <c:txPr>
+          <a:bodyPr lIns="0" tIns="0" rIns="0" bIns="0"/>
+          <a:lstStyle/>
+          <a:p>
+            <a:pPr marL="0" marR="0" indent="0" defTabSz="914400" fontAlgn="auto" hangingPunct="1">
+              <a:lnSpc>
+                <a:spcPct val="100000"/>
+              </a:lnSpc>
+              <a:spcBef>
+                <a:spcPts val="0"/>
+              </a:spcBef>
+              <a:spcAft>
+                <a:spcPts val="0"/>
+              </a:spcAft>
+              <a:tabLst/>
+              <a:defRPr sz="1200" b="0" i="0" u="none" strike="noStrike" kern="1200" baseline="0">
+                <a:solidFill>
+                  <a:srgbClr val="595959"/>
+                </a:solidFill>
+                <a:latin typeface="Times New Roman" pitchFamily="18"/>
+                <a:cs typeface="Times New Roman" pitchFamily="18"/>
+              </a:defRPr>
+            </a:pPr>
+            <a:endParaRPr lang="en-US"/>
+          </a:p>
+        </c:txPr>
+        <c:crossAx val="306992816"/>
+        <c:crosses val="autoZero"/>
+        <c:auto val="1"/>
+        <c:lblAlgn val="ctr"/>
+        <c:lblOffset val="100"/>
+        <c:noMultiLvlLbl val="0"/>
+      </c:catAx>
+      <c:spPr>
+        <a:noFill/>
+        <a:ln>
+          <a:noFill/>
+        </a:ln>
+      </c:spPr>
+    </c:plotArea>
+    <c:legend>
+      <c:legendPos val="r"/>
+      <c:overlay val="0"/>
+      <c:spPr>
+        <a:noFill/>
+        <a:ln>
+          <a:noFill/>
+        </a:ln>
+      </c:spPr>
+      <c:txPr>
+        <a:bodyPr lIns="0" tIns="0" rIns="0" bIns="0"/>
+        <a:lstStyle/>
+        <a:p>
+          <a:pPr marL="0" marR="0" indent="0" defTabSz="914400" fontAlgn="auto" hangingPunct="1">
+            <a:lnSpc>
+              <a:spcPct val="100000"/>
+            </a:lnSpc>
+            <a:spcBef>
+              <a:spcPts val="0"/>
+            </a:spcBef>
+            <a:spcAft>
+              <a:spcPts val="0"/>
+            </a:spcAft>
+            <a:tabLst/>
+            <a:defRPr sz="1200" b="0" i="0" u="none" strike="noStrike" kern="1200" baseline="0">
+              <a:solidFill>
+                <a:srgbClr val="595959"/>
+              </a:solidFill>
+              <a:latin typeface="Times New Roman" pitchFamily="18"/>
+              <a:cs typeface="Times New Roman" pitchFamily="18"/>
+            </a:defRPr>
+          </a:pPr>
+          <a:endParaRPr lang="en-US"/>
+        </a:p>
+      </c:txPr>
+    </c:legend>
+    <c:plotVisOnly val="1"/>
+    <c:dispBlanksAs val="gap"/>
+    <c:showDLblsOverMax val="0"/>
+  </c:chart>
+  <c:spPr>
+    <a:solidFill>
+      <a:srgbClr val="FFFFFF"/>
+    </a:solidFill>
+    <a:ln w="9528" cap="flat">
+      <a:solidFill>
+        <a:srgbClr val="D9D9D9"/>
+      </a:solidFill>
+      <a:prstDash val="solid"/>
+      <a:round/>
+    </a:ln>
+  </c:spPr>
+  <c:txPr>
+    <a:bodyPr lIns="0" tIns="0" rIns="0" bIns="0"/>
+    <a:lstStyle/>
+    <a:p>
+      <a:pPr marL="0" marR="0" indent="0" defTabSz="914400" fontAlgn="auto" hangingPunct="1">
+        <a:lnSpc>
+          <a:spcPct val="100000"/>
+        </a:lnSpc>
+        <a:spcBef>
+          <a:spcPts val="0"/>
+        </a:spcBef>
+        <a:spcAft>
+          <a:spcPts val="0"/>
+        </a:spcAft>
+        <a:tabLst/>
+        <a:defRPr lang="en-US" sz="1200" b="0" i="0" u="none" strike="noStrike" kern="1200" baseline="0">
+          <a:solidFill>
+            <a:srgbClr val="000000"/>
+          </a:solidFill>
+          <a:latin typeface="Times New Roman" pitchFamily="18"/>
+          <a:cs typeface="Times New Roman" pitchFamily="18"/>
+        </a:defRPr>
+      </a:pPr>
+      <a:endParaRPr lang="en-US"/>
+    </a:p>
+  </c:txPr>
+  <c:externalData r:id="rId1">
+    <c:autoUpdate val="0"/>
+  </c:externalData>
+</c:chartSpace>
+</file>
+
 <file path=word/charts/colors1.xml><?xml version="1.0" encoding="utf-8"?>
 <cs:colorStyle xmlns:cs="http://schemas.microsoft.com/office/drawing/2012/chartStyle" xmlns:a="http://schemas.openxmlformats.org/drawingml/2006/main" meth="cycle" id="10">
   <a:schemeClr val="accent1"/>

--- a/testing data new.docx
+++ b/testing data new.docx
@@ -1609,31 +1609,39 @@
         <w:br w:type="page"/>
       </w:r>
     </w:p>
+    <w:p>
+      <w:pPr>
+        <w:rPr>
+          <w:rFonts w:eastAsia="DengXian"/>
+          <w:lang w:eastAsia="zh-CN"/>
+        </w:rPr>
+      </w:pPr>
+    </w:p>
     <w:tbl>
       <w:tblPr>
-        <w:tblW w:w="7220" w:type="dxa"/>
+        <w:tblW w:w="9600" w:type="dxa"/>
         <w:tblLook w:val="04A0" w:firstRow="1" w:lastRow="0" w:firstColumn="1" w:lastColumn="0" w:noHBand="0" w:noVBand="1"/>
       </w:tblPr>
       <w:tblGrid>
-        <w:gridCol w:w="1062"/>
-        <w:gridCol w:w="1381"/>
-        <w:gridCol w:w="1503"/>
-        <w:gridCol w:w="1700"/>
-        <w:gridCol w:w="996"/>
-        <w:gridCol w:w="756"/>
+        <w:gridCol w:w="1411"/>
+        <w:gridCol w:w="1836"/>
+        <w:gridCol w:w="1998"/>
+        <w:gridCol w:w="2261"/>
+        <w:gridCol w:w="1229"/>
+        <w:gridCol w:w="865"/>
       </w:tblGrid>
       <w:tr>
         <w:trPr>
-          <w:trHeight w:val="308"/>
+          <w:trHeight w:val="320"/>
         </w:trPr>
         <w:tc>
           <w:tcPr>
-            <w:tcW w:w="7220" w:type="dxa"/>
+            <w:tcW w:w="9600" w:type="dxa"/>
             <w:gridSpan w:val="6"/>
             <w:tcBorders>
               <w:top w:val="nil"/>
               <w:left w:val="nil"/>
-              <w:bottom w:val="single" w:sz="4" w:space="0" w:color="auto"/>
+              <w:bottom w:val="single" w:sz="4" w:space="0" w:color="000000"/>
               <w:right w:val="nil"/>
             </w:tcBorders>
             <w:shd w:val="clear" w:color="auto" w:fill="auto"/>
@@ -1663,8 +1671,7 @@
                 <w:szCs w:val="24"/>
                 <w:lang w:val="en-GB" w:eastAsia="zh-CN"/>
               </w:rPr>
-              <w:lastRenderedPageBreak/>
-              <w:t xml:space="preserve">Table 1. </w:t>
+              <w:t>Table1.</w:t>
             </w:r>
             <w:r>
               <w:rPr>
@@ -1675,23 +1682,23 @@
                 <w:szCs w:val="24"/>
                 <w:lang w:val="en-GB" w:eastAsia="zh-CN"/>
               </w:rPr>
-              <w:t>Change burger number when drink remain constant</w:t>
+              <w:t xml:space="preserve">Change burger number when drink remain constant </w:t>
             </w:r>
           </w:p>
         </w:tc>
       </w:tr>
       <w:tr>
         <w:trPr>
-          <w:trHeight w:val="308"/>
+          <w:trHeight w:val="320"/>
         </w:trPr>
         <w:tc>
           <w:tcPr>
-            <w:tcW w:w="1062" w:type="dxa"/>
-            <w:tcBorders>
-              <w:top w:val="nil"/>
-              <w:left w:val="single" w:sz="4" w:space="0" w:color="auto"/>
-              <w:bottom w:val="single" w:sz="4" w:space="0" w:color="auto"/>
-              <w:right w:val="single" w:sz="4" w:space="0" w:color="auto"/>
+            <w:tcW w:w="1411" w:type="dxa"/>
+            <w:tcBorders>
+              <w:top w:val="nil"/>
+              <w:left w:val="single" w:sz="4" w:space="0" w:color="000000"/>
+              <w:bottom w:val="single" w:sz="4" w:space="0" w:color="000000"/>
+              <w:right w:val="single" w:sz="4" w:space="0" w:color="000000"/>
             </w:tcBorders>
             <w:shd w:val="clear" w:color="auto" w:fill="auto"/>
             <w:noWrap/>
@@ -1726,12 +1733,12 @@
         </w:tc>
         <w:tc>
           <w:tcPr>
-            <w:tcW w:w="1381" w:type="dxa"/>
+            <w:tcW w:w="1836" w:type="dxa"/>
             <w:tcBorders>
               <w:top w:val="nil"/>
               <w:left w:val="nil"/>
-              <w:bottom w:val="single" w:sz="4" w:space="0" w:color="auto"/>
-              <w:right w:val="single" w:sz="4" w:space="0" w:color="auto"/>
+              <w:bottom w:val="single" w:sz="4" w:space="0" w:color="000000"/>
+              <w:right w:val="single" w:sz="4" w:space="0" w:color="000000"/>
             </w:tcBorders>
             <w:shd w:val="clear" w:color="auto" w:fill="auto"/>
             <w:noWrap/>
@@ -1766,12 +1773,12 @@
         </w:tc>
         <w:tc>
           <w:tcPr>
-            <w:tcW w:w="1503" w:type="dxa"/>
+            <w:tcW w:w="1998" w:type="dxa"/>
             <w:tcBorders>
               <w:top w:val="nil"/>
               <w:left w:val="nil"/>
-              <w:bottom w:val="single" w:sz="4" w:space="0" w:color="auto"/>
-              <w:right w:val="single" w:sz="4" w:space="0" w:color="auto"/>
+              <w:bottom w:val="single" w:sz="4" w:space="0" w:color="000000"/>
+              <w:right w:val="single" w:sz="4" w:space="0" w:color="000000"/>
             </w:tcBorders>
             <w:shd w:val="clear" w:color="auto" w:fill="auto"/>
             <w:noWrap/>
@@ -1806,12 +1813,12 @@
         </w:tc>
         <w:tc>
           <w:tcPr>
-            <w:tcW w:w="1700" w:type="dxa"/>
+            <w:tcW w:w="2261" w:type="dxa"/>
             <w:tcBorders>
               <w:top w:val="nil"/>
               <w:left w:val="nil"/>
-              <w:bottom w:val="single" w:sz="4" w:space="0" w:color="auto"/>
-              <w:right w:val="single" w:sz="4" w:space="0" w:color="auto"/>
+              <w:bottom w:val="single" w:sz="4" w:space="0" w:color="000000"/>
+              <w:right w:val="single" w:sz="4" w:space="0" w:color="000000"/>
             </w:tcBorders>
             <w:shd w:val="clear" w:color="auto" w:fill="auto"/>
             <w:noWrap/>
@@ -1846,12 +1853,12 @@
         </w:tc>
         <w:tc>
           <w:tcPr>
-            <w:tcW w:w="924" w:type="dxa"/>
+            <w:tcW w:w="1229" w:type="dxa"/>
             <w:tcBorders>
               <w:top w:val="nil"/>
               <w:left w:val="nil"/>
-              <w:bottom w:val="single" w:sz="4" w:space="0" w:color="auto"/>
-              <w:right w:val="single" w:sz="4" w:space="0" w:color="auto"/>
+              <w:bottom w:val="single" w:sz="4" w:space="0" w:color="000000"/>
+              <w:right w:val="single" w:sz="4" w:space="0" w:color="000000"/>
             </w:tcBorders>
             <w:shd w:val="clear" w:color="auto" w:fill="auto"/>
             <w:noWrap/>
@@ -1886,12 +1893,12 @@
         </w:tc>
         <w:tc>
           <w:tcPr>
-            <w:tcW w:w="650" w:type="dxa"/>
+            <w:tcW w:w="865" w:type="dxa"/>
             <w:tcBorders>
               <w:top w:val="nil"/>
               <w:left w:val="nil"/>
-              <w:bottom w:val="single" w:sz="4" w:space="0" w:color="auto"/>
-              <w:right w:val="single" w:sz="4" w:space="0" w:color="auto"/>
+              <w:bottom w:val="single" w:sz="4" w:space="0" w:color="000000"/>
+              <w:right w:val="single" w:sz="4" w:space="0" w:color="000000"/>
             </w:tcBorders>
             <w:shd w:val="clear" w:color="auto" w:fill="auto"/>
             <w:noWrap/>
@@ -1931,12 +1938,12 @@
         </w:trPr>
         <w:tc>
           <w:tcPr>
-            <w:tcW w:w="1062" w:type="dxa"/>
-            <w:tcBorders>
-              <w:top w:val="nil"/>
-              <w:left w:val="single" w:sz="4" w:space="0" w:color="auto"/>
-              <w:bottom w:val="single" w:sz="4" w:space="0" w:color="auto"/>
-              <w:right w:val="single" w:sz="4" w:space="0" w:color="auto"/>
+            <w:tcW w:w="1411" w:type="dxa"/>
+            <w:tcBorders>
+              <w:top w:val="nil"/>
+              <w:left w:val="single" w:sz="4" w:space="0" w:color="000000"/>
+              <w:bottom w:val="single" w:sz="4" w:space="0" w:color="000000"/>
+              <w:right w:val="single" w:sz="4" w:space="0" w:color="000000"/>
             </w:tcBorders>
             <w:shd w:val="clear" w:color="auto" w:fill="auto"/>
             <w:noWrap/>
@@ -1971,12 +1978,12 @@
         </w:tc>
         <w:tc>
           <w:tcPr>
-            <w:tcW w:w="1381" w:type="dxa"/>
+            <w:tcW w:w="1836" w:type="dxa"/>
             <w:tcBorders>
               <w:top w:val="nil"/>
               <w:left w:val="nil"/>
-              <w:bottom w:val="single" w:sz="4" w:space="0" w:color="auto"/>
-              <w:right w:val="single" w:sz="4" w:space="0" w:color="auto"/>
+              <w:bottom w:val="single" w:sz="4" w:space="0" w:color="000000"/>
+              <w:right w:val="single" w:sz="4" w:space="0" w:color="000000"/>
             </w:tcBorders>
             <w:shd w:val="clear" w:color="auto" w:fill="auto"/>
             <w:noWrap/>
@@ -2011,12 +2018,12 @@
         </w:tc>
         <w:tc>
           <w:tcPr>
-            <w:tcW w:w="1503" w:type="dxa"/>
+            <w:tcW w:w="1998" w:type="dxa"/>
             <w:tcBorders>
               <w:top w:val="nil"/>
               <w:left w:val="nil"/>
-              <w:bottom w:val="single" w:sz="4" w:space="0" w:color="auto"/>
-              <w:right w:val="single" w:sz="4" w:space="0" w:color="auto"/>
+              <w:bottom w:val="single" w:sz="4" w:space="0" w:color="000000"/>
+              <w:right w:val="single" w:sz="4" w:space="0" w:color="000000"/>
             </w:tcBorders>
             <w:shd w:val="clear" w:color="auto" w:fill="auto"/>
             <w:noWrap/>
@@ -2051,12 +2058,12 @@
         </w:tc>
         <w:tc>
           <w:tcPr>
-            <w:tcW w:w="1700" w:type="dxa"/>
+            <w:tcW w:w="2261" w:type="dxa"/>
             <w:tcBorders>
               <w:top w:val="nil"/>
               <w:left w:val="nil"/>
-              <w:bottom w:val="single" w:sz="4" w:space="0" w:color="auto"/>
-              <w:right w:val="single" w:sz="4" w:space="0" w:color="auto"/>
+              <w:bottom w:val="single" w:sz="4" w:space="0" w:color="000000"/>
+              <w:right w:val="single" w:sz="4" w:space="0" w:color="000000"/>
             </w:tcBorders>
             <w:shd w:val="clear" w:color="auto" w:fill="auto"/>
             <w:noWrap/>
@@ -2091,12 +2098,12 @@
         </w:tc>
         <w:tc>
           <w:tcPr>
-            <w:tcW w:w="924" w:type="dxa"/>
+            <w:tcW w:w="1229" w:type="dxa"/>
             <w:tcBorders>
               <w:top w:val="nil"/>
               <w:left w:val="nil"/>
-              <w:bottom w:val="single" w:sz="4" w:space="0" w:color="auto"/>
-              <w:right w:val="single" w:sz="4" w:space="0" w:color="auto"/>
+              <w:bottom w:val="single" w:sz="4" w:space="0" w:color="000000"/>
+              <w:right w:val="single" w:sz="4" w:space="0" w:color="000000"/>
             </w:tcBorders>
             <w:shd w:val="clear" w:color="auto" w:fill="auto"/>
             <w:noWrap/>
@@ -2131,12 +2138,12 @@
         </w:tc>
         <w:tc>
           <w:tcPr>
-            <w:tcW w:w="650" w:type="dxa"/>
+            <w:tcW w:w="865" w:type="dxa"/>
             <w:tcBorders>
               <w:top w:val="nil"/>
               <w:left w:val="nil"/>
-              <w:bottom w:val="single" w:sz="4" w:space="0" w:color="auto"/>
-              <w:right w:val="single" w:sz="4" w:space="0" w:color="auto"/>
+              <w:bottom w:val="single" w:sz="4" w:space="0" w:color="000000"/>
+              <w:right w:val="single" w:sz="4" w:space="0" w:color="000000"/>
             </w:tcBorders>
             <w:shd w:val="clear" w:color="auto" w:fill="auto"/>
             <w:noWrap/>
@@ -2172,16 +2179,16 @@
       </w:tr>
       <w:tr>
         <w:trPr>
-          <w:trHeight w:val="308"/>
+          <w:trHeight w:val="320"/>
         </w:trPr>
         <w:tc>
           <w:tcPr>
-            <w:tcW w:w="1062" w:type="dxa"/>
-            <w:tcBorders>
-              <w:top w:val="nil"/>
-              <w:left w:val="single" w:sz="4" w:space="0" w:color="auto"/>
-              <w:bottom w:val="single" w:sz="4" w:space="0" w:color="auto"/>
-              <w:right w:val="single" w:sz="4" w:space="0" w:color="auto"/>
+            <w:tcW w:w="1411" w:type="dxa"/>
+            <w:tcBorders>
+              <w:top w:val="nil"/>
+              <w:left w:val="single" w:sz="4" w:space="0" w:color="000000"/>
+              <w:bottom w:val="single" w:sz="4" w:space="0" w:color="000000"/>
+              <w:right w:val="single" w:sz="4" w:space="0" w:color="000000"/>
             </w:tcBorders>
             <w:shd w:val="clear" w:color="auto" w:fill="auto"/>
             <w:noWrap/>
@@ -2216,12 +2223,12 @@
         </w:tc>
         <w:tc>
           <w:tcPr>
-            <w:tcW w:w="1381" w:type="dxa"/>
+            <w:tcW w:w="1836" w:type="dxa"/>
             <w:tcBorders>
               <w:top w:val="nil"/>
               <w:left w:val="nil"/>
-              <w:bottom w:val="single" w:sz="4" w:space="0" w:color="auto"/>
-              <w:right w:val="single" w:sz="4" w:space="0" w:color="auto"/>
+              <w:bottom w:val="single" w:sz="4" w:space="0" w:color="000000"/>
+              <w:right w:val="single" w:sz="4" w:space="0" w:color="000000"/>
             </w:tcBorders>
             <w:shd w:val="clear" w:color="auto" w:fill="auto"/>
             <w:noWrap/>
@@ -2256,12 +2263,12 @@
         </w:tc>
         <w:tc>
           <w:tcPr>
-            <w:tcW w:w="1503" w:type="dxa"/>
+            <w:tcW w:w="1998" w:type="dxa"/>
             <w:tcBorders>
               <w:top w:val="nil"/>
               <w:left w:val="nil"/>
-              <w:bottom w:val="single" w:sz="4" w:space="0" w:color="auto"/>
-              <w:right w:val="single" w:sz="4" w:space="0" w:color="auto"/>
+              <w:bottom w:val="single" w:sz="4" w:space="0" w:color="000000"/>
+              <w:right w:val="single" w:sz="4" w:space="0" w:color="000000"/>
             </w:tcBorders>
             <w:shd w:val="clear" w:color="auto" w:fill="auto"/>
             <w:noWrap/>
@@ -2296,12 +2303,12 @@
         </w:tc>
         <w:tc>
           <w:tcPr>
-            <w:tcW w:w="1700" w:type="dxa"/>
+            <w:tcW w:w="2261" w:type="dxa"/>
             <w:tcBorders>
               <w:top w:val="nil"/>
               <w:left w:val="nil"/>
-              <w:bottom w:val="single" w:sz="4" w:space="0" w:color="auto"/>
-              <w:right w:val="single" w:sz="4" w:space="0" w:color="auto"/>
+              <w:bottom w:val="single" w:sz="4" w:space="0" w:color="000000"/>
+              <w:right w:val="single" w:sz="4" w:space="0" w:color="000000"/>
             </w:tcBorders>
             <w:shd w:val="clear" w:color="auto" w:fill="auto"/>
             <w:noWrap/>
@@ -2336,12 +2343,12 @@
         </w:tc>
         <w:tc>
           <w:tcPr>
-            <w:tcW w:w="924" w:type="dxa"/>
+            <w:tcW w:w="1229" w:type="dxa"/>
             <w:tcBorders>
               <w:top w:val="nil"/>
               <w:left w:val="nil"/>
-              <w:bottom w:val="single" w:sz="4" w:space="0" w:color="auto"/>
-              <w:right w:val="single" w:sz="4" w:space="0" w:color="auto"/>
+              <w:bottom w:val="single" w:sz="4" w:space="0" w:color="000000"/>
+              <w:right w:val="single" w:sz="4" w:space="0" w:color="000000"/>
             </w:tcBorders>
             <w:shd w:val="clear" w:color="auto" w:fill="auto"/>
             <w:noWrap/>
@@ -2376,12 +2383,12 @@
         </w:tc>
         <w:tc>
           <w:tcPr>
-            <w:tcW w:w="650" w:type="dxa"/>
+            <w:tcW w:w="865" w:type="dxa"/>
             <w:tcBorders>
               <w:top w:val="nil"/>
               <w:left w:val="nil"/>
-              <w:bottom w:val="single" w:sz="4" w:space="0" w:color="auto"/>
-              <w:right w:val="single" w:sz="4" w:space="0" w:color="auto"/>
+              <w:bottom w:val="single" w:sz="4" w:space="0" w:color="000000"/>
+              <w:right w:val="single" w:sz="4" w:space="0" w:color="000000"/>
             </w:tcBorders>
             <w:shd w:val="clear" w:color="auto" w:fill="auto"/>
             <w:noWrap/>
@@ -2417,16 +2424,16 @@
       </w:tr>
       <w:tr>
         <w:trPr>
-          <w:trHeight w:val="308"/>
+          <w:trHeight w:val="320"/>
         </w:trPr>
         <w:tc>
           <w:tcPr>
-            <w:tcW w:w="1062" w:type="dxa"/>
-            <w:tcBorders>
-              <w:top w:val="nil"/>
-              <w:left w:val="single" w:sz="4" w:space="0" w:color="auto"/>
-              <w:bottom w:val="single" w:sz="4" w:space="0" w:color="auto"/>
-              <w:right w:val="single" w:sz="4" w:space="0" w:color="auto"/>
+            <w:tcW w:w="1411" w:type="dxa"/>
+            <w:tcBorders>
+              <w:top w:val="nil"/>
+              <w:left w:val="single" w:sz="4" w:space="0" w:color="000000"/>
+              <w:bottom w:val="single" w:sz="4" w:space="0" w:color="000000"/>
+              <w:right w:val="single" w:sz="4" w:space="0" w:color="000000"/>
             </w:tcBorders>
             <w:shd w:val="clear" w:color="auto" w:fill="auto"/>
             <w:noWrap/>
@@ -2461,12 +2468,12 @@
         </w:tc>
         <w:tc>
           <w:tcPr>
-            <w:tcW w:w="1381" w:type="dxa"/>
+            <w:tcW w:w="1836" w:type="dxa"/>
             <w:tcBorders>
               <w:top w:val="nil"/>
               <w:left w:val="nil"/>
-              <w:bottom w:val="single" w:sz="4" w:space="0" w:color="auto"/>
-              <w:right w:val="single" w:sz="4" w:space="0" w:color="auto"/>
+              <w:bottom w:val="single" w:sz="4" w:space="0" w:color="000000"/>
+              <w:right w:val="single" w:sz="4" w:space="0" w:color="000000"/>
             </w:tcBorders>
             <w:shd w:val="clear" w:color="auto" w:fill="auto"/>
             <w:noWrap/>
@@ -2501,12 +2508,12 @@
         </w:tc>
         <w:tc>
           <w:tcPr>
-            <w:tcW w:w="1503" w:type="dxa"/>
+            <w:tcW w:w="1998" w:type="dxa"/>
             <w:tcBorders>
               <w:top w:val="nil"/>
               <w:left w:val="nil"/>
-              <w:bottom w:val="single" w:sz="4" w:space="0" w:color="auto"/>
-              <w:right w:val="single" w:sz="4" w:space="0" w:color="auto"/>
+              <w:bottom w:val="single" w:sz="4" w:space="0" w:color="000000"/>
+              <w:right w:val="single" w:sz="4" w:space="0" w:color="000000"/>
             </w:tcBorders>
             <w:shd w:val="clear" w:color="auto" w:fill="auto"/>
             <w:noWrap/>
@@ -2541,12 +2548,12 @@
         </w:tc>
         <w:tc>
           <w:tcPr>
-            <w:tcW w:w="1700" w:type="dxa"/>
+            <w:tcW w:w="2261" w:type="dxa"/>
             <w:tcBorders>
               <w:top w:val="nil"/>
               <w:left w:val="nil"/>
-              <w:bottom w:val="single" w:sz="4" w:space="0" w:color="auto"/>
-              <w:right w:val="single" w:sz="4" w:space="0" w:color="auto"/>
+              <w:bottom w:val="single" w:sz="4" w:space="0" w:color="000000"/>
+              <w:right w:val="single" w:sz="4" w:space="0" w:color="000000"/>
             </w:tcBorders>
             <w:shd w:val="clear" w:color="auto" w:fill="auto"/>
             <w:noWrap/>
@@ -2581,12 +2588,12 @@
         </w:tc>
         <w:tc>
           <w:tcPr>
-            <w:tcW w:w="924" w:type="dxa"/>
+            <w:tcW w:w="1229" w:type="dxa"/>
             <w:tcBorders>
               <w:top w:val="nil"/>
               <w:left w:val="nil"/>
-              <w:bottom w:val="single" w:sz="4" w:space="0" w:color="auto"/>
-              <w:right w:val="single" w:sz="4" w:space="0" w:color="auto"/>
+              <w:bottom w:val="single" w:sz="4" w:space="0" w:color="000000"/>
+              <w:right w:val="single" w:sz="4" w:space="0" w:color="000000"/>
             </w:tcBorders>
             <w:shd w:val="clear" w:color="auto" w:fill="auto"/>
             <w:noWrap/>
@@ -2621,12 +2628,12 @@
         </w:tc>
         <w:tc>
           <w:tcPr>
-            <w:tcW w:w="650" w:type="dxa"/>
+            <w:tcW w:w="865" w:type="dxa"/>
             <w:tcBorders>
               <w:top w:val="nil"/>
               <w:left w:val="nil"/>
-              <w:bottom w:val="single" w:sz="4" w:space="0" w:color="auto"/>
-              <w:right w:val="single" w:sz="4" w:space="0" w:color="auto"/>
+              <w:bottom w:val="single" w:sz="4" w:space="0" w:color="000000"/>
+              <w:right w:val="single" w:sz="4" w:space="0" w:color="000000"/>
             </w:tcBorders>
             <w:shd w:val="clear" w:color="auto" w:fill="auto"/>
             <w:noWrap/>
@@ -2662,16 +2669,16 @@
       </w:tr>
       <w:tr>
         <w:trPr>
-          <w:trHeight w:val="308"/>
+          <w:trHeight w:val="320"/>
         </w:trPr>
         <w:tc>
           <w:tcPr>
-            <w:tcW w:w="1062" w:type="dxa"/>
-            <w:tcBorders>
-              <w:top w:val="nil"/>
-              <w:left w:val="single" w:sz="4" w:space="0" w:color="auto"/>
-              <w:bottom w:val="single" w:sz="4" w:space="0" w:color="auto"/>
-              <w:right w:val="single" w:sz="4" w:space="0" w:color="auto"/>
+            <w:tcW w:w="1411" w:type="dxa"/>
+            <w:tcBorders>
+              <w:top w:val="nil"/>
+              <w:left w:val="single" w:sz="4" w:space="0" w:color="000000"/>
+              <w:bottom w:val="single" w:sz="4" w:space="0" w:color="000000"/>
+              <w:right w:val="single" w:sz="4" w:space="0" w:color="000000"/>
             </w:tcBorders>
             <w:shd w:val="clear" w:color="auto" w:fill="auto"/>
             <w:noWrap/>
@@ -2706,12 +2713,12 @@
         </w:tc>
         <w:tc>
           <w:tcPr>
-            <w:tcW w:w="1381" w:type="dxa"/>
+            <w:tcW w:w="1836" w:type="dxa"/>
             <w:tcBorders>
               <w:top w:val="nil"/>
               <w:left w:val="nil"/>
-              <w:bottom w:val="single" w:sz="4" w:space="0" w:color="auto"/>
-              <w:right w:val="single" w:sz="4" w:space="0" w:color="auto"/>
+              <w:bottom w:val="single" w:sz="4" w:space="0" w:color="000000"/>
+              <w:right w:val="single" w:sz="4" w:space="0" w:color="000000"/>
             </w:tcBorders>
             <w:shd w:val="clear" w:color="auto" w:fill="auto"/>
             <w:noWrap/>
@@ -2746,12 +2753,12 @@
         </w:tc>
         <w:tc>
           <w:tcPr>
-            <w:tcW w:w="1503" w:type="dxa"/>
+            <w:tcW w:w="1998" w:type="dxa"/>
             <w:tcBorders>
               <w:top w:val="nil"/>
               <w:left w:val="nil"/>
-              <w:bottom w:val="single" w:sz="4" w:space="0" w:color="auto"/>
-              <w:right w:val="single" w:sz="4" w:space="0" w:color="auto"/>
+              <w:bottom w:val="single" w:sz="4" w:space="0" w:color="000000"/>
+              <w:right w:val="single" w:sz="4" w:space="0" w:color="000000"/>
             </w:tcBorders>
             <w:shd w:val="clear" w:color="auto" w:fill="auto"/>
             <w:noWrap/>
@@ -2786,12 +2793,12 @@
         </w:tc>
         <w:tc>
           <w:tcPr>
-            <w:tcW w:w="1700" w:type="dxa"/>
+            <w:tcW w:w="2261" w:type="dxa"/>
             <w:tcBorders>
               <w:top w:val="nil"/>
               <w:left w:val="nil"/>
-              <w:bottom w:val="single" w:sz="4" w:space="0" w:color="auto"/>
-              <w:right w:val="single" w:sz="4" w:space="0" w:color="auto"/>
+              <w:bottom w:val="single" w:sz="4" w:space="0" w:color="000000"/>
+              <w:right w:val="single" w:sz="4" w:space="0" w:color="000000"/>
             </w:tcBorders>
             <w:shd w:val="clear" w:color="auto" w:fill="auto"/>
             <w:noWrap/>
@@ -2826,12 +2833,12 @@
         </w:tc>
         <w:tc>
           <w:tcPr>
-            <w:tcW w:w="924" w:type="dxa"/>
+            <w:tcW w:w="1229" w:type="dxa"/>
             <w:tcBorders>
               <w:top w:val="nil"/>
               <w:left w:val="nil"/>
-              <w:bottom w:val="single" w:sz="4" w:space="0" w:color="auto"/>
-              <w:right w:val="single" w:sz="4" w:space="0" w:color="auto"/>
+              <w:bottom w:val="single" w:sz="4" w:space="0" w:color="000000"/>
+              <w:right w:val="single" w:sz="4" w:space="0" w:color="000000"/>
             </w:tcBorders>
             <w:shd w:val="clear" w:color="auto" w:fill="auto"/>
             <w:noWrap/>
@@ -2866,12 +2873,12 @@
         </w:tc>
         <w:tc>
           <w:tcPr>
-            <w:tcW w:w="650" w:type="dxa"/>
+            <w:tcW w:w="865" w:type="dxa"/>
             <w:tcBorders>
               <w:top w:val="nil"/>
               <w:left w:val="nil"/>
-              <w:bottom w:val="single" w:sz="4" w:space="0" w:color="auto"/>
-              <w:right w:val="single" w:sz="4" w:space="0" w:color="auto"/>
+              <w:bottom w:val="single" w:sz="4" w:space="0" w:color="000000"/>
+              <w:right w:val="single" w:sz="4" w:space="0" w:color="000000"/>
             </w:tcBorders>
             <w:shd w:val="clear" w:color="auto" w:fill="auto"/>
             <w:noWrap/>
@@ -2907,16 +2914,16 @@
       </w:tr>
       <w:tr>
         <w:trPr>
-          <w:trHeight w:val="308"/>
+          <w:trHeight w:val="320"/>
         </w:trPr>
         <w:tc>
           <w:tcPr>
-            <w:tcW w:w="1062" w:type="dxa"/>
-            <w:tcBorders>
-              <w:top w:val="nil"/>
-              <w:left w:val="single" w:sz="4" w:space="0" w:color="auto"/>
-              <w:bottom w:val="single" w:sz="4" w:space="0" w:color="auto"/>
-              <w:right w:val="single" w:sz="4" w:space="0" w:color="auto"/>
+            <w:tcW w:w="1411" w:type="dxa"/>
+            <w:tcBorders>
+              <w:top w:val="nil"/>
+              <w:left w:val="single" w:sz="4" w:space="0" w:color="000000"/>
+              <w:bottom w:val="single" w:sz="4" w:space="0" w:color="000000"/>
+              <w:right w:val="single" w:sz="4" w:space="0" w:color="000000"/>
             </w:tcBorders>
             <w:shd w:val="clear" w:color="auto" w:fill="auto"/>
             <w:noWrap/>
@@ -2951,12 +2958,12 @@
         </w:tc>
         <w:tc>
           <w:tcPr>
-            <w:tcW w:w="1381" w:type="dxa"/>
+            <w:tcW w:w="1836" w:type="dxa"/>
             <w:tcBorders>
               <w:top w:val="nil"/>
               <w:left w:val="nil"/>
-              <w:bottom w:val="single" w:sz="4" w:space="0" w:color="auto"/>
-              <w:right w:val="single" w:sz="4" w:space="0" w:color="auto"/>
+              <w:bottom w:val="single" w:sz="4" w:space="0" w:color="000000"/>
+              <w:right w:val="single" w:sz="4" w:space="0" w:color="000000"/>
             </w:tcBorders>
             <w:shd w:val="clear" w:color="auto" w:fill="auto"/>
             <w:noWrap/>
@@ -2991,12 +2998,12 @@
         </w:tc>
         <w:tc>
           <w:tcPr>
-            <w:tcW w:w="1503" w:type="dxa"/>
+            <w:tcW w:w="1998" w:type="dxa"/>
             <w:tcBorders>
               <w:top w:val="nil"/>
               <w:left w:val="nil"/>
-              <w:bottom w:val="single" w:sz="4" w:space="0" w:color="auto"/>
-              <w:right w:val="single" w:sz="4" w:space="0" w:color="auto"/>
+              <w:bottom w:val="single" w:sz="4" w:space="0" w:color="000000"/>
+              <w:right w:val="single" w:sz="4" w:space="0" w:color="000000"/>
             </w:tcBorders>
             <w:shd w:val="clear" w:color="auto" w:fill="auto"/>
             <w:noWrap/>
@@ -3031,12 +3038,12 @@
         </w:tc>
         <w:tc>
           <w:tcPr>
-            <w:tcW w:w="1700" w:type="dxa"/>
+            <w:tcW w:w="2261" w:type="dxa"/>
             <w:tcBorders>
               <w:top w:val="nil"/>
               <w:left w:val="nil"/>
-              <w:bottom w:val="single" w:sz="4" w:space="0" w:color="auto"/>
-              <w:right w:val="single" w:sz="4" w:space="0" w:color="auto"/>
+              <w:bottom w:val="single" w:sz="4" w:space="0" w:color="000000"/>
+              <w:right w:val="single" w:sz="4" w:space="0" w:color="000000"/>
             </w:tcBorders>
             <w:shd w:val="clear" w:color="auto" w:fill="auto"/>
             <w:noWrap/>
@@ -3071,12 +3078,12 @@
         </w:tc>
         <w:tc>
           <w:tcPr>
-            <w:tcW w:w="924" w:type="dxa"/>
+            <w:tcW w:w="1229" w:type="dxa"/>
             <w:tcBorders>
               <w:top w:val="nil"/>
               <w:left w:val="nil"/>
-              <w:bottom w:val="single" w:sz="4" w:space="0" w:color="auto"/>
-              <w:right w:val="single" w:sz="4" w:space="0" w:color="auto"/>
+              <w:bottom w:val="single" w:sz="4" w:space="0" w:color="000000"/>
+              <w:right w:val="single" w:sz="4" w:space="0" w:color="000000"/>
             </w:tcBorders>
             <w:shd w:val="clear" w:color="auto" w:fill="auto"/>
             <w:noWrap/>
@@ -3111,12 +3118,12 @@
         </w:tc>
         <w:tc>
           <w:tcPr>
-            <w:tcW w:w="650" w:type="dxa"/>
+            <w:tcW w:w="865" w:type="dxa"/>
             <w:tcBorders>
               <w:top w:val="nil"/>
               <w:left w:val="nil"/>
-              <w:bottom w:val="single" w:sz="4" w:space="0" w:color="auto"/>
-              <w:right w:val="single" w:sz="4" w:space="0" w:color="auto"/>
+              <w:bottom w:val="single" w:sz="4" w:space="0" w:color="000000"/>
+              <w:right w:val="single" w:sz="4" w:space="0" w:color="000000"/>
             </w:tcBorders>
             <w:shd w:val="clear" w:color="auto" w:fill="auto"/>
             <w:noWrap/>
@@ -3152,16 +3159,16 @@
       </w:tr>
       <w:tr>
         <w:trPr>
-          <w:trHeight w:val="43"/>
+          <w:trHeight w:val="320"/>
         </w:trPr>
         <w:tc>
           <w:tcPr>
-            <w:tcW w:w="1062" w:type="dxa"/>
-            <w:tcBorders>
-              <w:top w:val="nil"/>
-              <w:left w:val="single" w:sz="4" w:space="0" w:color="auto"/>
-              <w:bottom w:val="single" w:sz="4" w:space="0" w:color="auto"/>
-              <w:right w:val="single" w:sz="4" w:space="0" w:color="auto"/>
+            <w:tcW w:w="1411" w:type="dxa"/>
+            <w:tcBorders>
+              <w:top w:val="nil"/>
+              <w:left w:val="single" w:sz="4" w:space="0" w:color="000000"/>
+              <w:bottom w:val="single" w:sz="4" w:space="0" w:color="000000"/>
+              <w:right w:val="single" w:sz="4" w:space="0" w:color="000000"/>
             </w:tcBorders>
             <w:shd w:val="clear" w:color="auto" w:fill="auto"/>
             <w:noWrap/>
@@ -3196,12 +3203,12 @@
         </w:tc>
         <w:tc>
           <w:tcPr>
-            <w:tcW w:w="1381" w:type="dxa"/>
+            <w:tcW w:w="1836" w:type="dxa"/>
             <w:tcBorders>
               <w:top w:val="nil"/>
               <w:left w:val="nil"/>
-              <w:bottom w:val="single" w:sz="4" w:space="0" w:color="auto"/>
-              <w:right w:val="single" w:sz="4" w:space="0" w:color="auto"/>
+              <w:bottom w:val="single" w:sz="4" w:space="0" w:color="000000"/>
+              <w:right w:val="single" w:sz="4" w:space="0" w:color="000000"/>
             </w:tcBorders>
             <w:shd w:val="clear" w:color="auto" w:fill="auto"/>
             <w:noWrap/>
@@ -3236,12 +3243,12 @@
         </w:tc>
         <w:tc>
           <w:tcPr>
-            <w:tcW w:w="1503" w:type="dxa"/>
+            <w:tcW w:w="1998" w:type="dxa"/>
             <w:tcBorders>
               <w:top w:val="nil"/>
               <w:left w:val="nil"/>
-              <w:bottom w:val="single" w:sz="4" w:space="0" w:color="auto"/>
-              <w:right w:val="single" w:sz="4" w:space="0" w:color="auto"/>
+              <w:bottom w:val="single" w:sz="4" w:space="0" w:color="000000"/>
+              <w:right w:val="single" w:sz="4" w:space="0" w:color="000000"/>
             </w:tcBorders>
             <w:shd w:val="clear" w:color="auto" w:fill="auto"/>
             <w:noWrap/>
@@ -3276,12 +3283,12 @@
         </w:tc>
         <w:tc>
           <w:tcPr>
-            <w:tcW w:w="1700" w:type="dxa"/>
+            <w:tcW w:w="2261" w:type="dxa"/>
             <w:tcBorders>
               <w:top w:val="nil"/>
               <w:left w:val="nil"/>
-              <w:bottom w:val="single" w:sz="4" w:space="0" w:color="auto"/>
-              <w:right w:val="single" w:sz="4" w:space="0" w:color="auto"/>
+              <w:bottom w:val="single" w:sz="4" w:space="0" w:color="000000"/>
+              <w:right w:val="single" w:sz="4" w:space="0" w:color="000000"/>
             </w:tcBorders>
             <w:shd w:val="clear" w:color="auto" w:fill="auto"/>
             <w:noWrap/>
@@ -3316,12 +3323,12 @@
         </w:tc>
         <w:tc>
           <w:tcPr>
-            <w:tcW w:w="924" w:type="dxa"/>
+            <w:tcW w:w="1229" w:type="dxa"/>
             <w:tcBorders>
               <w:top w:val="nil"/>
               <w:left w:val="nil"/>
-              <w:bottom w:val="single" w:sz="4" w:space="0" w:color="auto"/>
-              <w:right w:val="single" w:sz="4" w:space="0" w:color="auto"/>
+              <w:bottom w:val="single" w:sz="4" w:space="0" w:color="000000"/>
+              <w:right w:val="single" w:sz="4" w:space="0" w:color="000000"/>
             </w:tcBorders>
             <w:shd w:val="clear" w:color="auto" w:fill="auto"/>
             <w:noWrap/>
@@ -3356,12 +3363,12 @@
         </w:tc>
         <w:tc>
           <w:tcPr>
-            <w:tcW w:w="650" w:type="dxa"/>
+            <w:tcW w:w="865" w:type="dxa"/>
             <w:tcBorders>
               <w:top w:val="nil"/>
               <w:left w:val="nil"/>
-              <w:bottom w:val="single" w:sz="4" w:space="0" w:color="auto"/>
-              <w:right w:val="single" w:sz="4" w:space="0" w:color="auto"/>
+              <w:bottom w:val="single" w:sz="4" w:space="0" w:color="000000"/>
+              <w:right w:val="single" w:sz="4" w:space="0" w:color="000000"/>
             </w:tcBorders>
             <w:shd w:val="clear" w:color="auto" w:fill="auto"/>
             <w:noWrap/>
@@ -3397,11 +3404,11 @@
       </w:tr>
       <w:tr>
         <w:trPr>
-          <w:trHeight w:val="285"/>
+          <w:trHeight w:val="300"/>
         </w:trPr>
         <w:tc>
           <w:tcPr>
-            <w:tcW w:w="1062" w:type="dxa"/>
+            <w:tcW w:w="1411" w:type="dxa"/>
             <w:tcBorders>
               <w:top w:val="nil"/>
               <w:left w:val="nil"/>
@@ -3430,7 +3437,7 @@
         </w:tc>
         <w:tc>
           <w:tcPr>
-            <w:tcW w:w="1381" w:type="dxa"/>
+            <w:tcW w:w="1836" w:type="dxa"/>
             <w:tcBorders>
               <w:top w:val="nil"/>
               <w:left w:val="nil"/>
@@ -3458,7 +3465,7 @@
         </w:tc>
         <w:tc>
           <w:tcPr>
-            <w:tcW w:w="1503" w:type="dxa"/>
+            <w:tcW w:w="1998" w:type="dxa"/>
             <w:tcBorders>
               <w:top w:val="nil"/>
               <w:left w:val="nil"/>
@@ -3486,7 +3493,7 @@
         </w:tc>
         <w:tc>
           <w:tcPr>
-            <w:tcW w:w="1700" w:type="dxa"/>
+            <w:tcW w:w="2261" w:type="dxa"/>
             <w:tcBorders>
               <w:top w:val="nil"/>
               <w:left w:val="nil"/>
@@ -3514,7 +3521,7 @@
         </w:tc>
         <w:tc>
           <w:tcPr>
-            <w:tcW w:w="924" w:type="dxa"/>
+            <w:tcW w:w="1229" w:type="dxa"/>
             <w:tcBorders>
               <w:top w:val="nil"/>
               <w:left w:val="nil"/>
@@ -3542,7 +3549,7 @@
         </w:tc>
         <w:tc>
           <w:tcPr>
-            <w:tcW w:w="650" w:type="dxa"/>
+            <w:tcW w:w="865" w:type="dxa"/>
             <w:tcBorders>
               <w:top w:val="nil"/>
               <w:left w:val="nil"/>
@@ -3571,11 +3578,11 @@
       </w:tr>
       <w:tr>
         <w:trPr>
-          <w:trHeight w:val="285"/>
+          <w:trHeight w:val="300"/>
         </w:trPr>
         <w:tc>
           <w:tcPr>
-            <w:tcW w:w="1062" w:type="dxa"/>
+            <w:tcW w:w="1411" w:type="dxa"/>
             <w:tcBorders>
               <w:top w:val="nil"/>
               <w:left w:val="nil"/>
@@ -3603,7 +3610,7 @@
         </w:tc>
         <w:tc>
           <w:tcPr>
-            <w:tcW w:w="1381" w:type="dxa"/>
+            <w:tcW w:w="1836" w:type="dxa"/>
             <w:tcBorders>
               <w:top w:val="nil"/>
               <w:left w:val="nil"/>
@@ -3631,7 +3638,7 @@
         </w:tc>
         <w:tc>
           <w:tcPr>
-            <w:tcW w:w="1503" w:type="dxa"/>
+            <w:tcW w:w="1998" w:type="dxa"/>
             <w:tcBorders>
               <w:top w:val="nil"/>
               <w:left w:val="nil"/>
@@ -3659,7 +3666,7 @@
         </w:tc>
         <w:tc>
           <w:tcPr>
-            <w:tcW w:w="1700" w:type="dxa"/>
+            <w:tcW w:w="2261" w:type="dxa"/>
             <w:tcBorders>
               <w:top w:val="nil"/>
               <w:left w:val="nil"/>
@@ -3687,7 +3694,7 @@
         </w:tc>
         <w:tc>
           <w:tcPr>
-            <w:tcW w:w="924" w:type="dxa"/>
+            <w:tcW w:w="1229" w:type="dxa"/>
             <w:tcBorders>
               <w:top w:val="nil"/>
               <w:left w:val="nil"/>
@@ -3715,7 +3722,7 @@
         </w:tc>
         <w:tc>
           <w:tcPr>
-            <w:tcW w:w="650" w:type="dxa"/>
+            <w:tcW w:w="865" w:type="dxa"/>
             <w:tcBorders>
               <w:top w:val="nil"/>
               <w:left w:val="nil"/>
@@ -3744,16 +3751,16 @@
       </w:tr>
       <w:tr>
         <w:trPr>
-          <w:trHeight w:val="308"/>
+          <w:trHeight w:val="320"/>
         </w:trPr>
         <w:tc>
           <w:tcPr>
-            <w:tcW w:w="7220" w:type="dxa"/>
+            <w:tcW w:w="9600" w:type="dxa"/>
             <w:gridSpan w:val="6"/>
             <w:tcBorders>
               <w:top w:val="nil"/>
               <w:left w:val="nil"/>
-              <w:bottom w:val="single" w:sz="4" w:space="0" w:color="auto"/>
+              <w:bottom w:val="single" w:sz="4" w:space="0" w:color="000000"/>
               <w:right w:val="nil"/>
             </w:tcBorders>
             <w:shd w:val="clear" w:color="auto" w:fill="auto"/>
@@ -3763,9 +3770,8 @@
           </w:tcPr>
           <w:p>
             <w:pPr>
-              <w:pStyle w:val="ListParagraph"/>
-              <w:widowControl/>
-              <w:ind w:leftChars="0" w:left="720"/>
+              <w:widowControl/>
+              <w:jc w:val="center"/>
               <w:rPr>
                 <w:rFonts w:ascii="Times New Roman" w:eastAsia="Times New Roman" w:hAnsi="Times New Roman" w:cs="Times New Roman"/>
                 <w:color w:val="000000"/>
@@ -3784,7 +3790,7 @@
                 <w:szCs w:val="24"/>
                 <w:lang w:val="en-GB" w:eastAsia="zh-CN"/>
               </w:rPr>
-              <w:t xml:space="preserve">Table 2. </w:t>
+              <w:t>Table 2.</w:t>
             </w:r>
             <w:r>
               <w:rPr>
@@ -3802,16 +3808,16 @@
       </w:tr>
       <w:tr>
         <w:trPr>
-          <w:trHeight w:val="308"/>
+          <w:trHeight w:val="320"/>
         </w:trPr>
         <w:tc>
           <w:tcPr>
-            <w:tcW w:w="1062" w:type="dxa"/>
-            <w:tcBorders>
-              <w:top w:val="nil"/>
-              <w:left w:val="single" w:sz="4" w:space="0" w:color="auto"/>
-              <w:bottom w:val="single" w:sz="4" w:space="0" w:color="auto"/>
-              <w:right w:val="single" w:sz="4" w:space="0" w:color="auto"/>
+            <w:tcW w:w="1411" w:type="dxa"/>
+            <w:tcBorders>
+              <w:top w:val="nil"/>
+              <w:left w:val="single" w:sz="4" w:space="0" w:color="000000"/>
+              <w:bottom w:val="single" w:sz="4" w:space="0" w:color="000000"/>
+              <w:right w:val="single" w:sz="4" w:space="0" w:color="000000"/>
             </w:tcBorders>
             <w:shd w:val="clear" w:color="auto" w:fill="auto"/>
             <w:noWrap/>
@@ -3846,12 +3852,12 @@
         </w:tc>
         <w:tc>
           <w:tcPr>
-            <w:tcW w:w="1381" w:type="dxa"/>
+            <w:tcW w:w="1836" w:type="dxa"/>
             <w:tcBorders>
               <w:top w:val="nil"/>
               <w:left w:val="nil"/>
-              <w:bottom w:val="single" w:sz="4" w:space="0" w:color="auto"/>
-              <w:right w:val="single" w:sz="4" w:space="0" w:color="auto"/>
+              <w:bottom w:val="single" w:sz="4" w:space="0" w:color="000000"/>
+              <w:right w:val="single" w:sz="4" w:space="0" w:color="000000"/>
             </w:tcBorders>
             <w:shd w:val="clear" w:color="auto" w:fill="auto"/>
             <w:noWrap/>
@@ -3886,12 +3892,12 @@
         </w:tc>
         <w:tc>
           <w:tcPr>
-            <w:tcW w:w="1503" w:type="dxa"/>
+            <w:tcW w:w="1998" w:type="dxa"/>
             <w:tcBorders>
               <w:top w:val="nil"/>
               <w:left w:val="nil"/>
-              <w:bottom w:val="single" w:sz="4" w:space="0" w:color="auto"/>
-              <w:right w:val="single" w:sz="4" w:space="0" w:color="auto"/>
+              <w:bottom w:val="single" w:sz="4" w:space="0" w:color="000000"/>
+              <w:right w:val="single" w:sz="4" w:space="0" w:color="000000"/>
             </w:tcBorders>
             <w:shd w:val="clear" w:color="auto" w:fill="auto"/>
             <w:noWrap/>
@@ -3926,12 +3932,12 @@
         </w:tc>
         <w:tc>
           <w:tcPr>
-            <w:tcW w:w="1700" w:type="dxa"/>
+            <w:tcW w:w="2261" w:type="dxa"/>
             <w:tcBorders>
               <w:top w:val="nil"/>
               <w:left w:val="nil"/>
-              <w:bottom w:val="single" w:sz="4" w:space="0" w:color="auto"/>
-              <w:right w:val="single" w:sz="4" w:space="0" w:color="auto"/>
+              <w:bottom w:val="single" w:sz="4" w:space="0" w:color="000000"/>
+              <w:right w:val="single" w:sz="4" w:space="0" w:color="000000"/>
             </w:tcBorders>
             <w:shd w:val="clear" w:color="auto" w:fill="auto"/>
             <w:noWrap/>
@@ -3966,12 +3972,12 @@
         </w:tc>
         <w:tc>
           <w:tcPr>
-            <w:tcW w:w="924" w:type="dxa"/>
+            <w:tcW w:w="1229" w:type="dxa"/>
             <w:tcBorders>
               <w:top w:val="nil"/>
               <w:left w:val="nil"/>
-              <w:bottom w:val="single" w:sz="4" w:space="0" w:color="auto"/>
-              <w:right w:val="single" w:sz="4" w:space="0" w:color="auto"/>
+              <w:bottom w:val="single" w:sz="4" w:space="0" w:color="000000"/>
+              <w:right w:val="single" w:sz="4" w:space="0" w:color="000000"/>
             </w:tcBorders>
             <w:shd w:val="clear" w:color="auto" w:fill="auto"/>
             <w:noWrap/>
@@ -4006,12 +4012,12 @@
         </w:tc>
         <w:tc>
           <w:tcPr>
-            <w:tcW w:w="650" w:type="dxa"/>
+            <w:tcW w:w="865" w:type="dxa"/>
             <w:tcBorders>
               <w:top w:val="nil"/>
               <w:left w:val="nil"/>
-              <w:bottom w:val="single" w:sz="4" w:space="0" w:color="auto"/>
-              <w:right w:val="single" w:sz="4" w:space="0" w:color="auto"/>
+              <w:bottom w:val="single" w:sz="4" w:space="0" w:color="000000"/>
+              <w:right w:val="single" w:sz="4" w:space="0" w:color="000000"/>
             </w:tcBorders>
             <w:shd w:val="clear" w:color="auto" w:fill="auto"/>
             <w:noWrap/>
@@ -4047,16 +4053,16 @@
       </w:tr>
       <w:tr>
         <w:trPr>
-          <w:trHeight w:val="308"/>
+          <w:trHeight w:val="320"/>
         </w:trPr>
         <w:tc>
           <w:tcPr>
-            <w:tcW w:w="1062" w:type="dxa"/>
-            <w:tcBorders>
-              <w:top w:val="nil"/>
-              <w:left w:val="single" w:sz="4" w:space="0" w:color="auto"/>
-              <w:bottom w:val="single" w:sz="4" w:space="0" w:color="auto"/>
-              <w:right w:val="single" w:sz="4" w:space="0" w:color="auto"/>
+            <w:tcW w:w="1411" w:type="dxa"/>
+            <w:tcBorders>
+              <w:top w:val="nil"/>
+              <w:left w:val="single" w:sz="4" w:space="0" w:color="000000"/>
+              <w:bottom w:val="single" w:sz="4" w:space="0" w:color="000000"/>
+              <w:right w:val="single" w:sz="4" w:space="0" w:color="000000"/>
             </w:tcBorders>
             <w:shd w:val="clear" w:color="auto" w:fill="auto"/>
             <w:noWrap/>
@@ -4091,12 +4097,12 @@
         </w:tc>
         <w:tc>
           <w:tcPr>
-            <w:tcW w:w="1381" w:type="dxa"/>
+            <w:tcW w:w="1836" w:type="dxa"/>
             <w:tcBorders>
               <w:top w:val="nil"/>
               <w:left w:val="nil"/>
-              <w:bottom w:val="single" w:sz="4" w:space="0" w:color="auto"/>
-              <w:right w:val="single" w:sz="4" w:space="0" w:color="auto"/>
+              <w:bottom w:val="single" w:sz="4" w:space="0" w:color="000000"/>
+              <w:right w:val="single" w:sz="4" w:space="0" w:color="000000"/>
             </w:tcBorders>
             <w:shd w:val="clear" w:color="auto" w:fill="auto"/>
             <w:noWrap/>
@@ -4125,18 +4131,18 @@
                 <w:szCs w:val="24"/>
                 <w:lang w:val="en-GB" w:eastAsia="zh-CN"/>
               </w:rPr>
-              <w:t>2</w:t>
+              <w:t>3</w:t>
             </w:r>
           </w:p>
         </w:tc>
         <w:tc>
           <w:tcPr>
-            <w:tcW w:w="1503" w:type="dxa"/>
+            <w:tcW w:w="1998" w:type="dxa"/>
             <w:tcBorders>
               <w:top w:val="nil"/>
               <w:left w:val="nil"/>
-              <w:bottom w:val="single" w:sz="4" w:space="0" w:color="auto"/>
-              <w:right w:val="single" w:sz="4" w:space="0" w:color="auto"/>
+              <w:bottom w:val="single" w:sz="4" w:space="0" w:color="000000"/>
+              <w:right w:val="single" w:sz="4" w:space="0" w:color="000000"/>
             </w:tcBorders>
             <w:shd w:val="clear" w:color="auto" w:fill="auto"/>
             <w:noWrap/>
@@ -4171,12 +4177,12 @@
         </w:tc>
         <w:tc>
           <w:tcPr>
-            <w:tcW w:w="1700" w:type="dxa"/>
+            <w:tcW w:w="2261" w:type="dxa"/>
             <w:tcBorders>
               <w:top w:val="nil"/>
               <w:left w:val="nil"/>
-              <w:bottom w:val="single" w:sz="4" w:space="0" w:color="auto"/>
-              <w:right w:val="single" w:sz="4" w:space="0" w:color="auto"/>
+              <w:bottom w:val="single" w:sz="4" w:space="0" w:color="000000"/>
+              <w:right w:val="single" w:sz="4" w:space="0" w:color="000000"/>
             </w:tcBorders>
             <w:shd w:val="clear" w:color="auto" w:fill="auto"/>
             <w:noWrap/>
@@ -4211,12 +4217,12 @@
         </w:tc>
         <w:tc>
           <w:tcPr>
-            <w:tcW w:w="924" w:type="dxa"/>
+            <w:tcW w:w="1229" w:type="dxa"/>
             <w:tcBorders>
               <w:top w:val="nil"/>
               <w:left w:val="nil"/>
-              <w:bottom w:val="single" w:sz="4" w:space="0" w:color="auto"/>
-              <w:right w:val="single" w:sz="4" w:space="0" w:color="auto"/>
+              <w:bottom w:val="single" w:sz="4" w:space="0" w:color="000000"/>
+              <w:right w:val="single" w:sz="4" w:space="0" w:color="000000"/>
             </w:tcBorders>
             <w:shd w:val="clear" w:color="auto" w:fill="auto"/>
             <w:noWrap/>
@@ -4245,18 +4251,18 @@
                 <w:szCs w:val="24"/>
                 <w:lang w:val="en-GB" w:eastAsia="zh-CN"/>
               </w:rPr>
-              <w:t>53.019</w:t>
+              <w:t>54.02</w:t>
             </w:r>
           </w:p>
         </w:tc>
         <w:tc>
           <w:tcPr>
-            <w:tcW w:w="650" w:type="dxa"/>
+            <w:tcW w:w="865" w:type="dxa"/>
             <w:tcBorders>
               <w:top w:val="nil"/>
               <w:left w:val="nil"/>
-              <w:bottom w:val="single" w:sz="4" w:space="0" w:color="auto"/>
-              <w:right w:val="single" w:sz="4" w:space="0" w:color="auto"/>
+              <w:bottom w:val="single" w:sz="4" w:space="0" w:color="000000"/>
+              <w:right w:val="single" w:sz="4" w:space="0" w:color="000000"/>
             </w:tcBorders>
             <w:shd w:val="clear" w:color="auto" w:fill="auto"/>
             <w:noWrap/>
@@ -4285,23 +4291,23 @@
                 <w:szCs w:val="24"/>
                 <w:lang w:val="en-GB" w:eastAsia="zh-CN"/>
               </w:rPr>
-              <w:t>6.71</w:t>
+              <w:t>7.01</w:t>
             </w:r>
           </w:p>
         </w:tc>
       </w:tr>
       <w:tr>
         <w:trPr>
-          <w:trHeight w:val="308"/>
+          <w:trHeight w:val="320"/>
         </w:trPr>
         <w:tc>
           <w:tcPr>
-            <w:tcW w:w="1062" w:type="dxa"/>
-            <w:tcBorders>
-              <w:top w:val="nil"/>
-              <w:left w:val="single" w:sz="4" w:space="0" w:color="auto"/>
-              <w:bottom w:val="single" w:sz="4" w:space="0" w:color="auto"/>
-              <w:right w:val="single" w:sz="4" w:space="0" w:color="auto"/>
+            <w:tcW w:w="1411" w:type="dxa"/>
+            <w:tcBorders>
+              <w:top w:val="nil"/>
+              <w:left w:val="single" w:sz="4" w:space="0" w:color="000000"/>
+              <w:bottom w:val="single" w:sz="4" w:space="0" w:color="000000"/>
+              <w:right w:val="single" w:sz="4" w:space="0" w:color="000000"/>
             </w:tcBorders>
             <w:shd w:val="clear" w:color="auto" w:fill="auto"/>
             <w:noWrap/>
@@ -4336,12 +4342,12 @@
         </w:tc>
         <w:tc>
           <w:tcPr>
-            <w:tcW w:w="1381" w:type="dxa"/>
+            <w:tcW w:w="1836" w:type="dxa"/>
             <w:tcBorders>
               <w:top w:val="nil"/>
               <w:left w:val="nil"/>
-              <w:bottom w:val="single" w:sz="4" w:space="0" w:color="auto"/>
-              <w:right w:val="single" w:sz="4" w:space="0" w:color="auto"/>
+              <w:bottom w:val="single" w:sz="4" w:space="0" w:color="000000"/>
+              <w:right w:val="single" w:sz="4" w:space="0" w:color="000000"/>
             </w:tcBorders>
             <w:shd w:val="clear" w:color="auto" w:fill="auto"/>
             <w:noWrap/>
@@ -4370,18 +4376,18 @@
                 <w:szCs w:val="24"/>
                 <w:lang w:val="en-GB" w:eastAsia="zh-CN"/>
               </w:rPr>
-              <w:t>3</w:t>
+              <w:t>4</w:t>
             </w:r>
           </w:p>
         </w:tc>
         <w:tc>
           <w:tcPr>
-            <w:tcW w:w="1503" w:type="dxa"/>
+            <w:tcW w:w="1998" w:type="dxa"/>
             <w:tcBorders>
               <w:top w:val="nil"/>
               <w:left w:val="nil"/>
-              <w:bottom w:val="single" w:sz="4" w:space="0" w:color="auto"/>
-              <w:right w:val="single" w:sz="4" w:space="0" w:color="auto"/>
+              <w:bottom w:val="single" w:sz="4" w:space="0" w:color="000000"/>
+              <w:right w:val="single" w:sz="4" w:space="0" w:color="000000"/>
             </w:tcBorders>
             <w:shd w:val="clear" w:color="auto" w:fill="auto"/>
             <w:noWrap/>
@@ -4416,12 +4422,12 @@
         </w:tc>
         <w:tc>
           <w:tcPr>
-            <w:tcW w:w="1700" w:type="dxa"/>
+            <w:tcW w:w="2261" w:type="dxa"/>
             <w:tcBorders>
               <w:top w:val="nil"/>
               <w:left w:val="nil"/>
-              <w:bottom w:val="single" w:sz="4" w:space="0" w:color="auto"/>
-              <w:right w:val="single" w:sz="4" w:space="0" w:color="auto"/>
+              <w:bottom w:val="single" w:sz="4" w:space="0" w:color="000000"/>
+              <w:right w:val="single" w:sz="4" w:space="0" w:color="000000"/>
             </w:tcBorders>
             <w:shd w:val="clear" w:color="auto" w:fill="auto"/>
             <w:noWrap/>
@@ -4456,12 +4462,12 @@
         </w:tc>
         <w:tc>
           <w:tcPr>
-            <w:tcW w:w="924" w:type="dxa"/>
+            <w:tcW w:w="1229" w:type="dxa"/>
             <w:tcBorders>
               <w:top w:val="nil"/>
               <w:left w:val="nil"/>
-              <w:bottom w:val="single" w:sz="4" w:space="0" w:color="auto"/>
-              <w:right w:val="single" w:sz="4" w:space="0" w:color="auto"/>
+              <w:bottom w:val="single" w:sz="4" w:space="0" w:color="000000"/>
+              <w:right w:val="single" w:sz="4" w:space="0" w:color="000000"/>
             </w:tcBorders>
             <w:shd w:val="clear" w:color="auto" w:fill="auto"/>
             <w:noWrap/>
@@ -4490,18 +4496,18 @@
                 <w:szCs w:val="24"/>
                 <w:lang w:val="en-GB" w:eastAsia="zh-CN"/>
               </w:rPr>
-              <w:t>54.019</w:t>
+              <w:t>57.023</w:t>
             </w:r>
           </w:p>
         </w:tc>
         <w:tc>
           <w:tcPr>
-            <w:tcW w:w="650" w:type="dxa"/>
+            <w:tcW w:w="865" w:type="dxa"/>
             <w:tcBorders>
               <w:top w:val="nil"/>
               <w:left w:val="nil"/>
-              <w:bottom w:val="single" w:sz="4" w:space="0" w:color="auto"/>
-              <w:right w:val="single" w:sz="4" w:space="0" w:color="auto"/>
+              <w:bottom w:val="single" w:sz="4" w:space="0" w:color="000000"/>
+              <w:right w:val="single" w:sz="4" w:space="0" w:color="000000"/>
             </w:tcBorders>
             <w:shd w:val="clear" w:color="auto" w:fill="auto"/>
             <w:noWrap/>
@@ -4530,23 +4536,23 @@
                 <w:szCs w:val="24"/>
                 <w:lang w:val="en-GB" w:eastAsia="zh-CN"/>
               </w:rPr>
-              <w:t>6.65</w:t>
+              <w:t>7.31</w:t>
             </w:r>
           </w:p>
         </w:tc>
       </w:tr>
       <w:tr>
         <w:trPr>
-          <w:trHeight w:val="308"/>
+          <w:trHeight w:val="320"/>
         </w:trPr>
         <w:tc>
           <w:tcPr>
-            <w:tcW w:w="1062" w:type="dxa"/>
-            <w:tcBorders>
-              <w:top w:val="nil"/>
-              <w:left w:val="single" w:sz="4" w:space="0" w:color="auto"/>
-              <w:bottom w:val="single" w:sz="4" w:space="0" w:color="auto"/>
-              <w:right w:val="single" w:sz="4" w:space="0" w:color="auto"/>
+            <w:tcW w:w="1411" w:type="dxa"/>
+            <w:tcBorders>
+              <w:top w:val="nil"/>
+              <w:left w:val="single" w:sz="4" w:space="0" w:color="000000"/>
+              <w:bottom w:val="single" w:sz="4" w:space="0" w:color="000000"/>
+              <w:right w:val="single" w:sz="4" w:space="0" w:color="000000"/>
             </w:tcBorders>
             <w:shd w:val="clear" w:color="auto" w:fill="auto"/>
             <w:noWrap/>
@@ -4581,52 +4587,12 @@
         </w:tc>
         <w:tc>
           <w:tcPr>
-            <w:tcW w:w="1381" w:type="dxa"/>
+            <w:tcW w:w="1836" w:type="dxa"/>
             <w:tcBorders>
               <w:top w:val="nil"/>
               <w:left w:val="nil"/>
-              <w:bottom w:val="single" w:sz="4" w:space="0" w:color="auto"/>
-              <w:right w:val="single" w:sz="4" w:space="0" w:color="auto"/>
-            </w:tcBorders>
-            <w:shd w:val="clear" w:color="auto" w:fill="auto"/>
-            <w:noWrap/>
-            <w:vAlign w:val="bottom"/>
-            <w:hideMark/>
-          </w:tcPr>
-          <w:p>
-            <w:pPr>
-              <w:widowControl/>
-              <w:jc w:val="center"/>
-              <w:rPr>
-                <w:rFonts w:ascii="Times New Roman" w:eastAsia="Times New Roman" w:hAnsi="Times New Roman" w:cs="Times New Roman"/>
-                <w:color w:val="000000"/>
-                <w:kern w:val="0"/>
-                <w:sz w:val="24"/>
-                <w:szCs w:val="24"/>
-                <w:lang w:val="en-GB" w:eastAsia="zh-CN"/>
-              </w:rPr>
-            </w:pPr>
-            <w:r>
-              <w:rPr>
-                <w:rFonts w:ascii="Times New Roman" w:eastAsia="Times New Roman" w:hAnsi="Times New Roman" w:cs="Times New Roman"/>
-                <w:color w:val="000000"/>
-                <w:kern w:val="0"/>
-                <w:sz w:val="24"/>
-                <w:szCs w:val="24"/>
-                <w:lang w:val="en-GB" w:eastAsia="zh-CN"/>
-              </w:rPr>
-              <w:t>4</w:t>
-            </w:r>
-          </w:p>
-        </w:tc>
-        <w:tc>
-          <w:tcPr>
-            <w:tcW w:w="1503" w:type="dxa"/>
-            <w:tcBorders>
-              <w:top w:val="nil"/>
-              <w:left w:val="nil"/>
-              <w:bottom w:val="single" w:sz="4" w:space="0" w:color="auto"/>
-              <w:right w:val="single" w:sz="4" w:space="0" w:color="auto"/>
+              <w:bottom w:val="single" w:sz="4" w:space="0" w:color="000000"/>
+              <w:right w:val="single" w:sz="4" w:space="0" w:color="000000"/>
             </w:tcBorders>
             <w:shd w:val="clear" w:color="auto" w:fill="auto"/>
             <w:noWrap/>
@@ -4661,12 +4627,52 @@
         </w:tc>
         <w:tc>
           <w:tcPr>
-            <w:tcW w:w="1700" w:type="dxa"/>
+            <w:tcW w:w="1998" w:type="dxa"/>
             <w:tcBorders>
               <w:top w:val="nil"/>
               <w:left w:val="nil"/>
-              <w:bottom w:val="single" w:sz="4" w:space="0" w:color="auto"/>
-              <w:right w:val="single" w:sz="4" w:space="0" w:color="auto"/>
+              <w:bottom w:val="single" w:sz="4" w:space="0" w:color="000000"/>
+              <w:right w:val="single" w:sz="4" w:space="0" w:color="000000"/>
+            </w:tcBorders>
+            <w:shd w:val="clear" w:color="auto" w:fill="auto"/>
+            <w:noWrap/>
+            <w:vAlign w:val="bottom"/>
+            <w:hideMark/>
+          </w:tcPr>
+          <w:p>
+            <w:pPr>
+              <w:widowControl/>
+              <w:jc w:val="center"/>
+              <w:rPr>
+                <w:rFonts w:ascii="Times New Roman" w:eastAsia="Times New Roman" w:hAnsi="Times New Roman" w:cs="Times New Roman"/>
+                <w:color w:val="000000"/>
+                <w:kern w:val="0"/>
+                <w:sz w:val="24"/>
+                <w:szCs w:val="24"/>
+                <w:lang w:val="en-GB" w:eastAsia="zh-CN"/>
+              </w:rPr>
+            </w:pPr>
+            <w:r>
+              <w:rPr>
+                <w:rFonts w:ascii="Times New Roman" w:eastAsia="Times New Roman" w:hAnsi="Times New Roman" w:cs="Times New Roman"/>
+                <w:color w:val="000000"/>
+                <w:kern w:val="0"/>
+                <w:sz w:val="24"/>
+                <w:szCs w:val="24"/>
+                <w:lang w:val="en-GB" w:eastAsia="zh-CN"/>
+              </w:rPr>
+              <w:t>5</w:t>
+            </w:r>
+          </w:p>
+        </w:tc>
+        <w:tc>
+          <w:tcPr>
+            <w:tcW w:w="2261" w:type="dxa"/>
+            <w:tcBorders>
+              <w:top w:val="nil"/>
+              <w:left w:val="nil"/>
+              <w:bottom w:val="single" w:sz="4" w:space="0" w:color="000000"/>
+              <w:right w:val="single" w:sz="4" w:space="0" w:color="000000"/>
             </w:tcBorders>
             <w:shd w:val="clear" w:color="auto" w:fill="auto"/>
             <w:noWrap/>
@@ -4701,12 +4707,12 @@
         </w:tc>
         <w:tc>
           <w:tcPr>
-            <w:tcW w:w="924" w:type="dxa"/>
+            <w:tcW w:w="1229" w:type="dxa"/>
             <w:tcBorders>
               <w:top w:val="nil"/>
               <w:left w:val="nil"/>
-              <w:bottom w:val="single" w:sz="4" w:space="0" w:color="auto"/>
-              <w:right w:val="single" w:sz="4" w:space="0" w:color="auto"/>
+              <w:bottom w:val="single" w:sz="4" w:space="0" w:color="000000"/>
+              <w:right w:val="single" w:sz="4" w:space="0" w:color="000000"/>
             </w:tcBorders>
             <w:shd w:val="clear" w:color="auto" w:fill="auto"/>
             <w:noWrap/>
@@ -4735,18 +4741,18 @@
                 <w:szCs w:val="24"/>
                 <w:lang w:val="en-GB" w:eastAsia="zh-CN"/>
               </w:rPr>
-              <w:t>72.026</w:t>
+              <w:t>56.022</w:t>
             </w:r>
           </w:p>
         </w:tc>
         <w:tc>
           <w:tcPr>
-            <w:tcW w:w="650" w:type="dxa"/>
+            <w:tcW w:w="865" w:type="dxa"/>
             <w:tcBorders>
               <w:top w:val="nil"/>
               <w:left w:val="nil"/>
-              <w:bottom w:val="single" w:sz="4" w:space="0" w:color="auto"/>
-              <w:right w:val="single" w:sz="4" w:space="0" w:color="auto"/>
+              <w:bottom w:val="single" w:sz="4" w:space="0" w:color="000000"/>
+              <w:right w:val="single" w:sz="4" w:space="0" w:color="000000"/>
             </w:tcBorders>
             <w:shd w:val="clear" w:color="auto" w:fill="auto"/>
             <w:noWrap/>
@@ -4775,23 +4781,23 @@
                 <w:szCs w:val="24"/>
                 <w:lang w:val="en-GB" w:eastAsia="zh-CN"/>
               </w:rPr>
-              <w:t>11.2</w:t>
+              <w:t>6.89</w:t>
             </w:r>
           </w:p>
         </w:tc>
       </w:tr>
       <w:tr>
         <w:trPr>
-          <w:trHeight w:val="308"/>
+          <w:trHeight w:val="320"/>
         </w:trPr>
         <w:tc>
           <w:tcPr>
-            <w:tcW w:w="1062" w:type="dxa"/>
-            <w:tcBorders>
-              <w:top w:val="nil"/>
-              <w:left w:val="single" w:sz="4" w:space="0" w:color="auto"/>
-              <w:bottom w:val="single" w:sz="4" w:space="0" w:color="auto"/>
-              <w:right w:val="single" w:sz="4" w:space="0" w:color="auto"/>
+            <w:tcW w:w="1411" w:type="dxa"/>
+            <w:tcBorders>
+              <w:top w:val="nil"/>
+              <w:left w:val="single" w:sz="4" w:space="0" w:color="000000"/>
+              <w:bottom w:val="single" w:sz="4" w:space="0" w:color="000000"/>
+              <w:right w:val="single" w:sz="4" w:space="0" w:color="000000"/>
             </w:tcBorders>
             <w:shd w:val="clear" w:color="auto" w:fill="auto"/>
             <w:noWrap/>
@@ -4826,12 +4832,52 @@
         </w:tc>
         <w:tc>
           <w:tcPr>
-            <w:tcW w:w="1381" w:type="dxa"/>
+            <w:tcW w:w="1836" w:type="dxa"/>
             <w:tcBorders>
               <w:top w:val="nil"/>
               <w:left w:val="nil"/>
-              <w:bottom w:val="single" w:sz="4" w:space="0" w:color="auto"/>
-              <w:right w:val="single" w:sz="4" w:space="0" w:color="auto"/>
+              <w:bottom w:val="single" w:sz="4" w:space="0" w:color="000000"/>
+              <w:right w:val="single" w:sz="4" w:space="0" w:color="000000"/>
+            </w:tcBorders>
+            <w:shd w:val="clear" w:color="auto" w:fill="auto"/>
+            <w:noWrap/>
+            <w:vAlign w:val="bottom"/>
+            <w:hideMark/>
+          </w:tcPr>
+          <w:p>
+            <w:pPr>
+              <w:widowControl/>
+              <w:jc w:val="center"/>
+              <w:rPr>
+                <w:rFonts w:ascii="Times New Roman" w:eastAsia="Times New Roman" w:hAnsi="Times New Roman" w:cs="Times New Roman"/>
+                <w:color w:val="000000"/>
+                <w:kern w:val="0"/>
+                <w:sz w:val="24"/>
+                <w:szCs w:val="24"/>
+                <w:lang w:val="en-GB" w:eastAsia="zh-CN"/>
+              </w:rPr>
+            </w:pPr>
+            <w:r>
+              <w:rPr>
+                <w:rFonts w:ascii="Times New Roman" w:eastAsia="Times New Roman" w:hAnsi="Times New Roman" w:cs="Times New Roman"/>
+                <w:color w:val="000000"/>
+                <w:kern w:val="0"/>
+                <w:sz w:val="24"/>
+                <w:szCs w:val="24"/>
+                <w:lang w:val="en-GB" w:eastAsia="zh-CN"/>
+              </w:rPr>
+              <w:t>6</w:t>
+            </w:r>
+          </w:p>
+        </w:tc>
+        <w:tc>
+          <w:tcPr>
+            <w:tcW w:w="1998" w:type="dxa"/>
+            <w:tcBorders>
+              <w:top w:val="nil"/>
+              <w:left w:val="nil"/>
+              <w:bottom w:val="single" w:sz="4" w:space="0" w:color="000000"/>
+              <w:right w:val="single" w:sz="4" w:space="0" w:color="000000"/>
             </w:tcBorders>
             <w:shd w:val="clear" w:color="auto" w:fill="auto"/>
             <w:noWrap/>
@@ -4866,52 +4912,12 @@
         </w:tc>
         <w:tc>
           <w:tcPr>
-            <w:tcW w:w="1503" w:type="dxa"/>
+            <w:tcW w:w="2261" w:type="dxa"/>
             <w:tcBorders>
               <w:top w:val="nil"/>
               <w:left w:val="nil"/>
-              <w:bottom w:val="single" w:sz="4" w:space="0" w:color="auto"/>
-              <w:right w:val="single" w:sz="4" w:space="0" w:color="auto"/>
-            </w:tcBorders>
-            <w:shd w:val="clear" w:color="auto" w:fill="auto"/>
-            <w:noWrap/>
-            <w:vAlign w:val="bottom"/>
-            <w:hideMark/>
-          </w:tcPr>
-          <w:p>
-            <w:pPr>
-              <w:widowControl/>
-              <w:jc w:val="center"/>
-              <w:rPr>
-                <w:rFonts w:ascii="Times New Roman" w:eastAsia="Times New Roman" w:hAnsi="Times New Roman" w:cs="Times New Roman"/>
-                <w:color w:val="000000"/>
-                <w:kern w:val="0"/>
-                <w:sz w:val="24"/>
-                <w:szCs w:val="24"/>
-                <w:lang w:val="en-GB" w:eastAsia="zh-CN"/>
-              </w:rPr>
-            </w:pPr>
-            <w:r>
-              <w:rPr>
-                <w:rFonts w:ascii="Times New Roman" w:eastAsia="Times New Roman" w:hAnsi="Times New Roman" w:cs="Times New Roman"/>
-                <w:color w:val="000000"/>
-                <w:kern w:val="0"/>
-                <w:sz w:val="24"/>
-                <w:szCs w:val="24"/>
-                <w:lang w:val="en-GB" w:eastAsia="zh-CN"/>
-              </w:rPr>
-              <w:t>5</w:t>
-            </w:r>
-          </w:p>
-        </w:tc>
-        <w:tc>
-          <w:tcPr>
-            <w:tcW w:w="1700" w:type="dxa"/>
-            <w:tcBorders>
-              <w:top w:val="nil"/>
-              <w:left w:val="nil"/>
-              <w:bottom w:val="single" w:sz="4" w:space="0" w:color="auto"/>
-              <w:right w:val="single" w:sz="4" w:space="0" w:color="auto"/>
+              <w:bottom w:val="single" w:sz="4" w:space="0" w:color="000000"/>
+              <w:right w:val="single" w:sz="4" w:space="0" w:color="000000"/>
             </w:tcBorders>
             <w:shd w:val="clear" w:color="auto" w:fill="auto"/>
             <w:noWrap/>
@@ -4946,12 +4952,12 @@
         </w:tc>
         <w:tc>
           <w:tcPr>
-            <w:tcW w:w="924" w:type="dxa"/>
+            <w:tcW w:w="1229" w:type="dxa"/>
             <w:tcBorders>
               <w:top w:val="nil"/>
               <w:left w:val="nil"/>
-              <w:bottom w:val="single" w:sz="4" w:space="0" w:color="auto"/>
-              <w:right w:val="single" w:sz="4" w:space="0" w:color="auto"/>
+              <w:bottom w:val="single" w:sz="4" w:space="0" w:color="000000"/>
+              <w:right w:val="single" w:sz="4" w:space="0" w:color="000000"/>
             </w:tcBorders>
             <w:shd w:val="clear" w:color="auto" w:fill="auto"/>
             <w:noWrap/>
@@ -4980,18 +4986,18 @@
                 <w:szCs w:val="24"/>
                 <w:lang w:val="en-GB" w:eastAsia="zh-CN"/>
               </w:rPr>
-              <w:t>72.027</w:t>
+              <w:t>57.023</w:t>
             </w:r>
           </w:p>
         </w:tc>
         <w:tc>
           <w:tcPr>
-            <w:tcW w:w="650" w:type="dxa"/>
+            <w:tcW w:w="865" w:type="dxa"/>
             <w:tcBorders>
               <w:top w:val="nil"/>
               <w:left w:val="nil"/>
-              <w:bottom w:val="single" w:sz="4" w:space="0" w:color="auto"/>
-              <w:right w:val="single" w:sz="4" w:space="0" w:color="auto"/>
+              <w:bottom w:val="single" w:sz="4" w:space="0" w:color="000000"/>
+              <w:right w:val="single" w:sz="4" w:space="0" w:color="000000"/>
             </w:tcBorders>
             <w:shd w:val="clear" w:color="auto" w:fill="auto"/>
             <w:noWrap/>
@@ -5020,23 +5026,23 @@
                 <w:szCs w:val="24"/>
                 <w:lang w:val="en-GB" w:eastAsia="zh-CN"/>
               </w:rPr>
-              <w:t>11.4</w:t>
+              <w:t>7.31</w:t>
             </w:r>
           </w:p>
         </w:tc>
       </w:tr>
       <w:tr>
         <w:trPr>
-          <w:trHeight w:val="308"/>
+          <w:trHeight w:val="320"/>
         </w:trPr>
         <w:tc>
           <w:tcPr>
-            <w:tcW w:w="1062" w:type="dxa"/>
-            <w:tcBorders>
-              <w:top w:val="nil"/>
-              <w:left w:val="single" w:sz="4" w:space="0" w:color="auto"/>
-              <w:bottom w:val="single" w:sz="4" w:space="0" w:color="auto"/>
-              <w:right w:val="single" w:sz="4" w:space="0" w:color="auto"/>
+            <w:tcW w:w="1411" w:type="dxa"/>
+            <w:tcBorders>
+              <w:top w:val="nil"/>
+              <w:left w:val="single" w:sz="4" w:space="0" w:color="000000"/>
+              <w:bottom w:val="single" w:sz="4" w:space="0" w:color="000000"/>
+              <w:right w:val="single" w:sz="4" w:space="0" w:color="000000"/>
             </w:tcBorders>
             <w:shd w:val="clear" w:color="auto" w:fill="auto"/>
             <w:noWrap/>
@@ -5071,12 +5077,12 @@
         </w:tc>
         <w:tc>
           <w:tcPr>
-            <w:tcW w:w="1381" w:type="dxa"/>
+            <w:tcW w:w="1836" w:type="dxa"/>
             <w:tcBorders>
               <w:top w:val="nil"/>
               <w:left w:val="nil"/>
-              <w:bottom w:val="single" w:sz="4" w:space="0" w:color="auto"/>
-              <w:right w:val="single" w:sz="4" w:space="0" w:color="auto"/>
+              <w:bottom w:val="single" w:sz="4" w:space="0" w:color="000000"/>
+              <w:right w:val="single" w:sz="4" w:space="0" w:color="000000"/>
             </w:tcBorders>
             <w:shd w:val="clear" w:color="auto" w:fill="auto"/>
             <w:noWrap/>
@@ -5105,18 +5111,18 @@
                 <w:szCs w:val="24"/>
                 <w:lang w:val="en-GB" w:eastAsia="zh-CN"/>
               </w:rPr>
-              <w:t>6</w:t>
+              <w:t>7</w:t>
             </w:r>
           </w:p>
         </w:tc>
         <w:tc>
           <w:tcPr>
-            <w:tcW w:w="1503" w:type="dxa"/>
+            <w:tcW w:w="1998" w:type="dxa"/>
             <w:tcBorders>
               <w:top w:val="nil"/>
               <w:left w:val="nil"/>
-              <w:bottom w:val="single" w:sz="4" w:space="0" w:color="auto"/>
-              <w:right w:val="single" w:sz="4" w:space="0" w:color="auto"/>
+              <w:bottom w:val="single" w:sz="4" w:space="0" w:color="000000"/>
+              <w:right w:val="single" w:sz="4" w:space="0" w:color="000000"/>
             </w:tcBorders>
             <w:shd w:val="clear" w:color="auto" w:fill="auto"/>
             <w:noWrap/>
@@ -5151,12 +5157,12 @@
         </w:tc>
         <w:tc>
           <w:tcPr>
-            <w:tcW w:w="1700" w:type="dxa"/>
+            <w:tcW w:w="2261" w:type="dxa"/>
             <w:tcBorders>
               <w:top w:val="nil"/>
               <w:left w:val="nil"/>
-              <w:bottom w:val="single" w:sz="4" w:space="0" w:color="auto"/>
-              <w:right w:val="single" w:sz="4" w:space="0" w:color="auto"/>
+              <w:bottom w:val="single" w:sz="4" w:space="0" w:color="000000"/>
+              <w:right w:val="single" w:sz="4" w:space="0" w:color="000000"/>
             </w:tcBorders>
             <w:shd w:val="clear" w:color="auto" w:fill="auto"/>
             <w:noWrap/>
@@ -5191,12 +5197,12 @@
         </w:tc>
         <w:tc>
           <w:tcPr>
-            <w:tcW w:w="924" w:type="dxa"/>
+            <w:tcW w:w="1229" w:type="dxa"/>
             <w:tcBorders>
               <w:top w:val="nil"/>
               <w:left w:val="nil"/>
-              <w:bottom w:val="single" w:sz="4" w:space="0" w:color="auto"/>
-              <w:right w:val="single" w:sz="4" w:space="0" w:color="auto"/>
+              <w:bottom w:val="single" w:sz="4" w:space="0" w:color="000000"/>
+              <w:right w:val="single" w:sz="4" w:space="0" w:color="000000"/>
             </w:tcBorders>
             <w:shd w:val="clear" w:color="auto" w:fill="auto"/>
             <w:noWrap/>
@@ -5225,18 +5231,18 @@
                 <w:szCs w:val="24"/>
                 <w:lang w:val="en-GB" w:eastAsia="zh-CN"/>
               </w:rPr>
-              <w:t>90.033</w:t>
+              <w:t>58.024</w:t>
             </w:r>
           </w:p>
         </w:tc>
         <w:tc>
           <w:tcPr>
-            <w:tcW w:w="650" w:type="dxa"/>
+            <w:tcW w:w="865" w:type="dxa"/>
             <w:tcBorders>
               <w:top w:val="nil"/>
               <w:left w:val="nil"/>
-              <w:bottom w:val="single" w:sz="4" w:space="0" w:color="auto"/>
-              <w:right w:val="single" w:sz="4" w:space="0" w:color="auto"/>
+              <w:bottom w:val="single" w:sz="4" w:space="0" w:color="000000"/>
+              <w:right w:val="single" w:sz="4" w:space="0" w:color="000000"/>
             </w:tcBorders>
             <w:shd w:val="clear" w:color="auto" w:fill="auto"/>
             <w:noWrap/>
@@ -5265,23 +5271,23 @@
                 <w:szCs w:val="24"/>
                 <w:lang w:val="en-GB" w:eastAsia="zh-CN"/>
               </w:rPr>
-              <w:t>16.98</w:t>
+              <w:t>7.34</w:t>
             </w:r>
           </w:p>
         </w:tc>
       </w:tr>
       <w:tr>
         <w:trPr>
-          <w:trHeight w:val="308"/>
+          <w:trHeight w:val="320"/>
         </w:trPr>
         <w:tc>
           <w:tcPr>
-            <w:tcW w:w="1062" w:type="dxa"/>
-            <w:tcBorders>
-              <w:top w:val="nil"/>
-              <w:left w:val="single" w:sz="4" w:space="0" w:color="auto"/>
-              <w:bottom w:val="single" w:sz="4" w:space="0" w:color="auto"/>
-              <w:right w:val="single" w:sz="4" w:space="0" w:color="auto"/>
+            <w:tcW w:w="1411" w:type="dxa"/>
+            <w:tcBorders>
+              <w:top w:val="nil"/>
+              <w:left w:val="single" w:sz="4" w:space="0" w:color="000000"/>
+              <w:bottom w:val="single" w:sz="4" w:space="0" w:color="000000"/>
+              <w:right w:val="single" w:sz="4" w:space="0" w:color="000000"/>
             </w:tcBorders>
             <w:shd w:val="clear" w:color="auto" w:fill="auto"/>
             <w:noWrap/>
@@ -5310,18 +5316,18 @@
                 <w:szCs w:val="24"/>
                 <w:lang w:val="en-GB" w:eastAsia="zh-CN"/>
               </w:rPr>
-              <w:t>Sample 6</w:t>
+              <w:t> </w:t>
             </w:r>
           </w:p>
         </w:tc>
         <w:tc>
           <w:tcPr>
-            <w:tcW w:w="1381" w:type="dxa"/>
+            <w:tcW w:w="1836" w:type="dxa"/>
             <w:tcBorders>
               <w:top w:val="nil"/>
               <w:left w:val="nil"/>
-              <w:bottom w:val="single" w:sz="4" w:space="0" w:color="auto"/>
-              <w:right w:val="single" w:sz="4" w:space="0" w:color="auto"/>
+              <w:bottom w:val="single" w:sz="4" w:space="0" w:color="000000"/>
+              <w:right w:val="single" w:sz="4" w:space="0" w:color="000000"/>
             </w:tcBorders>
             <w:shd w:val="clear" w:color="auto" w:fill="auto"/>
             <w:noWrap/>
@@ -5350,18 +5356,18 @@
                 <w:szCs w:val="24"/>
                 <w:lang w:val="en-GB" w:eastAsia="zh-CN"/>
               </w:rPr>
-              <w:t>7</w:t>
+              <w:t> </w:t>
             </w:r>
           </w:p>
         </w:tc>
         <w:tc>
           <w:tcPr>
-            <w:tcW w:w="1503" w:type="dxa"/>
+            <w:tcW w:w="1998" w:type="dxa"/>
             <w:tcBorders>
               <w:top w:val="nil"/>
               <w:left w:val="nil"/>
-              <w:bottom w:val="single" w:sz="4" w:space="0" w:color="auto"/>
-              <w:right w:val="single" w:sz="4" w:space="0" w:color="auto"/>
+              <w:bottom w:val="single" w:sz="4" w:space="0" w:color="000000"/>
+              <w:right w:val="single" w:sz="4" w:space="0" w:color="000000"/>
             </w:tcBorders>
             <w:shd w:val="clear" w:color="auto" w:fill="auto"/>
             <w:noWrap/>
@@ -5390,18 +5396,18 @@
                 <w:szCs w:val="24"/>
                 <w:lang w:val="en-GB" w:eastAsia="zh-CN"/>
               </w:rPr>
-              <w:t>5</w:t>
+              <w:t> </w:t>
             </w:r>
           </w:p>
         </w:tc>
         <w:tc>
           <w:tcPr>
-            <w:tcW w:w="1700" w:type="dxa"/>
+            <w:tcW w:w="2261" w:type="dxa"/>
             <w:tcBorders>
               <w:top w:val="nil"/>
               <w:left w:val="nil"/>
-              <w:bottom w:val="single" w:sz="4" w:space="0" w:color="auto"/>
-              <w:right w:val="single" w:sz="4" w:space="0" w:color="auto"/>
+              <w:bottom w:val="single" w:sz="4" w:space="0" w:color="000000"/>
+              <w:right w:val="single" w:sz="4" w:space="0" w:color="000000"/>
             </w:tcBorders>
             <w:shd w:val="clear" w:color="auto" w:fill="auto"/>
             <w:noWrap/>
@@ -5430,18 +5436,18 @@
                 <w:szCs w:val="24"/>
                 <w:lang w:val="en-GB" w:eastAsia="zh-CN"/>
               </w:rPr>
-              <w:t>6354</w:t>
+              <w:t> </w:t>
             </w:r>
           </w:p>
         </w:tc>
         <w:tc>
           <w:tcPr>
-            <w:tcW w:w="924" w:type="dxa"/>
+            <w:tcW w:w="1229" w:type="dxa"/>
             <w:tcBorders>
               <w:top w:val="nil"/>
               <w:left w:val="nil"/>
-              <w:bottom w:val="single" w:sz="4" w:space="0" w:color="auto"/>
-              <w:right w:val="single" w:sz="4" w:space="0" w:color="auto"/>
+              <w:bottom w:val="single" w:sz="4" w:space="0" w:color="000000"/>
+              <w:right w:val="single" w:sz="4" w:space="0" w:color="000000"/>
             </w:tcBorders>
             <w:shd w:val="clear" w:color="auto" w:fill="auto"/>
             <w:noWrap/>
@@ -5470,18 +5476,18 @@
                 <w:szCs w:val="24"/>
                 <w:lang w:val="en-GB" w:eastAsia="zh-CN"/>
               </w:rPr>
-              <w:t>91.033</w:t>
+              <w:t> </w:t>
             </w:r>
           </w:p>
         </w:tc>
         <w:tc>
           <w:tcPr>
-            <w:tcW w:w="650" w:type="dxa"/>
+            <w:tcW w:w="865" w:type="dxa"/>
             <w:tcBorders>
               <w:top w:val="nil"/>
               <w:left w:val="nil"/>
-              <w:bottom w:val="single" w:sz="4" w:space="0" w:color="auto"/>
-              <w:right w:val="single" w:sz="4" w:space="0" w:color="auto"/>
+              <w:bottom w:val="single" w:sz="4" w:space="0" w:color="000000"/>
+              <w:right w:val="single" w:sz="4" w:space="0" w:color="000000"/>
             </w:tcBorders>
             <w:shd w:val="clear" w:color="auto" w:fill="auto"/>
             <w:noWrap/>
@@ -5510,18 +5516,18 @@
                 <w:szCs w:val="24"/>
                 <w:lang w:val="en-GB" w:eastAsia="zh-CN"/>
               </w:rPr>
-              <w:t>17.45</w:t>
+              <w:t> </w:t>
             </w:r>
           </w:p>
         </w:tc>
       </w:tr>
       <w:tr>
         <w:trPr>
-          <w:trHeight w:val="285"/>
+          <w:trHeight w:val="300"/>
         </w:trPr>
         <w:tc>
           <w:tcPr>
-            <w:tcW w:w="1062" w:type="dxa"/>
+            <w:tcW w:w="1411" w:type="dxa"/>
             <w:tcBorders>
               <w:top w:val="nil"/>
               <w:left w:val="nil"/>
@@ -5550,7 +5556,7 @@
         </w:tc>
         <w:tc>
           <w:tcPr>
-            <w:tcW w:w="1381" w:type="dxa"/>
+            <w:tcW w:w="1836" w:type="dxa"/>
             <w:tcBorders>
               <w:top w:val="nil"/>
               <w:left w:val="nil"/>
@@ -5578,7 +5584,7 @@
         </w:tc>
         <w:tc>
           <w:tcPr>
-            <w:tcW w:w="1503" w:type="dxa"/>
+            <w:tcW w:w="1998" w:type="dxa"/>
             <w:tcBorders>
               <w:top w:val="nil"/>
               <w:left w:val="nil"/>
@@ -5606,7 +5612,7 @@
         </w:tc>
         <w:tc>
           <w:tcPr>
-            <w:tcW w:w="1700" w:type="dxa"/>
+            <w:tcW w:w="2261" w:type="dxa"/>
             <w:tcBorders>
               <w:top w:val="nil"/>
               <w:left w:val="nil"/>
@@ -5634,7 +5640,7 @@
         </w:tc>
         <w:tc>
           <w:tcPr>
-            <w:tcW w:w="924" w:type="dxa"/>
+            <w:tcW w:w="1229" w:type="dxa"/>
             <w:tcBorders>
               <w:top w:val="nil"/>
               <w:left w:val="nil"/>
@@ -5662,7 +5668,7 @@
         </w:tc>
         <w:tc>
           <w:tcPr>
-            <w:tcW w:w="650" w:type="dxa"/>
+            <w:tcW w:w="865" w:type="dxa"/>
             <w:tcBorders>
               <w:top w:val="nil"/>
               <w:left w:val="nil"/>
@@ -5691,11 +5697,11 @@
       </w:tr>
       <w:tr>
         <w:trPr>
-          <w:trHeight w:val="285"/>
+          <w:trHeight w:val="300"/>
         </w:trPr>
         <w:tc>
           <w:tcPr>
-            <w:tcW w:w="1062" w:type="dxa"/>
+            <w:tcW w:w="1411" w:type="dxa"/>
             <w:tcBorders>
               <w:top w:val="nil"/>
               <w:left w:val="nil"/>
@@ -5720,36 +5726,10 @@
               </w:rPr>
             </w:pPr>
           </w:p>
-          <w:p>
-            <w:pPr>
-              <w:widowControl/>
-              <w:jc w:val="left"/>
-              <w:rPr>
-                <w:rFonts w:ascii="Times New Roman" w:eastAsia="Times New Roman" w:hAnsi="Times New Roman" w:cs="Times New Roman"/>
-                <w:kern w:val="0"/>
-                <w:sz w:val="20"/>
-                <w:szCs w:val="20"/>
-                <w:lang w:val="en-GB" w:eastAsia="zh-CN"/>
-              </w:rPr>
-            </w:pPr>
-          </w:p>
-          <w:p>
-            <w:pPr>
-              <w:widowControl/>
-              <w:jc w:val="left"/>
-              <w:rPr>
-                <w:rFonts w:ascii="Times New Roman" w:eastAsia="Times New Roman" w:hAnsi="Times New Roman" w:cs="Times New Roman"/>
-                <w:kern w:val="0"/>
-                <w:sz w:val="20"/>
-                <w:szCs w:val="20"/>
-                <w:lang w:val="en-GB" w:eastAsia="zh-CN"/>
-              </w:rPr>
-            </w:pPr>
-          </w:p>
-        </w:tc>
-        <w:tc>
-          <w:tcPr>
-            <w:tcW w:w="1381" w:type="dxa"/>
+        </w:tc>
+        <w:tc>
+          <w:tcPr>
+            <w:tcW w:w="1836" w:type="dxa"/>
             <w:tcBorders>
               <w:top w:val="nil"/>
               <w:left w:val="nil"/>
@@ -5777,7 +5757,7 @@
         </w:tc>
         <w:tc>
           <w:tcPr>
-            <w:tcW w:w="1503" w:type="dxa"/>
+            <w:tcW w:w="1998" w:type="dxa"/>
             <w:tcBorders>
               <w:top w:val="nil"/>
               <w:left w:val="nil"/>
@@ -5805,7 +5785,7 @@
         </w:tc>
         <w:tc>
           <w:tcPr>
-            <w:tcW w:w="1700" w:type="dxa"/>
+            <w:tcW w:w="2261" w:type="dxa"/>
             <w:tcBorders>
               <w:top w:val="nil"/>
               <w:left w:val="nil"/>
@@ -5833,7 +5813,7 @@
         </w:tc>
         <w:tc>
           <w:tcPr>
-            <w:tcW w:w="924" w:type="dxa"/>
+            <w:tcW w:w="1229" w:type="dxa"/>
             <w:tcBorders>
               <w:top w:val="nil"/>
               <w:left w:val="nil"/>
@@ -5861,7 +5841,7 @@
         </w:tc>
         <w:tc>
           <w:tcPr>
-            <w:tcW w:w="650" w:type="dxa"/>
+            <w:tcW w:w="865" w:type="dxa"/>
             <w:tcBorders>
               <w:top w:val="nil"/>
               <w:left w:val="nil"/>
@@ -5890,16 +5870,16 @@
       </w:tr>
       <w:tr>
         <w:trPr>
-          <w:trHeight w:val="308"/>
+          <w:trHeight w:val="320"/>
         </w:trPr>
         <w:tc>
           <w:tcPr>
-            <w:tcW w:w="7220" w:type="dxa"/>
+            <w:tcW w:w="9600" w:type="dxa"/>
             <w:gridSpan w:val="6"/>
             <w:tcBorders>
               <w:top w:val="nil"/>
               <w:left w:val="nil"/>
-              <w:bottom w:val="single" w:sz="4" w:space="0" w:color="auto"/>
+              <w:bottom w:val="single" w:sz="4" w:space="0" w:color="000000"/>
               <w:right w:val="nil"/>
             </w:tcBorders>
             <w:shd w:val="clear" w:color="auto" w:fill="auto"/>
@@ -5929,7 +5909,7 @@
                 <w:szCs w:val="24"/>
                 <w:lang w:val="en-GB" w:eastAsia="zh-CN"/>
               </w:rPr>
-              <w:t xml:space="preserve">Table 3. </w:t>
+              <w:t xml:space="preserve">Table </w:t>
             </w:r>
             <w:r>
               <w:rPr>
@@ -5940,23 +5920,23 @@
                 <w:szCs w:val="24"/>
                 <w:lang w:val="en-GB" w:eastAsia="zh-CN"/>
               </w:rPr>
-              <w:t>Jumbo Number Testing (Close to real world problem)</w:t>
+              <w:t>3. Jumbo Number Testing (Close to real world problem)</w:t>
             </w:r>
           </w:p>
         </w:tc>
       </w:tr>
       <w:tr>
         <w:trPr>
-          <w:trHeight w:val="308"/>
+          <w:trHeight w:val="320"/>
         </w:trPr>
         <w:tc>
           <w:tcPr>
-            <w:tcW w:w="1062" w:type="dxa"/>
-            <w:tcBorders>
-              <w:top w:val="nil"/>
-              <w:left w:val="single" w:sz="4" w:space="0" w:color="auto"/>
-              <w:bottom w:val="single" w:sz="4" w:space="0" w:color="auto"/>
-              <w:right w:val="single" w:sz="4" w:space="0" w:color="auto"/>
+            <w:tcW w:w="1411" w:type="dxa"/>
+            <w:tcBorders>
+              <w:top w:val="nil"/>
+              <w:left w:val="single" w:sz="4" w:space="0" w:color="000000"/>
+              <w:bottom w:val="single" w:sz="4" w:space="0" w:color="000000"/>
+              <w:right w:val="single" w:sz="4" w:space="0" w:color="000000"/>
             </w:tcBorders>
             <w:shd w:val="clear" w:color="auto" w:fill="auto"/>
             <w:noWrap/>
@@ -5985,19 +5965,18 @@
                 <w:szCs w:val="24"/>
                 <w:lang w:val="en-GB" w:eastAsia="zh-CN"/>
               </w:rPr>
-              <w:lastRenderedPageBreak/>
               <w:t> </w:t>
             </w:r>
           </w:p>
         </w:tc>
         <w:tc>
           <w:tcPr>
-            <w:tcW w:w="1381" w:type="dxa"/>
+            <w:tcW w:w="1836" w:type="dxa"/>
             <w:tcBorders>
               <w:top w:val="nil"/>
               <w:left w:val="nil"/>
-              <w:bottom w:val="single" w:sz="4" w:space="0" w:color="auto"/>
-              <w:right w:val="single" w:sz="4" w:space="0" w:color="auto"/>
+              <w:bottom w:val="single" w:sz="4" w:space="0" w:color="000000"/>
+              <w:right w:val="single" w:sz="4" w:space="0" w:color="000000"/>
             </w:tcBorders>
             <w:shd w:val="clear" w:color="auto" w:fill="auto"/>
             <w:noWrap/>
@@ -6032,12 +6011,12 @@
         </w:tc>
         <w:tc>
           <w:tcPr>
-            <w:tcW w:w="1503" w:type="dxa"/>
+            <w:tcW w:w="1998" w:type="dxa"/>
             <w:tcBorders>
               <w:top w:val="nil"/>
               <w:left w:val="nil"/>
-              <w:bottom w:val="single" w:sz="4" w:space="0" w:color="auto"/>
-              <w:right w:val="single" w:sz="4" w:space="0" w:color="auto"/>
+              <w:bottom w:val="single" w:sz="4" w:space="0" w:color="000000"/>
+              <w:right w:val="single" w:sz="4" w:space="0" w:color="000000"/>
             </w:tcBorders>
             <w:shd w:val="clear" w:color="auto" w:fill="auto"/>
             <w:noWrap/>
@@ -6072,12 +6051,12 @@
         </w:tc>
         <w:tc>
           <w:tcPr>
-            <w:tcW w:w="1700" w:type="dxa"/>
+            <w:tcW w:w="2261" w:type="dxa"/>
             <w:tcBorders>
               <w:top w:val="nil"/>
               <w:left w:val="nil"/>
-              <w:bottom w:val="single" w:sz="4" w:space="0" w:color="auto"/>
-              <w:right w:val="single" w:sz="4" w:space="0" w:color="auto"/>
+              <w:bottom w:val="single" w:sz="4" w:space="0" w:color="000000"/>
+              <w:right w:val="single" w:sz="4" w:space="0" w:color="000000"/>
             </w:tcBorders>
             <w:shd w:val="clear" w:color="auto" w:fill="auto"/>
             <w:noWrap/>
@@ -6112,12 +6091,12 @@
         </w:tc>
         <w:tc>
           <w:tcPr>
-            <w:tcW w:w="924" w:type="dxa"/>
+            <w:tcW w:w="1229" w:type="dxa"/>
             <w:tcBorders>
               <w:top w:val="nil"/>
               <w:left w:val="nil"/>
-              <w:bottom w:val="single" w:sz="4" w:space="0" w:color="auto"/>
-              <w:right w:val="single" w:sz="4" w:space="0" w:color="auto"/>
+              <w:bottom w:val="single" w:sz="4" w:space="0" w:color="000000"/>
+              <w:right w:val="single" w:sz="4" w:space="0" w:color="000000"/>
             </w:tcBorders>
             <w:shd w:val="clear" w:color="auto" w:fill="auto"/>
             <w:noWrap/>
@@ -6152,12 +6131,12 @@
         </w:tc>
         <w:tc>
           <w:tcPr>
-            <w:tcW w:w="650" w:type="dxa"/>
+            <w:tcW w:w="865" w:type="dxa"/>
             <w:tcBorders>
               <w:top w:val="nil"/>
               <w:left w:val="nil"/>
-              <w:bottom w:val="single" w:sz="4" w:space="0" w:color="auto"/>
-              <w:right w:val="single" w:sz="4" w:space="0" w:color="auto"/>
+              <w:bottom w:val="single" w:sz="4" w:space="0" w:color="000000"/>
+              <w:right w:val="single" w:sz="4" w:space="0" w:color="000000"/>
             </w:tcBorders>
             <w:shd w:val="clear" w:color="auto" w:fill="auto"/>
             <w:noWrap/>
@@ -6193,16 +6172,16 @@
       </w:tr>
       <w:tr>
         <w:trPr>
-          <w:trHeight w:val="308"/>
+          <w:trHeight w:val="320"/>
         </w:trPr>
         <w:tc>
           <w:tcPr>
-            <w:tcW w:w="1062" w:type="dxa"/>
-            <w:tcBorders>
-              <w:top w:val="nil"/>
-              <w:left w:val="single" w:sz="4" w:space="0" w:color="auto"/>
-              <w:bottom w:val="single" w:sz="4" w:space="0" w:color="auto"/>
-              <w:right w:val="single" w:sz="4" w:space="0" w:color="auto"/>
+            <w:tcW w:w="1411" w:type="dxa"/>
+            <w:tcBorders>
+              <w:top w:val="nil"/>
+              <w:left w:val="single" w:sz="4" w:space="0" w:color="000000"/>
+              <w:bottom w:val="single" w:sz="4" w:space="0" w:color="000000"/>
+              <w:right w:val="single" w:sz="4" w:space="0" w:color="000000"/>
             </w:tcBorders>
             <w:shd w:val="clear" w:color="auto" w:fill="auto"/>
             <w:noWrap/>
@@ -6237,12 +6216,12 @@
         </w:tc>
         <w:tc>
           <w:tcPr>
-            <w:tcW w:w="1381" w:type="dxa"/>
+            <w:tcW w:w="1836" w:type="dxa"/>
             <w:tcBorders>
               <w:top w:val="nil"/>
               <w:left w:val="nil"/>
-              <w:bottom w:val="single" w:sz="4" w:space="0" w:color="auto"/>
-              <w:right w:val="single" w:sz="4" w:space="0" w:color="auto"/>
+              <w:bottom w:val="single" w:sz="4" w:space="0" w:color="000000"/>
+              <w:right w:val="single" w:sz="4" w:space="0" w:color="000000"/>
             </w:tcBorders>
             <w:shd w:val="clear" w:color="auto" w:fill="auto"/>
             <w:noWrap/>
@@ -6277,12 +6256,12 @@
         </w:tc>
         <w:tc>
           <w:tcPr>
-            <w:tcW w:w="1503" w:type="dxa"/>
+            <w:tcW w:w="1998" w:type="dxa"/>
             <w:tcBorders>
               <w:top w:val="nil"/>
               <w:left w:val="nil"/>
-              <w:bottom w:val="single" w:sz="4" w:space="0" w:color="auto"/>
-              <w:right w:val="single" w:sz="4" w:space="0" w:color="auto"/>
+              <w:bottom w:val="single" w:sz="4" w:space="0" w:color="000000"/>
+              <w:right w:val="single" w:sz="4" w:space="0" w:color="000000"/>
             </w:tcBorders>
             <w:shd w:val="clear" w:color="auto" w:fill="auto"/>
             <w:noWrap/>
@@ -6317,12 +6296,12 @@
         </w:tc>
         <w:tc>
           <w:tcPr>
-            <w:tcW w:w="1700" w:type="dxa"/>
+            <w:tcW w:w="2261" w:type="dxa"/>
             <w:tcBorders>
               <w:top w:val="nil"/>
               <w:left w:val="nil"/>
-              <w:bottom w:val="single" w:sz="4" w:space="0" w:color="auto"/>
-              <w:right w:val="single" w:sz="4" w:space="0" w:color="auto"/>
+              <w:bottom w:val="single" w:sz="4" w:space="0" w:color="000000"/>
+              <w:right w:val="single" w:sz="4" w:space="0" w:color="000000"/>
             </w:tcBorders>
             <w:shd w:val="clear" w:color="auto" w:fill="auto"/>
             <w:noWrap/>
@@ -6357,12 +6336,12 @@
         </w:tc>
         <w:tc>
           <w:tcPr>
-            <w:tcW w:w="924" w:type="dxa"/>
+            <w:tcW w:w="1229" w:type="dxa"/>
             <w:tcBorders>
               <w:top w:val="nil"/>
               <w:left w:val="nil"/>
-              <w:bottom w:val="single" w:sz="4" w:space="0" w:color="auto"/>
-              <w:right w:val="single" w:sz="4" w:space="0" w:color="auto"/>
+              <w:bottom w:val="single" w:sz="4" w:space="0" w:color="000000"/>
+              <w:right w:val="single" w:sz="4" w:space="0" w:color="000000"/>
             </w:tcBorders>
             <w:shd w:val="clear" w:color="auto" w:fill="auto"/>
             <w:noWrap/>
@@ -6397,12 +6376,12 @@
         </w:tc>
         <w:tc>
           <w:tcPr>
-            <w:tcW w:w="650" w:type="dxa"/>
+            <w:tcW w:w="865" w:type="dxa"/>
             <w:tcBorders>
               <w:top w:val="nil"/>
               <w:left w:val="nil"/>
-              <w:bottom w:val="single" w:sz="4" w:space="0" w:color="auto"/>
-              <w:right w:val="single" w:sz="4" w:space="0" w:color="auto"/>
+              <w:bottom w:val="single" w:sz="4" w:space="0" w:color="000000"/>
+              <w:right w:val="single" w:sz="4" w:space="0" w:color="000000"/>
             </w:tcBorders>
             <w:shd w:val="clear" w:color="auto" w:fill="auto"/>
             <w:noWrap/>
@@ -6438,16 +6417,16 @@
       </w:tr>
       <w:tr>
         <w:trPr>
-          <w:trHeight w:val="308"/>
+          <w:trHeight w:val="320"/>
         </w:trPr>
         <w:tc>
           <w:tcPr>
-            <w:tcW w:w="1062" w:type="dxa"/>
-            <w:tcBorders>
-              <w:top w:val="nil"/>
-              <w:left w:val="single" w:sz="4" w:space="0" w:color="auto"/>
-              <w:bottom w:val="single" w:sz="4" w:space="0" w:color="auto"/>
-              <w:right w:val="single" w:sz="4" w:space="0" w:color="auto"/>
+            <w:tcW w:w="1411" w:type="dxa"/>
+            <w:tcBorders>
+              <w:top w:val="nil"/>
+              <w:left w:val="single" w:sz="4" w:space="0" w:color="000000"/>
+              <w:bottom w:val="single" w:sz="4" w:space="0" w:color="000000"/>
+              <w:right w:val="single" w:sz="4" w:space="0" w:color="000000"/>
             </w:tcBorders>
             <w:shd w:val="clear" w:color="auto" w:fill="auto"/>
             <w:noWrap/>
@@ -6482,12 +6461,12 @@
         </w:tc>
         <w:tc>
           <w:tcPr>
-            <w:tcW w:w="1381" w:type="dxa"/>
+            <w:tcW w:w="1836" w:type="dxa"/>
             <w:tcBorders>
               <w:top w:val="nil"/>
               <w:left w:val="nil"/>
-              <w:bottom w:val="single" w:sz="4" w:space="0" w:color="auto"/>
-              <w:right w:val="single" w:sz="4" w:space="0" w:color="auto"/>
+              <w:bottom w:val="single" w:sz="4" w:space="0" w:color="000000"/>
+              <w:right w:val="single" w:sz="4" w:space="0" w:color="000000"/>
             </w:tcBorders>
             <w:shd w:val="clear" w:color="auto" w:fill="auto"/>
             <w:noWrap/>
@@ -6522,12 +6501,12 @@
         </w:tc>
         <w:tc>
           <w:tcPr>
-            <w:tcW w:w="1503" w:type="dxa"/>
+            <w:tcW w:w="1998" w:type="dxa"/>
             <w:tcBorders>
               <w:top w:val="nil"/>
               <w:left w:val="nil"/>
-              <w:bottom w:val="single" w:sz="4" w:space="0" w:color="auto"/>
-              <w:right w:val="single" w:sz="4" w:space="0" w:color="auto"/>
+              <w:bottom w:val="single" w:sz="4" w:space="0" w:color="000000"/>
+              <w:right w:val="single" w:sz="4" w:space="0" w:color="000000"/>
             </w:tcBorders>
             <w:shd w:val="clear" w:color="auto" w:fill="auto"/>
             <w:noWrap/>
@@ -6562,12 +6541,12 @@
         </w:tc>
         <w:tc>
           <w:tcPr>
-            <w:tcW w:w="1700" w:type="dxa"/>
+            <w:tcW w:w="2261" w:type="dxa"/>
             <w:tcBorders>
               <w:top w:val="nil"/>
               <w:left w:val="nil"/>
-              <w:bottom w:val="single" w:sz="4" w:space="0" w:color="auto"/>
-              <w:right w:val="single" w:sz="4" w:space="0" w:color="auto"/>
+              <w:bottom w:val="single" w:sz="4" w:space="0" w:color="000000"/>
+              <w:right w:val="single" w:sz="4" w:space="0" w:color="000000"/>
             </w:tcBorders>
             <w:shd w:val="clear" w:color="auto" w:fill="auto"/>
             <w:noWrap/>
@@ -6594,7 +6573,7 @@
                 <w:kern w:val="0"/>
                 <w:sz w:val="24"/>
                 <w:szCs w:val="24"/>
-                <w:lang w:eastAsia="zh-CN"/>
+                <w:lang w:val="en-GB" w:eastAsia="zh-CN"/>
               </w:rPr>
               <w:t>15625</w:t>
             </w:r>
@@ -6602,12 +6581,12 @@
         </w:tc>
         <w:tc>
           <w:tcPr>
-            <w:tcW w:w="924" w:type="dxa"/>
+            <w:tcW w:w="1229" w:type="dxa"/>
             <w:tcBorders>
               <w:top w:val="nil"/>
               <w:left w:val="nil"/>
-              <w:bottom w:val="single" w:sz="4" w:space="0" w:color="auto"/>
-              <w:right w:val="single" w:sz="4" w:space="0" w:color="auto"/>
+              <w:bottom w:val="single" w:sz="4" w:space="0" w:color="000000"/>
+              <w:right w:val="single" w:sz="4" w:space="0" w:color="000000"/>
             </w:tcBorders>
             <w:shd w:val="clear" w:color="auto" w:fill="auto"/>
             <w:noWrap/>
@@ -6642,12 +6621,12 @@
         </w:tc>
         <w:tc>
           <w:tcPr>
-            <w:tcW w:w="650" w:type="dxa"/>
+            <w:tcW w:w="865" w:type="dxa"/>
             <w:tcBorders>
               <w:top w:val="nil"/>
               <w:left w:val="nil"/>
-              <w:bottom w:val="single" w:sz="4" w:space="0" w:color="auto"/>
-              <w:right w:val="single" w:sz="4" w:space="0" w:color="auto"/>
+              <w:bottom w:val="single" w:sz="4" w:space="0" w:color="000000"/>
+              <w:right w:val="single" w:sz="4" w:space="0" w:color="000000"/>
             </w:tcBorders>
             <w:shd w:val="clear" w:color="auto" w:fill="auto"/>
             <w:noWrap/>
@@ -6683,16 +6662,16 @@
       </w:tr>
       <w:tr>
         <w:trPr>
-          <w:trHeight w:val="308"/>
+          <w:trHeight w:val="320"/>
         </w:trPr>
         <w:tc>
           <w:tcPr>
-            <w:tcW w:w="1062" w:type="dxa"/>
-            <w:tcBorders>
-              <w:top w:val="nil"/>
-              <w:left w:val="single" w:sz="4" w:space="0" w:color="auto"/>
-              <w:bottom w:val="single" w:sz="4" w:space="0" w:color="auto"/>
-              <w:right w:val="single" w:sz="4" w:space="0" w:color="auto"/>
+            <w:tcW w:w="1411" w:type="dxa"/>
+            <w:tcBorders>
+              <w:top w:val="nil"/>
+              <w:left w:val="single" w:sz="4" w:space="0" w:color="000000"/>
+              <w:bottom w:val="single" w:sz="4" w:space="0" w:color="000000"/>
+              <w:right w:val="single" w:sz="4" w:space="0" w:color="000000"/>
             </w:tcBorders>
             <w:shd w:val="clear" w:color="auto" w:fill="auto"/>
             <w:noWrap/>
@@ -6727,12 +6706,12 @@
         </w:tc>
         <w:tc>
           <w:tcPr>
-            <w:tcW w:w="1381" w:type="dxa"/>
+            <w:tcW w:w="1836" w:type="dxa"/>
             <w:tcBorders>
               <w:top w:val="nil"/>
               <w:left w:val="nil"/>
-              <w:bottom w:val="single" w:sz="4" w:space="0" w:color="auto"/>
-              <w:right w:val="single" w:sz="4" w:space="0" w:color="auto"/>
+              <w:bottom w:val="single" w:sz="4" w:space="0" w:color="000000"/>
+              <w:right w:val="single" w:sz="4" w:space="0" w:color="000000"/>
             </w:tcBorders>
             <w:shd w:val="clear" w:color="auto" w:fill="auto"/>
             <w:noWrap/>
@@ -6767,12 +6746,12 @@
         </w:tc>
         <w:tc>
           <w:tcPr>
-            <w:tcW w:w="1503" w:type="dxa"/>
+            <w:tcW w:w="1998" w:type="dxa"/>
             <w:tcBorders>
               <w:top w:val="nil"/>
               <w:left w:val="nil"/>
-              <w:bottom w:val="single" w:sz="4" w:space="0" w:color="auto"/>
-              <w:right w:val="single" w:sz="4" w:space="0" w:color="auto"/>
+              <w:bottom w:val="single" w:sz="4" w:space="0" w:color="000000"/>
+              <w:right w:val="single" w:sz="4" w:space="0" w:color="000000"/>
             </w:tcBorders>
             <w:shd w:val="clear" w:color="auto" w:fill="auto"/>
             <w:noWrap/>
@@ -6807,12 +6786,12 @@
         </w:tc>
         <w:tc>
           <w:tcPr>
-            <w:tcW w:w="1700" w:type="dxa"/>
+            <w:tcW w:w="2261" w:type="dxa"/>
             <w:tcBorders>
               <w:top w:val="nil"/>
               <w:left w:val="nil"/>
-              <w:bottom w:val="single" w:sz="4" w:space="0" w:color="auto"/>
-              <w:right w:val="single" w:sz="4" w:space="0" w:color="auto"/>
+              <w:bottom w:val="single" w:sz="4" w:space="0" w:color="000000"/>
+              <w:right w:val="single" w:sz="4" w:space="0" w:color="000000"/>
             </w:tcBorders>
             <w:shd w:val="clear" w:color="auto" w:fill="auto"/>
             <w:noWrap/>
@@ -6839,7 +6818,7 @@
                 <w:kern w:val="0"/>
                 <w:sz w:val="24"/>
                 <w:szCs w:val="24"/>
-                <w:lang w:eastAsia="zh-CN"/>
+                <w:lang w:val="en-GB" w:eastAsia="zh-CN"/>
               </w:rPr>
               <w:t>15647</w:t>
             </w:r>
@@ -6847,12 +6826,12 @@
         </w:tc>
         <w:tc>
           <w:tcPr>
-            <w:tcW w:w="924" w:type="dxa"/>
+            <w:tcW w:w="1229" w:type="dxa"/>
             <w:tcBorders>
               <w:top w:val="nil"/>
               <w:left w:val="nil"/>
-              <w:bottom w:val="single" w:sz="4" w:space="0" w:color="auto"/>
-              <w:right w:val="single" w:sz="4" w:space="0" w:color="auto"/>
+              <w:bottom w:val="single" w:sz="4" w:space="0" w:color="000000"/>
+              <w:right w:val="single" w:sz="4" w:space="0" w:color="000000"/>
             </w:tcBorders>
             <w:shd w:val="clear" w:color="auto" w:fill="auto"/>
             <w:noWrap/>
@@ -6887,12 +6866,12 @@
         </w:tc>
         <w:tc>
           <w:tcPr>
-            <w:tcW w:w="650" w:type="dxa"/>
+            <w:tcW w:w="865" w:type="dxa"/>
             <w:tcBorders>
               <w:top w:val="nil"/>
               <w:left w:val="nil"/>
-              <w:bottom w:val="single" w:sz="4" w:space="0" w:color="auto"/>
-              <w:right w:val="single" w:sz="4" w:space="0" w:color="auto"/>
+              <w:bottom w:val="single" w:sz="4" w:space="0" w:color="000000"/>
+              <w:right w:val="single" w:sz="4" w:space="0" w:color="000000"/>
             </w:tcBorders>
             <w:shd w:val="clear" w:color="auto" w:fill="auto"/>
             <w:noWrap/>
@@ -6942,18 +6921,91 @@
           <w:lang w:eastAsia="zh-CN"/>
         </w:rPr>
       </w:pPr>
+    </w:p>
+    <w:p>
+      <w:pPr>
+        <w:rPr>
+          <w:rFonts w:eastAsia="DengXian"/>
+          <w:lang w:eastAsia="zh-CN"/>
+        </w:rPr>
+      </w:pPr>
+    </w:p>
+    <w:p>
+      <w:pPr>
+        <w:rPr>
+          <w:rFonts w:eastAsia="DengXian"/>
+          <w:lang w:eastAsia="zh-CN"/>
+        </w:rPr>
+      </w:pPr>
+    </w:p>
+    <w:p>
+      <w:pPr>
+        <w:rPr>
+          <w:rFonts w:eastAsia="DengXian"/>
+          <w:lang w:eastAsia="zh-CN"/>
+        </w:rPr>
+      </w:pPr>
+    </w:p>
+    <w:p>
+      <w:pPr>
+        <w:rPr>
+          <w:rFonts w:eastAsia="DengXian"/>
+          <w:lang w:eastAsia="zh-CN"/>
+        </w:rPr>
+      </w:pPr>
+    </w:p>
+    <w:p>
+      <w:pPr>
+        <w:rPr>
+          <w:rFonts w:eastAsia="DengXian"/>
+          <w:lang w:eastAsia="zh-CN"/>
+        </w:rPr>
+      </w:pPr>
+    </w:p>
+    <w:p>
+      <w:pPr>
+        <w:rPr>
+          <w:rFonts w:eastAsia="DengXian"/>
+          <w:lang w:eastAsia="zh-CN"/>
+        </w:rPr>
+      </w:pPr>
+    </w:p>
+    <w:p>
+      <w:pPr>
+        <w:rPr>
+          <w:rFonts w:eastAsia="DengXian"/>
+          <w:lang w:eastAsia="zh-CN"/>
+        </w:rPr>
+      </w:pPr>
+    </w:p>
+    <w:p>
+      <w:pPr>
+        <w:rPr>
+          <w:rFonts w:eastAsia="DengXian"/>
+          <w:lang w:eastAsia="zh-CN"/>
+        </w:rPr>
+      </w:pPr>
+    </w:p>
+    <w:p>
+      <w:pPr>
+        <w:rPr>
+          <w:rFonts w:eastAsia="DengXian"/>
+          <w:lang w:eastAsia="zh-CN"/>
+        </w:rPr>
+      </w:pPr>
       <w:r>
         <w:rPr>
           <w:noProof/>
         </w:rPr>
+        <w:lastRenderedPageBreak/>
         <w:drawing>
-          <wp:inline distT="0" distB="0" distL="0" distR="0" wp14:anchorId="126795F0" wp14:editId="64DC1589">
-            <wp:extent cx="5814392" cy="3150705"/>
-            <wp:effectExtent l="0" t="0" r="15240" b="12065"/>
+          <wp:inline distT="0" distB="0" distL="0" distR="0" wp14:anchorId="0BDC8D41" wp14:editId="518C47A7">
+            <wp:extent cx="5400040" cy="3037205"/>
+            <wp:effectExtent l="0" t="0" r="10160" b="10795"/>
             <wp:docPr id="1" name="Chart 1">
               <a:extLst xmlns:a="http://schemas.openxmlformats.org/drawingml/2006/main">
                 <a:ext uri="{FF2B5EF4-FFF2-40B4-BE49-F238E27FC236}">
-                  <a16:creationId xmlns:a16="http://schemas.microsoft.com/office/drawing/2014/main" id="{4C5EF24A-412F-4B97-B7C1-38B28BC9E223}"/>
+                  <a16:creationId xmlns:a16="http://schemas.microsoft.com/office/drawing/2014/main" id="{BDC8DFDD-2ABF-6749-B748-6506C2A4D466}"/>
                 </a:ext>
               </a:extLst>
             </wp:docPr>
@@ -6974,27 +7026,18 @@
           <w:lang w:eastAsia="zh-CN"/>
         </w:rPr>
       </w:pPr>
-    </w:p>
-    <w:p>
-      <w:pPr>
-        <w:rPr>
-          <w:rFonts w:eastAsia="DengXian"/>
-          <w:lang w:eastAsia="zh-CN"/>
-        </w:rPr>
-      </w:pPr>
       <w:r>
         <w:rPr>
           <w:noProof/>
         </w:rPr>
-        <w:lastRenderedPageBreak/>
         <w:drawing>
-          <wp:inline distT="0" distB="0" distL="0" distR="0" wp14:anchorId="2E87F7C3" wp14:editId="4EE3FD00">
-            <wp:extent cx="5049415" cy="3248337"/>
-            <wp:effectExtent l="0" t="0" r="18415" b="9525"/>
-            <wp:docPr id="2" name="Chart 2">
+          <wp:inline distT="0" distB="0" distL="0" distR="0" wp14:anchorId="58B12885" wp14:editId="1F6C697C">
+            <wp:extent cx="4963866" cy="3163805"/>
+            <wp:effectExtent l="0" t="0" r="14605" b="11430"/>
+            <wp:docPr id="5" name="Chart 5">
               <a:extLst xmlns:a="http://schemas.openxmlformats.org/drawingml/2006/main">
                 <a:ext uri="{FF2B5EF4-FFF2-40B4-BE49-F238E27FC236}">
-                  <a16:creationId xmlns:a16="http://schemas.microsoft.com/office/drawing/2014/main" id="{F6A426E8-6399-472F-962D-B1D1AABB31EA}"/>
+                  <a16:creationId xmlns:a16="http://schemas.microsoft.com/office/drawing/2014/main" id="{F713E0EA-B781-A54D-8A8F-0EFFE9C96EFF}"/>
                 </a:ext>
               </a:extLst>
             </wp:docPr>
@@ -7015,26 +7058,19 @@
           <w:lang w:eastAsia="zh-CN"/>
         </w:rPr>
       </w:pPr>
-    </w:p>
-    <w:p>
-      <w:pPr>
-        <w:rPr>
-          <w:rFonts w:eastAsia="DengXian"/>
-          <w:lang w:eastAsia="zh-CN"/>
-        </w:rPr>
-      </w:pPr>
       <w:r>
         <w:rPr>
           <w:noProof/>
         </w:rPr>
+        <w:lastRenderedPageBreak/>
         <w:drawing>
-          <wp:inline distT="0" distB="0" distL="0" distR="0" wp14:anchorId="700246D9" wp14:editId="4F01D998">
-            <wp:extent cx="5064127" cy="3247358"/>
-            <wp:effectExtent l="0" t="0" r="3175" b="10795"/>
-            <wp:docPr id="3" name="Chart 3">
+          <wp:inline distT="0" distB="0" distL="0" distR="0" wp14:anchorId="5619FE4C" wp14:editId="3E3D8B3E">
+            <wp:extent cx="5064130" cy="3247354"/>
+            <wp:effectExtent l="0" t="0" r="15875" b="17145"/>
+            <wp:docPr id="6" name="Chart 6">
               <a:extLst xmlns:a="http://schemas.openxmlformats.org/drawingml/2006/main">
                 <a:ext uri="{FF2B5EF4-FFF2-40B4-BE49-F238E27FC236}">
-                  <a16:creationId xmlns:a16="http://schemas.microsoft.com/office/drawing/2014/main" id="{AC998465-F9EE-489A-952E-4D1454B8377E}"/>
+                  <a16:creationId xmlns:a16="http://schemas.microsoft.com/office/drawing/2014/main" id="{E5FC340F-6F21-3F47-B0F6-CA595D38D352}"/>
                 </a:ext>
               </a:extLst>
             </wp:docPr>
@@ -7059,15 +7095,14 @@
         <w:rPr>
           <w:noProof/>
         </w:rPr>
-        <w:lastRenderedPageBreak/>
         <w:drawing>
-          <wp:inline distT="0" distB="0" distL="0" distR="0" wp14:anchorId="6FE746BA" wp14:editId="79FEDDCB">
+          <wp:inline distT="0" distB="0" distL="0" distR="0" wp14:anchorId="6064A8E7" wp14:editId="47EA36FF">
             <wp:extent cx="5400040" cy="3037205"/>
             <wp:effectExtent l="0" t="0" r="10160" b="10795"/>
-            <wp:docPr id="4" name="Chart 4">
+            <wp:docPr id="7" name="Chart 7">
               <a:extLst xmlns:a="http://schemas.openxmlformats.org/drawingml/2006/main">
                 <a:ext uri="{FF2B5EF4-FFF2-40B4-BE49-F238E27FC236}">
-                  <a16:creationId xmlns:a16="http://schemas.microsoft.com/office/drawing/2014/main" id="{71A086D1-395E-7A48-B56C-44EE32827DA6}"/>
+                  <a16:creationId xmlns:a16="http://schemas.microsoft.com/office/drawing/2014/main" id="{BDC8DFDD-2ABF-6749-B748-6506C2A4D466}"/>
                 </a:ext>
               </a:extLst>
             </wp:docPr>
@@ -7092,14 +7127,15 @@
         <w:rPr>
           <w:noProof/>
         </w:rPr>
+        <w:lastRenderedPageBreak/>
         <w:drawing>
-          <wp:inline distT="0" distB="0" distL="0" distR="0" wp14:anchorId="66222894" wp14:editId="76BC21C6">
-            <wp:extent cx="5400040" cy="2886075"/>
-            <wp:effectExtent l="0" t="0" r="10160" b="9525"/>
-            <wp:docPr id="5" name="Chart 5">
+          <wp:inline distT="0" distB="0" distL="0" distR="0" wp14:anchorId="4182538C" wp14:editId="3FCBE9A4">
+            <wp:extent cx="4963866" cy="3163805"/>
+            <wp:effectExtent l="0" t="0" r="14605" b="11430"/>
+            <wp:docPr id="8" name="Chart 8">
               <a:extLst xmlns:a="http://schemas.openxmlformats.org/drawingml/2006/main">
                 <a:ext uri="{FF2B5EF4-FFF2-40B4-BE49-F238E27FC236}">
-                  <a16:creationId xmlns:a16="http://schemas.microsoft.com/office/drawing/2014/main" id="{DB9CC95A-0B78-B04F-9738-CBF439976E3F}"/>
+                  <a16:creationId xmlns:a16="http://schemas.microsoft.com/office/drawing/2014/main" id="{F713E0EA-B781-A54D-8A8F-0EFFE9C96EFF}"/>
                 </a:ext>
               </a:extLst>
             </wp:docPr>
@@ -7124,15 +7160,14 @@
         <w:rPr>
           <w:noProof/>
         </w:rPr>
-        <w:lastRenderedPageBreak/>
         <w:drawing>
-          <wp:inline distT="0" distB="0" distL="0" distR="0" wp14:anchorId="38075F30" wp14:editId="3FDB73AB">
-            <wp:extent cx="5400040" cy="3088640"/>
-            <wp:effectExtent l="0" t="0" r="10160" b="10160"/>
-            <wp:docPr id="6" name="Chart 6">
+          <wp:inline distT="0" distB="0" distL="0" distR="0" wp14:anchorId="54359A58" wp14:editId="276F0999">
+            <wp:extent cx="5064130" cy="3247354"/>
+            <wp:effectExtent l="0" t="0" r="15875" b="17145"/>
+            <wp:docPr id="9" name="Chart 9">
               <a:extLst xmlns:a="http://schemas.openxmlformats.org/drawingml/2006/main">
                 <a:ext uri="{FF2B5EF4-FFF2-40B4-BE49-F238E27FC236}">
-                  <a16:creationId xmlns:a16="http://schemas.microsoft.com/office/drawing/2014/main" id="{24BA42EE-18F0-D540-A277-F4E869BE66B8}"/>
+                  <a16:creationId xmlns:a16="http://schemas.microsoft.com/office/drawing/2014/main" id="{E5FC340F-6F21-3F47-B0F6-CA595D38D352}"/>
                 </a:ext>
               </a:extLst>
             </wp:docPr>
@@ -7147,6 +7182,54 @@
       </w:r>
       <w:bookmarkStart w:id="0" w:name="_GoBack"/>
       <w:bookmarkEnd w:id="0"/>
+    </w:p>
+    <w:p>
+      <w:pPr>
+        <w:rPr>
+          <w:rFonts w:eastAsia="DengXian"/>
+          <w:lang w:eastAsia="zh-CN"/>
+        </w:rPr>
+      </w:pPr>
+    </w:p>
+    <w:p>
+      <w:pPr>
+        <w:rPr>
+          <w:rFonts w:eastAsia="DengXian"/>
+          <w:lang w:eastAsia="zh-CN"/>
+        </w:rPr>
+      </w:pPr>
+    </w:p>
+    <w:p>
+      <w:pPr>
+        <w:rPr>
+          <w:rFonts w:eastAsia="DengXian"/>
+          <w:lang w:eastAsia="zh-CN"/>
+        </w:rPr>
+      </w:pPr>
+    </w:p>
+    <w:p>
+      <w:pPr>
+        <w:rPr>
+          <w:rFonts w:eastAsia="DengXian"/>
+          <w:lang w:eastAsia="zh-CN"/>
+        </w:rPr>
+      </w:pPr>
+    </w:p>
+    <w:p>
+      <w:pPr>
+        <w:rPr>
+          <w:rFonts w:eastAsia="DengXian"/>
+          <w:lang w:eastAsia="zh-CN"/>
+        </w:rPr>
+      </w:pPr>
+    </w:p>
+    <w:p>
+      <w:pPr>
+        <w:rPr>
+          <w:rFonts w:eastAsia="DengXian"/>
+          <w:lang w:eastAsia="zh-CN"/>
+        </w:rPr>
+      </w:pPr>
     </w:p>
     <w:sectPr>
       <w:pgSz w:w="11906" w:h="16838"/>
@@ -7831,49 +7914,78 @@
     <c:title>
       <c:tx>
         <c:rich>
-          <a:bodyPr rot="0" spcFirstLastPara="1" vertOverflow="ellipsis" vert="horz" wrap="square" anchor="ctr" anchorCtr="1"/>
+          <a:bodyPr lIns="0" tIns="0" rIns="0" bIns="0"/>
           <a:lstStyle/>
           <a:p>
-            <a:pPr>
+            <a:pPr marL="0" marR="0" indent="0" algn="ctr" defTabSz="914400" fontAlgn="auto" hangingPunct="1">
+              <a:lnSpc>
+                <a:spcPct val="100000"/>
+              </a:lnSpc>
+              <a:spcBef>
+                <a:spcPts val="0"/>
+              </a:spcBef>
+              <a:spcAft>
+                <a:spcPts val="0"/>
+              </a:spcAft>
+              <a:tabLst/>
               <a:defRPr sz="1440" b="0" i="0" u="none" strike="noStrike" kern="1200" spc="0" baseline="0">
                 <a:solidFill>
-                  <a:schemeClr val="tx1">
-                    <a:lumMod val="65000"/>
-                    <a:lumOff val="35000"/>
-                  </a:schemeClr>
+                  <a:srgbClr val="595959"/>
                 </a:solidFill>
-                <a:latin typeface="Times New Roman" panose="02020603050405020304" pitchFamily="18" charset="0"/>
-                <a:ea typeface="+mn-ea"/>
-                <a:cs typeface="Times New Roman" panose="02020603050405020304" pitchFamily="18" charset="0"/>
+                <a:latin typeface="Times New Roman" pitchFamily="18"/>
+                <a:cs typeface="Times New Roman" pitchFamily="18"/>
               </a:defRPr>
             </a:pPr>
             <a:r>
-              <a:rPr lang="en-GB"/>
-              <a:t>Graph</a:t>
-            </a:r>
-            <a:r>
-              <a:rPr lang="en-GB" baseline="0"/>
-              <a:t> 1. </a:t>
-            </a:r>
-            <a:r>
-              <a:rPr lang="en-GB"/>
+              <a:rPr lang="en-GB" sz="1440" b="0" i="0" u="none" strike="noStrike" kern="1200" cap="none" spc="0" baseline="0">
+                <a:solidFill>
+                  <a:srgbClr val="595959"/>
+                </a:solidFill>
+                <a:uFillTx/>
+                <a:latin typeface="Times New Roman" pitchFamily="18"/>
+                <a:cs typeface="Times New Roman" pitchFamily="18"/>
+              </a:rPr>
               <a:t>Cost/Time of Different Burger Order Number</a:t>
             </a:r>
-          </a:p>
-          <a:p>
-            <a:pPr>
-              <a:defRPr/>
-            </a:pPr>
+            <a:br>
+              <a:rPr lang="en-GB" sz="1440" b="0" i="0" u="none" strike="noStrike" kern="1200" cap="none" spc="0" baseline="0">
+                <a:solidFill>
+                  <a:srgbClr val="595959"/>
+                </a:solidFill>
+                <a:uFillTx/>
+                <a:latin typeface="Times New Roman" pitchFamily="18"/>
+                <a:cs typeface="Times New Roman" pitchFamily="18"/>
+              </a:rPr>
+            </a:br>
             <a:r>
-              <a:rPr lang="en-GB"/>
+              <a:rPr lang="en-GB" sz="1440" b="0" i="0" u="none" strike="noStrike" kern="1200" cap="none" spc="0" baseline="0">
+                <a:solidFill>
+                  <a:srgbClr val="595959"/>
+                </a:solidFill>
+                <a:uFillTx/>
+                <a:latin typeface="Times New Roman" pitchFamily="18"/>
+                <a:cs typeface="Times New Roman" pitchFamily="18"/>
+              </a:rPr>
               <a:t>(Drink remain at 2)</a:t>
             </a:r>
-          </a:p>
-          <a:p>
-            <a:pPr>
-              <a:defRPr/>
-            </a:pPr>
-            <a:endParaRPr lang="en-GB"/>
+            <a:br>
+              <a:rPr lang="en-GB" sz="1440" b="0" i="0" u="none" strike="noStrike" kern="1200" cap="none" spc="0" baseline="0">
+                <a:solidFill>
+                  <a:srgbClr val="595959"/>
+                </a:solidFill>
+                <a:uFillTx/>
+                <a:latin typeface="Times New Roman" pitchFamily="18"/>
+                <a:cs typeface="Times New Roman" pitchFamily="18"/>
+              </a:rPr>
+            </a:br>
+            <a:endParaRPr lang="en-GB" sz="1440" b="0" i="0" u="none" strike="noStrike" kern="1200" cap="none" spc="0" baseline="0">
+              <a:solidFill>
+                <a:srgbClr val="595959"/>
+              </a:solidFill>
+              <a:uFillTx/>
+              <a:latin typeface="Times New Roman" pitchFamily="18"/>
+              <a:cs typeface="Times New Roman" pitchFamily="18"/>
+            </a:endParaRPr>
           </a:p>
         </c:rich>
       </c:tx>
@@ -7883,28 +7995,7 @@
         <a:ln>
           <a:noFill/>
         </a:ln>
-        <a:effectLst/>
       </c:spPr>
-      <c:txPr>
-        <a:bodyPr rot="0" spcFirstLastPara="1" vertOverflow="ellipsis" vert="horz" wrap="square" anchor="ctr" anchorCtr="1"/>
-        <a:lstStyle/>
-        <a:p>
-          <a:pPr>
-            <a:defRPr sz="1440" b="0" i="0" u="none" strike="noStrike" kern="1200" spc="0" baseline="0">
-              <a:solidFill>
-                <a:schemeClr val="tx1">
-                  <a:lumMod val="65000"/>
-                  <a:lumOff val="35000"/>
-                </a:schemeClr>
-              </a:solidFill>
-              <a:latin typeface="Times New Roman" panose="02020603050405020304" pitchFamily="18" charset="0"/>
-              <a:ea typeface="+mn-ea"/>
-              <a:cs typeface="Times New Roman" panose="02020603050405020304" pitchFamily="18" charset="0"/>
-            </a:defRPr>
-          </a:pPr>
-          <a:endParaRPr lang="en-US"/>
-        </a:p>
-      </c:txPr>
     </c:title>
     <c:autoTitleDeleted val="0"/>
     <c:plotArea>
@@ -7914,7 +8005,7 @@
         <c:grouping val="clustered"/>
         <c:varyColors val="0"/>
         <c:ser>
-          <c:idx val="2"/>
+          <c:idx val="0"/>
           <c:order val="0"/>
           <c:tx>
             <c:strRef>
@@ -7929,12 +8020,11 @@
           </c:tx>
           <c:spPr>
             <a:solidFill>
-              <a:schemeClr val="accent3"/>
+              <a:srgbClr val="A5A5A5"/>
             </a:solidFill>
             <a:ln>
               <a:noFill/>
             </a:ln>
-            <a:effectLst/>
           </c:spPr>
           <c:invertIfNegative val="0"/>
           <c:dLbls>
@@ -7946,62 +8036,60 @@
               <a:effectLst/>
             </c:spPr>
             <c:txPr>
-              <a:bodyPr rot="0" spcFirstLastPara="1" vertOverflow="ellipsis" vert="horz" wrap="square" anchor="ctr" anchorCtr="1"/>
+              <a:bodyPr lIns="0" tIns="0" rIns="0" bIns="0"/>
               <a:lstStyle/>
               <a:p>
-                <a:pPr>
+                <a:pPr marL="0" marR="0" indent="0" algn="ctr" defTabSz="914400" fontAlgn="auto" hangingPunct="1">
+                  <a:lnSpc>
+                    <a:spcPct val="100000"/>
+                  </a:lnSpc>
+                  <a:spcBef>
+                    <a:spcPts val="0"/>
+                  </a:spcBef>
+                  <a:spcAft>
+                    <a:spcPts val="0"/>
+                  </a:spcAft>
+                  <a:tabLst/>
                   <a:defRPr sz="1200" b="0" i="0" u="none" strike="noStrike" kern="1200" baseline="0">
                     <a:solidFill>
-                      <a:schemeClr val="tx1">
-                        <a:lumMod val="75000"/>
-                        <a:lumOff val="25000"/>
-                      </a:schemeClr>
+                      <a:srgbClr val="404040"/>
                     </a:solidFill>
-                    <a:latin typeface="Times New Roman" panose="02020603050405020304" pitchFamily="18" charset="0"/>
-                    <a:ea typeface="+mn-ea"/>
-                    <a:cs typeface="Times New Roman" panose="02020603050405020304" pitchFamily="18" charset="0"/>
+                    <a:latin typeface="Times New Roman" pitchFamily="18"/>
+                    <a:cs typeface="Times New Roman" pitchFamily="18"/>
                   </a:defRPr>
                 </a:pPr>
                 <a:endParaRPr lang="en-US"/>
               </a:p>
             </c:txPr>
-            <c:dLblPos val="outEnd"/>
             <c:showLegendKey val="0"/>
             <c:showVal val="1"/>
             <c:showCatName val="0"/>
             <c:showSerName val="0"/>
             <c:showPercent val="0"/>
             <c:showBubbleSize val="0"/>
+            <c:separator>, </c:separator>
             <c:showLeaderLines val="0"/>
             <c:extLst>
               <c:ext xmlns:c15="http://schemas.microsoft.com/office/drawing/2012/chart" uri="{CE6537A1-D6FC-4f65-9D91-7224C49458BB}">
+                <c15:spPr xmlns:c15="http://schemas.microsoft.com/office/drawing/2012/chart">
+                  <a:prstGeom prst="rect">
+                    <a:avLst/>
+                  </a:prstGeom>
+                </c15:spPr>
                 <c15:showLeaderLines val="1"/>
-                <c15:leaderLines>
-                  <c:spPr>
-                    <a:ln w="9525" cap="flat" cmpd="sng" algn="ctr">
-                      <a:solidFill>
-                        <a:schemeClr val="tx1">
-                          <a:lumMod val="35000"/>
-                          <a:lumOff val="65000"/>
-                        </a:schemeClr>
-                      </a:solidFill>
-                      <a:round/>
-                    </a:ln>
-                    <a:effectLst/>
-                  </c:spPr>
-                </c15:leaderLines>
               </c:ext>
             </c:extLst>
           </c:dLbls>
           <c:trendline>
             <c:spPr>
-              <a:ln w="19050" cap="rnd">
+              <a:ln w="19046" cap="rnd">
                 <a:solidFill>
-                  <a:schemeClr val="accent3"/>
+                  <a:srgbClr val="A5A5A5"/>
                 </a:solidFill>
-                <a:prstDash val="sysDot"/>
+                <a:custDash>
+                  <a:ds d="100000" sp="100000"/>
+                </a:custDash>
               </a:ln>
-              <a:effectLst/>
             </c:spPr>
             <c:trendlineType val="linear"/>
             <c:dispRSqr val="0"/>
@@ -8063,12 +8151,12 @@
           </c:val>
           <c:extLst>
             <c:ext xmlns:c16="http://schemas.microsoft.com/office/drawing/2014/chart" uri="{C3380CC4-5D6E-409C-BE32-E72D297353CC}">
-              <c16:uniqueId val="{00000001-4CB3-4D69-8A69-A3BD3B33DC09}"/>
+              <c16:uniqueId val="{00000001-C5A9-1342-B169-A7C634FCDC86}"/>
             </c:ext>
           </c:extLst>
         </c:ser>
         <c:ser>
-          <c:idx val="3"/>
+          <c:idx val="1"/>
           <c:order val="1"/>
           <c:tx>
             <c:strRef>
@@ -8083,12 +8171,11 @@
           </c:tx>
           <c:spPr>
             <a:solidFill>
-              <a:schemeClr val="accent4"/>
+              <a:srgbClr val="FFC000"/>
             </a:solidFill>
             <a:ln>
               <a:noFill/>
             </a:ln>
-            <a:effectLst/>
           </c:spPr>
           <c:invertIfNegative val="0"/>
           <c:dLbls>
@@ -8100,50 +8187,47 @@
               <a:effectLst/>
             </c:spPr>
             <c:txPr>
-              <a:bodyPr rot="0" spcFirstLastPara="1" vertOverflow="ellipsis" vert="horz" wrap="square" anchor="ctr" anchorCtr="1"/>
+              <a:bodyPr lIns="0" tIns="0" rIns="0" bIns="0"/>
               <a:lstStyle/>
               <a:p>
-                <a:pPr>
+                <a:pPr marL="0" marR="0" indent="0" algn="ctr" defTabSz="914400" fontAlgn="auto" hangingPunct="1">
+                  <a:lnSpc>
+                    <a:spcPct val="100000"/>
+                  </a:lnSpc>
+                  <a:spcBef>
+                    <a:spcPts val="0"/>
+                  </a:spcBef>
+                  <a:spcAft>
+                    <a:spcPts val="0"/>
+                  </a:spcAft>
+                  <a:tabLst/>
                   <a:defRPr sz="1200" b="0" i="0" u="none" strike="noStrike" kern="1200" baseline="0">
                     <a:solidFill>
-                      <a:schemeClr val="tx1">
-                        <a:lumMod val="75000"/>
-                        <a:lumOff val="25000"/>
-                      </a:schemeClr>
+                      <a:srgbClr val="404040"/>
                     </a:solidFill>
-                    <a:latin typeface="Times New Roman" panose="02020603050405020304" pitchFamily="18" charset="0"/>
-                    <a:ea typeface="+mn-ea"/>
-                    <a:cs typeface="Times New Roman" panose="02020603050405020304" pitchFamily="18" charset="0"/>
+                    <a:latin typeface="Times New Roman" pitchFamily="18"/>
+                    <a:cs typeface="Times New Roman" pitchFamily="18"/>
                   </a:defRPr>
                 </a:pPr>
                 <a:endParaRPr lang="en-US"/>
               </a:p>
             </c:txPr>
-            <c:dLblPos val="outEnd"/>
             <c:showLegendKey val="0"/>
             <c:showVal val="1"/>
             <c:showCatName val="0"/>
             <c:showSerName val="0"/>
             <c:showPercent val="0"/>
             <c:showBubbleSize val="0"/>
+            <c:separator>, </c:separator>
             <c:showLeaderLines val="0"/>
             <c:extLst>
               <c:ext xmlns:c15="http://schemas.microsoft.com/office/drawing/2012/chart" uri="{CE6537A1-D6FC-4f65-9D91-7224C49458BB}">
+                <c15:spPr xmlns:c15="http://schemas.microsoft.com/office/drawing/2012/chart">
+                  <a:prstGeom prst="rect">
+                    <a:avLst/>
+                  </a:prstGeom>
+                </c15:spPr>
                 <c15:showLeaderLines val="1"/>
-                <c15:leaderLines>
-                  <c:spPr>
-                    <a:ln w="9525" cap="flat" cmpd="sng" algn="ctr">
-                      <a:solidFill>
-                        <a:schemeClr val="tx1">
-                          <a:lumMod val="35000"/>
-                          <a:lumOff val="65000"/>
-                        </a:schemeClr>
-                      </a:solidFill>
-                      <a:round/>
-                    </a:ln>
-                    <a:effectLst/>
-                  </c:spPr>
-                </c15:leaderLines>
               </c:ext>
             </c:extLst>
           </c:dLbls>
@@ -8203,14 +8287,13 @@
           </c:val>
           <c:extLst>
             <c:ext xmlns:c16="http://schemas.microsoft.com/office/drawing/2014/chart" uri="{C3380CC4-5D6E-409C-BE32-E72D297353CC}">
-              <c16:uniqueId val="{00000002-4CB3-4D69-8A69-A3BD3B33DC09}"/>
+              <c16:uniqueId val="{00000002-C5A9-1342-B169-A7C634FCDC86}"/>
             </c:ext>
           </c:extLst>
         </c:ser>
         <c:dLbls>
-          <c:dLblPos val="outEnd"/>
           <c:showLegendKey val="0"/>
-          <c:showVal val="1"/>
+          <c:showVal val="0"/>
           <c:showCatName val="0"/>
           <c:showSerName val="0"/>
           <c:showPercent val="0"/>
@@ -8218,11 +8301,116 @@
         </c:dLbls>
         <c:gapWidth val="219"/>
         <c:overlap val="-27"/>
-        <c:axId val="500634424"/>
-        <c:axId val="500634744"/>
+        <c:axId val="338923792"/>
+        <c:axId val="338920832"/>
       </c:barChart>
+      <c:valAx>
+        <c:axId val="338920832"/>
+        <c:scaling>
+          <c:orientation val="minMax"/>
+        </c:scaling>
+        <c:delete val="0"/>
+        <c:axPos val="l"/>
+        <c:majorGridlines>
+          <c:spPr>
+            <a:ln w="9528" cap="flat">
+              <a:solidFill>
+                <a:srgbClr val="D9D9D9"/>
+              </a:solidFill>
+              <a:prstDash val="solid"/>
+              <a:round/>
+            </a:ln>
+          </c:spPr>
+        </c:majorGridlines>
+        <c:title>
+          <c:tx>
+            <c:rich>
+              <a:bodyPr lIns="0" tIns="0" rIns="0" bIns="0"/>
+              <a:lstStyle/>
+              <a:p>
+                <a:pPr marL="0" marR="0" indent="0" algn="ctr" defTabSz="914400" fontAlgn="auto" hangingPunct="1">
+                  <a:lnSpc>
+                    <a:spcPct val="100000"/>
+                  </a:lnSpc>
+                  <a:spcBef>
+                    <a:spcPts val="0"/>
+                  </a:spcBef>
+                  <a:spcAft>
+                    <a:spcPts val="0"/>
+                  </a:spcAft>
+                  <a:tabLst/>
+                  <a:defRPr sz="1200" b="0" i="0" u="none" strike="noStrike" kern="1200" baseline="0">
+                    <a:solidFill>
+                      <a:srgbClr val="595959"/>
+                    </a:solidFill>
+                    <a:latin typeface="Times New Roman" pitchFamily="18"/>
+                    <a:cs typeface="Times New Roman" pitchFamily="18"/>
+                  </a:defRPr>
+                </a:pPr>
+                <a:r>
+                  <a:rPr lang="en-GB" sz="1200" b="0" i="0" u="none" strike="noStrike" kern="1200" cap="none" spc="0" baseline="0">
+                    <a:solidFill>
+                      <a:srgbClr val="595959"/>
+                    </a:solidFill>
+                    <a:uFillTx/>
+                    <a:latin typeface="Times New Roman" pitchFamily="18"/>
+                    <a:cs typeface="Times New Roman" pitchFamily="18"/>
+                  </a:rPr>
+                  <a:t>Cost/Time(Units</a:t>
+                </a:r>
+              </a:p>
+            </c:rich>
+          </c:tx>
+          <c:overlay val="0"/>
+          <c:spPr>
+            <a:noFill/>
+            <a:ln>
+              <a:noFill/>
+            </a:ln>
+          </c:spPr>
+        </c:title>
+        <c:numFmt formatCode="General" sourceLinked="1"/>
+        <c:majorTickMark val="none"/>
+        <c:minorTickMark val="none"/>
+        <c:tickLblPos val="nextTo"/>
+        <c:spPr>
+          <a:noFill/>
+          <a:ln>
+            <a:noFill/>
+          </a:ln>
+        </c:spPr>
+        <c:txPr>
+          <a:bodyPr lIns="0" tIns="0" rIns="0" bIns="0"/>
+          <a:lstStyle/>
+          <a:p>
+            <a:pPr marL="0" marR="0" indent="0" defTabSz="914400" fontAlgn="auto" hangingPunct="1">
+              <a:lnSpc>
+                <a:spcPct val="100000"/>
+              </a:lnSpc>
+              <a:spcBef>
+                <a:spcPts val="0"/>
+              </a:spcBef>
+              <a:spcAft>
+                <a:spcPts val="0"/>
+              </a:spcAft>
+              <a:tabLst/>
+              <a:defRPr sz="1200" b="0" i="0" u="none" strike="noStrike" kern="1200" baseline="0">
+                <a:solidFill>
+                  <a:srgbClr val="595959"/>
+                </a:solidFill>
+                <a:latin typeface="Times New Roman" pitchFamily="18"/>
+                <a:cs typeface="Times New Roman" pitchFamily="18"/>
+              </a:defRPr>
+            </a:pPr>
+            <a:endParaRPr lang="en-US"/>
+          </a:p>
+        </c:txPr>
+        <c:crossAx val="338923792"/>
+        <c:crosses val="autoZero"/>
+        <c:crossBetween val="between"/>
+      </c:valAx>
       <c:catAx>
-        <c:axId val="500634424"/>
+        <c:axId val="338923792"/>
         <c:scaling>
           <c:orientation val="minMax"/>
         </c:scaling>
@@ -8231,24 +8419,37 @@
         <c:title>
           <c:tx>
             <c:rich>
-              <a:bodyPr rot="0" spcFirstLastPara="1" vertOverflow="ellipsis" vert="horz" wrap="square" anchor="ctr" anchorCtr="1"/>
+              <a:bodyPr lIns="0" tIns="0" rIns="0" bIns="0"/>
               <a:lstStyle/>
               <a:p>
-                <a:pPr>
+                <a:pPr marL="0" marR="0" indent="0" algn="ctr" defTabSz="914400" fontAlgn="auto" hangingPunct="1">
+                  <a:lnSpc>
+                    <a:spcPct val="100000"/>
+                  </a:lnSpc>
+                  <a:spcBef>
+                    <a:spcPts val="0"/>
+                  </a:spcBef>
+                  <a:spcAft>
+                    <a:spcPts val="0"/>
+                  </a:spcAft>
+                  <a:tabLst/>
                   <a:defRPr sz="1200" b="0" i="0" u="none" strike="noStrike" kern="1200" baseline="0">
                     <a:solidFill>
-                      <a:schemeClr val="tx1">
-                        <a:lumMod val="65000"/>
-                        <a:lumOff val="35000"/>
-                      </a:schemeClr>
+                      <a:srgbClr val="595959"/>
                     </a:solidFill>
-                    <a:latin typeface="Times New Roman" panose="02020603050405020304" pitchFamily="18" charset="0"/>
-                    <a:ea typeface="+mn-ea"/>
-                    <a:cs typeface="Times New Roman" panose="02020603050405020304" pitchFamily="18" charset="0"/>
+                    <a:latin typeface="Times New Roman" pitchFamily="18"/>
+                    <a:cs typeface="Times New Roman" pitchFamily="18"/>
                   </a:defRPr>
                 </a:pPr>
                 <a:r>
-                  <a:rPr lang="en-GB"/>
+                  <a:rPr lang="en-GB" sz="1200" b="0" i="0" u="none" strike="noStrike" kern="1200" cap="none" spc="0" baseline="0">
+                    <a:solidFill>
+                      <a:srgbClr val="595959"/>
+                    </a:solidFill>
+                    <a:uFillTx/>
+                    <a:latin typeface="Times New Roman" pitchFamily="18"/>
+                    <a:cs typeface="Times New Roman" pitchFamily="18"/>
+                  </a:rPr>
                   <a:t>Burger order number</a:t>
                 </a:r>
               </a:p>
@@ -8260,28 +8461,7 @@
             <a:ln>
               <a:noFill/>
             </a:ln>
-            <a:effectLst/>
           </c:spPr>
-          <c:txPr>
-            <a:bodyPr rot="0" spcFirstLastPara="1" vertOverflow="ellipsis" vert="horz" wrap="square" anchor="ctr" anchorCtr="1"/>
-            <a:lstStyle/>
-            <a:p>
-              <a:pPr>
-                <a:defRPr sz="1200" b="0" i="0" u="none" strike="noStrike" kern="1200" baseline="0">
-                  <a:solidFill>
-                    <a:schemeClr val="tx1">
-                      <a:lumMod val="65000"/>
-                      <a:lumOff val="35000"/>
-                    </a:schemeClr>
-                  </a:solidFill>
-                  <a:latin typeface="Times New Roman" panose="02020603050405020304" pitchFamily="18" charset="0"/>
-                  <a:ea typeface="+mn-ea"/>
-                  <a:cs typeface="Times New Roman" panose="02020603050405020304" pitchFamily="18" charset="0"/>
-                </a:defRPr>
-              </a:pPr>
-              <a:endParaRPr lang="en-US"/>
-            </a:p>
-          </c:txPr>
         </c:title>
         <c:numFmt formatCode="General" sourceLinked="1"/>
         <c:majorTickMark val="none"/>
@@ -8289,161 +8469,52 @@
         <c:tickLblPos val="nextTo"/>
         <c:spPr>
           <a:noFill/>
-          <a:ln w="9525" cap="flat" cmpd="sng" algn="ctr">
+          <a:ln w="9528" cap="flat">
             <a:solidFill>
-              <a:schemeClr val="tx1">
-                <a:lumMod val="15000"/>
-                <a:lumOff val="85000"/>
-              </a:schemeClr>
+              <a:srgbClr val="D9D9D9"/>
             </a:solidFill>
+            <a:prstDash val="solid"/>
             <a:round/>
           </a:ln>
-          <a:effectLst/>
         </c:spPr>
         <c:txPr>
-          <a:bodyPr rot="-60000000" spcFirstLastPara="1" vertOverflow="ellipsis" vert="horz" wrap="square" anchor="ctr" anchorCtr="1"/>
+          <a:bodyPr lIns="0" tIns="0" rIns="0" bIns="0"/>
           <a:lstStyle/>
           <a:p>
-            <a:pPr>
+            <a:pPr marL="0" marR="0" indent="0" defTabSz="914400" fontAlgn="auto" hangingPunct="1">
+              <a:lnSpc>
+                <a:spcPct val="100000"/>
+              </a:lnSpc>
+              <a:spcBef>
+                <a:spcPts val="0"/>
+              </a:spcBef>
+              <a:spcAft>
+                <a:spcPts val="0"/>
+              </a:spcAft>
+              <a:tabLst/>
               <a:defRPr sz="1200" b="0" i="0" u="none" strike="noStrike" kern="1200" baseline="0">
                 <a:solidFill>
-                  <a:schemeClr val="tx1">
-                    <a:lumMod val="65000"/>
-                    <a:lumOff val="35000"/>
-                  </a:schemeClr>
+                  <a:srgbClr val="595959"/>
                 </a:solidFill>
-                <a:latin typeface="Times New Roman" panose="02020603050405020304" pitchFamily="18" charset="0"/>
-                <a:ea typeface="+mn-ea"/>
-                <a:cs typeface="Times New Roman" panose="02020603050405020304" pitchFamily="18" charset="0"/>
+                <a:latin typeface="Times New Roman" pitchFamily="18"/>
+                <a:cs typeface="Times New Roman" pitchFamily="18"/>
               </a:defRPr>
             </a:pPr>
             <a:endParaRPr lang="en-US"/>
           </a:p>
         </c:txPr>
-        <c:crossAx val="500634744"/>
+        <c:crossAx val="338920832"/>
         <c:crosses val="autoZero"/>
         <c:auto val="1"/>
         <c:lblAlgn val="ctr"/>
         <c:lblOffset val="100"/>
         <c:noMultiLvlLbl val="0"/>
       </c:catAx>
-      <c:valAx>
-        <c:axId val="500634744"/>
-        <c:scaling>
-          <c:orientation val="minMax"/>
-        </c:scaling>
-        <c:delete val="0"/>
-        <c:axPos val="l"/>
-        <c:majorGridlines>
-          <c:spPr>
-            <a:ln w="9525" cap="flat" cmpd="sng" algn="ctr">
-              <a:solidFill>
-                <a:schemeClr val="tx1">
-                  <a:lumMod val="15000"/>
-                  <a:lumOff val="85000"/>
-                </a:schemeClr>
-              </a:solidFill>
-              <a:round/>
-            </a:ln>
-            <a:effectLst/>
-          </c:spPr>
-        </c:majorGridlines>
-        <c:title>
-          <c:tx>
-            <c:rich>
-              <a:bodyPr rot="-5400000" spcFirstLastPara="1" vertOverflow="ellipsis" vert="horz" wrap="square" anchor="ctr" anchorCtr="1"/>
-              <a:lstStyle/>
-              <a:p>
-                <a:pPr>
-                  <a:defRPr sz="1200" b="0" i="0" u="none" strike="noStrike" kern="1200" baseline="0">
-                    <a:solidFill>
-                      <a:schemeClr val="tx1">
-                        <a:lumMod val="65000"/>
-                        <a:lumOff val="35000"/>
-                      </a:schemeClr>
-                    </a:solidFill>
-                    <a:latin typeface="Times New Roman" panose="02020603050405020304" pitchFamily="18" charset="0"/>
-                    <a:ea typeface="+mn-ea"/>
-                    <a:cs typeface="Times New Roman" panose="02020603050405020304" pitchFamily="18" charset="0"/>
-                  </a:defRPr>
-                </a:pPr>
-                <a:r>
-                  <a:rPr lang="en-GB"/>
-                  <a:t>Cost/Time(Units</a:t>
-                </a:r>
-              </a:p>
-            </c:rich>
-          </c:tx>
-          <c:overlay val="0"/>
-          <c:spPr>
-            <a:noFill/>
-            <a:ln>
-              <a:noFill/>
-            </a:ln>
-            <a:effectLst/>
-          </c:spPr>
-          <c:txPr>
-            <a:bodyPr rot="-5400000" spcFirstLastPara="1" vertOverflow="ellipsis" vert="horz" wrap="square" anchor="ctr" anchorCtr="1"/>
-            <a:lstStyle/>
-            <a:p>
-              <a:pPr>
-                <a:defRPr sz="1200" b="0" i="0" u="none" strike="noStrike" kern="1200" baseline="0">
-                  <a:solidFill>
-                    <a:schemeClr val="tx1">
-                      <a:lumMod val="65000"/>
-                      <a:lumOff val="35000"/>
-                    </a:schemeClr>
-                  </a:solidFill>
-                  <a:latin typeface="Times New Roman" panose="02020603050405020304" pitchFamily="18" charset="0"/>
-                  <a:ea typeface="+mn-ea"/>
-                  <a:cs typeface="Times New Roman" panose="02020603050405020304" pitchFamily="18" charset="0"/>
-                </a:defRPr>
-              </a:pPr>
-              <a:endParaRPr lang="en-US"/>
-            </a:p>
-          </c:txPr>
-        </c:title>
-        <c:numFmt formatCode="General" sourceLinked="1"/>
-        <c:majorTickMark val="none"/>
-        <c:minorTickMark val="none"/>
-        <c:tickLblPos val="nextTo"/>
-        <c:spPr>
-          <a:noFill/>
-          <a:ln>
-            <a:noFill/>
-          </a:ln>
-          <a:effectLst/>
-        </c:spPr>
-        <c:txPr>
-          <a:bodyPr rot="-60000000" spcFirstLastPara="1" vertOverflow="ellipsis" vert="horz" wrap="square" anchor="ctr" anchorCtr="1"/>
-          <a:lstStyle/>
-          <a:p>
-            <a:pPr>
-              <a:defRPr sz="1200" b="0" i="0" u="none" strike="noStrike" kern="1200" baseline="0">
-                <a:solidFill>
-                  <a:schemeClr val="tx1">
-                    <a:lumMod val="65000"/>
-                    <a:lumOff val="35000"/>
-                  </a:schemeClr>
-                </a:solidFill>
-                <a:latin typeface="Times New Roman" panose="02020603050405020304" pitchFamily="18" charset="0"/>
-                <a:ea typeface="+mn-ea"/>
-                <a:cs typeface="Times New Roman" panose="02020603050405020304" pitchFamily="18" charset="0"/>
-              </a:defRPr>
-            </a:pPr>
-            <a:endParaRPr lang="en-US"/>
-          </a:p>
-        </c:txPr>
-        <c:crossAx val="500634424"/>
-        <c:crosses val="autoZero"/>
-        <c:crossBetween val="between"/>
-      </c:valAx>
       <c:spPr>
         <a:noFill/>
         <a:ln>
           <a:noFill/>
         </a:ln>
-        <a:effectLst/>
       </c:spPr>
     </c:plotArea>
     <c:legend>
@@ -8454,23 +8525,28 @@
         <a:ln>
           <a:noFill/>
         </a:ln>
-        <a:effectLst/>
       </c:spPr>
       <c:txPr>
-        <a:bodyPr rot="0" spcFirstLastPara="1" vertOverflow="ellipsis" vert="horz" wrap="square" anchor="ctr" anchorCtr="1"/>
+        <a:bodyPr lIns="0" tIns="0" rIns="0" bIns="0"/>
         <a:lstStyle/>
         <a:p>
-          <a:pPr>
+          <a:pPr marL="0" marR="0" indent="0" defTabSz="914400" fontAlgn="auto" hangingPunct="1">
+            <a:lnSpc>
+              <a:spcPct val="100000"/>
+            </a:lnSpc>
+            <a:spcBef>
+              <a:spcPts val="0"/>
+            </a:spcBef>
+            <a:spcAft>
+              <a:spcPts val="0"/>
+            </a:spcAft>
+            <a:tabLst/>
             <a:defRPr sz="1200" b="0" i="0" u="none" strike="noStrike" kern="1200" baseline="0">
               <a:solidFill>
-                <a:schemeClr val="tx1">
-                  <a:lumMod val="65000"/>
-                  <a:lumOff val="35000"/>
-                </a:schemeClr>
+                <a:srgbClr val="595959"/>
               </a:solidFill>
-              <a:latin typeface="Times New Roman" panose="02020603050405020304" pitchFamily="18" charset="0"/>
-              <a:ea typeface="+mn-ea"/>
-              <a:cs typeface="Times New Roman" panose="02020603050405020304" pitchFamily="18" charset="0"/>
+              <a:latin typeface="Times New Roman" pitchFamily="18"/>
+              <a:cs typeface="Times New Roman" pitchFamily="18"/>
             </a:defRPr>
           </a:pPr>
           <a:endParaRPr lang="en-US"/>
@@ -8479,44 +8555,47 @@
     </c:legend>
     <c:plotVisOnly val="1"/>
     <c:dispBlanksAs val="gap"/>
-    <c:extLst>
-      <c:ext xmlns:c16r3="http://schemas.microsoft.com/office/drawing/2017/03/chart" uri="{56B9EC1D-385E-4148-901F-78D8002777C0}">
-        <c16r3:dataDisplayOptions16>
-          <c16r3:dispNaAsBlank val="1"/>
-        </c16r3:dataDisplayOptions16>
-      </c:ext>
-    </c:extLst>
     <c:showDLblsOverMax val="0"/>
   </c:chart>
   <c:spPr>
     <a:solidFill>
-      <a:schemeClr val="bg1"/>
+      <a:srgbClr val="FFFFFF"/>
     </a:solidFill>
-    <a:ln w="9525" cap="flat" cmpd="sng" algn="ctr">
+    <a:ln w="9528" cap="flat">
       <a:solidFill>
-        <a:schemeClr val="tx1">
-          <a:lumMod val="15000"/>
-          <a:lumOff val="85000"/>
-        </a:schemeClr>
+        <a:srgbClr val="D9D9D9"/>
       </a:solidFill>
+      <a:prstDash val="solid"/>
       <a:round/>
     </a:ln>
-    <a:effectLst/>
   </c:spPr>
   <c:txPr>
-    <a:bodyPr/>
+    <a:bodyPr lIns="0" tIns="0" rIns="0" bIns="0"/>
     <a:lstStyle/>
     <a:p>
-      <a:pPr>
-        <a:defRPr sz="1200">
-          <a:latin typeface="Times New Roman" panose="02020603050405020304" pitchFamily="18" charset="0"/>
-          <a:cs typeface="Times New Roman" panose="02020603050405020304" pitchFamily="18" charset="0"/>
+      <a:pPr marL="0" marR="0" indent="0" defTabSz="914400" fontAlgn="auto" hangingPunct="1">
+        <a:lnSpc>
+          <a:spcPct val="100000"/>
+        </a:lnSpc>
+        <a:spcBef>
+          <a:spcPts val="0"/>
+        </a:spcBef>
+        <a:spcAft>
+          <a:spcPts val="0"/>
+        </a:spcAft>
+        <a:tabLst/>
+        <a:defRPr lang="en-US" sz="1200" b="0" i="0" u="none" strike="noStrike" kern="1200" baseline="0">
+          <a:solidFill>
+            <a:srgbClr val="000000"/>
+          </a:solidFill>
+          <a:latin typeface="Times New Roman" pitchFamily="18"/>
+          <a:cs typeface="Times New Roman" pitchFamily="18"/>
         </a:defRPr>
       </a:pPr>
       <a:endParaRPr lang="en-US"/>
     </a:p>
   </c:txPr>
-  <c:externalData r:id="rId3">
+  <c:externalData r:id="rId1">
     <c:autoUpdate val="0"/>
   </c:externalData>
 </c:chartSpace>
@@ -8539,41 +8618,58 @@
     <c:title>
       <c:tx>
         <c:rich>
-          <a:bodyPr rot="0" spcFirstLastPara="1" vertOverflow="ellipsis" vert="horz" wrap="square" anchor="ctr" anchorCtr="1"/>
+          <a:bodyPr lIns="0" tIns="0" rIns="0" bIns="0"/>
           <a:lstStyle/>
           <a:p>
-            <a:pPr>
+            <a:pPr marL="0" marR="0" indent="0" algn="ctr" defTabSz="914400" fontAlgn="auto" hangingPunct="1">
+              <a:lnSpc>
+                <a:spcPct val="100000"/>
+              </a:lnSpc>
+              <a:spcBef>
+                <a:spcPts val="0"/>
+              </a:spcBef>
+              <a:spcAft>
+                <a:spcPts val="0"/>
+              </a:spcAft>
+              <a:tabLst/>
               <a:defRPr sz="1440" b="0" i="0" u="none" strike="noStrike" kern="1200" spc="0" baseline="0">
                 <a:solidFill>
-                  <a:schemeClr val="tx1">
-                    <a:lumMod val="65000"/>
-                    <a:lumOff val="35000"/>
-                  </a:schemeClr>
+                  <a:srgbClr val="595959"/>
                 </a:solidFill>
-                <a:latin typeface="Times New Roman" panose="02020603050405020304" pitchFamily="18" charset="0"/>
-                <a:ea typeface="+mn-ea"/>
-                <a:cs typeface="Times New Roman" panose="02020603050405020304" pitchFamily="18" charset="0"/>
+                <a:latin typeface="Times New Roman" pitchFamily="18"/>
+                <a:cs typeface="Times New Roman" pitchFamily="18"/>
               </a:defRPr>
             </a:pPr>
             <a:r>
-              <a:rPr lang="en-GB"/>
-              <a:t>Graph</a:t>
+              <a:rPr lang="en-GB" sz="1440" b="0" i="0" u="none" strike="noStrike" kern="1200" cap="none" spc="0" baseline="0">
+                <a:solidFill>
+                  <a:srgbClr val="595959"/>
+                </a:solidFill>
+                <a:uFillTx/>
+                <a:latin typeface="Times New Roman" pitchFamily="18"/>
+                <a:cs typeface="Times New Roman" pitchFamily="18"/>
+              </a:rPr>
+              <a:t>Cost/Time of Different Drink Order Number</a:t>
             </a:r>
+            <a:br>
+              <a:rPr lang="en-GB" sz="1440" b="0" i="0" u="none" strike="noStrike" kern="1200" cap="none" spc="0" baseline="0">
+                <a:solidFill>
+                  <a:srgbClr val="595959"/>
+                </a:solidFill>
+                <a:uFillTx/>
+                <a:latin typeface="Times New Roman" pitchFamily="18"/>
+                <a:cs typeface="Times New Roman" pitchFamily="18"/>
+              </a:rPr>
+            </a:br>
             <a:r>
-              <a:rPr lang="en-GB" baseline="0"/>
-              <a:t> 2. </a:t>
-            </a:r>
-            <a:r>
-              <a:rPr lang="en-GB"/>
-              <a:t>Cost/Time of Different Drink Number</a:t>
-            </a:r>
-          </a:p>
-          <a:p>
-            <a:pPr>
-              <a:defRPr/>
-            </a:pPr>
-            <a:r>
-              <a:rPr lang="en-GB"/>
+              <a:rPr lang="en-GB" sz="1440" b="0" i="0" u="none" strike="noStrike" kern="1200" cap="none" spc="0" baseline="0">
+                <a:solidFill>
+                  <a:srgbClr val="595959"/>
+                </a:solidFill>
+                <a:uFillTx/>
+                <a:latin typeface="Times New Roman" pitchFamily="18"/>
+                <a:cs typeface="Times New Roman" pitchFamily="18"/>
+              </a:rPr>
               <a:t>(Burger remain at 5)</a:t>
             </a:r>
           </a:p>
@@ -8583,8 +8679,8 @@
         <c:manualLayout>
           <c:xMode val="edge"/>
           <c:yMode val="edge"/>
-          <c:x val="0.14066666666666666"/>
-          <c:y val="2.3148148148148147E-2"/>
+          <c:x val="0.14066665417639446"/>
+          <c:y val="2.3148069129396681E-2"/>
         </c:manualLayout>
       </c:layout>
       <c:overlay val="0"/>
@@ -8593,28 +8689,7 @@
         <a:ln>
           <a:noFill/>
         </a:ln>
-        <a:effectLst/>
       </c:spPr>
-      <c:txPr>
-        <a:bodyPr rot="0" spcFirstLastPara="1" vertOverflow="ellipsis" vert="horz" wrap="square" anchor="ctr" anchorCtr="1"/>
-        <a:lstStyle/>
-        <a:p>
-          <a:pPr>
-            <a:defRPr sz="1440" b="0" i="0" u="none" strike="noStrike" kern="1200" spc="0" baseline="0">
-              <a:solidFill>
-                <a:schemeClr val="tx1">
-                  <a:lumMod val="65000"/>
-                  <a:lumOff val="35000"/>
-                </a:schemeClr>
-              </a:solidFill>
-              <a:latin typeface="Times New Roman" panose="02020603050405020304" pitchFamily="18" charset="0"/>
-              <a:ea typeface="+mn-ea"/>
-              <a:cs typeface="Times New Roman" panose="02020603050405020304" pitchFamily="18" charset="0"/>
-            </a:defRPr>
-          </a:pPr>
-          <a:endParaRPr lang="en-US"/>
-        </a:p>
-      </c:txPr>
     </c:title>
     <c:autoTitleDeleted val="0"/>
     <c:plotArea>
@@ -8639,12 +8714,11 @@
           </c:tx>
           <c:spPr>
             <a:solidFill>
-              <a:schemeClr val="accent1"/>
+              <a:srgbClr val="4472C4"/>
             </a:solidFill>
             <a:ln>
               <a:noFill/>
             </a:ln>
-            <a:effectLst/>
           </c:spPr>
           <c:invertIfNegative val="0"/>
           <c:dLbls>
@@ -8656,62 +8730,60 @@
               <a:effectLst/>
             </c:spPr>
             <c:txPr>
-              <a:bodyPr rot="0" spcFirstLastPara="1" vertOverflow="ellipsis" vert="horz" wrap="square" anchor="ctr" anchorCtr="1"/>
+              <a:bodyPr lIns="0" tIns="0" rIns="0" bIns="0"/>
               <a:lstStyle/>
               <a:p>
-                <a:pPr>
+                <a:pPr marL="0" marR="0" indent="0" algn="ctr" defTabSz="914400" fontAlgn="auto" hangingPunct="1">
+                  <a:lnSpc>
+                    <a:spcPct val="100000"/>
+                  </a:lnSpc>
+                  <a:spcBef>
+                    <a:spcPts val="0"/>
+                  </a:spcBef>
+                  <a:spcAft>
+                    <a:spcPts val="0"/>
+                  </a:spcAft>
+                  <a:tabLst/>
                   <a:defRPr sz="1200" b="0" i="0" u="none" strike="noStrike" kern="1200" baseline="0">
                     <a:solidFill>
-                      <a:schemeClr val="tx1">
-                        <a:lumMod val="75000"/>
-                        <a:lumOff val="25000"/>
-                      </a:schemeClr>
+                      <a:srgbClr val="404040"/>
                     </a:solidFill>
-                    <a:latin typeface="Times New Roman" panose="02020603050405020304" pitchFamily="18" charset="0"/>
-                    <a:ea typeface="+mn-ea"/>
-                    <a:cs typeface="Times New Roman" panose="02020603050405020304" pitchFamily="18" charset="0"/>
+                    <a:latin typeface="Times New Roman" pitchFamily="18"/>
+                    <a:cs typeface="Times New Roman" pitchFamily="18"/>
                   </a:defRPr>
                 </a:pPr>
                 <a:endParaRPr lang="en-US"/>
               </a:p>
             </c:txPr>
-            <c:dLblPos val="outEnd"/>
             <c:showLegendKey val="0"/>
             <c:showVal val="1"/>
             <c:showCatName val="0"/>
             <c:showSerName val="0"/>
             <c:showPercent val="0"/>
             <c:showBubbleSize val="0"/>
+            <c:separator>, </c:separator>
             <c:showLeaderLines val="0"/>
             <c:extLst>
               <c:ext xmlns:c15="http://schemas.microsoft.com/office/drawing/2012/chart" uri="{CE6537A1-D6FC-4f65-9D91-7224C49458BB}">
+                <c15:spPr xmlns:c15="http://schemas.microsoft.com/office/drawing/2012/chart">
+                  <a:prstGeom prst="rect">
+                    <a:avLst/>
+                  </a:prstGeom>
+                </c15:spPr>
                 <c15:showLeaderLines val="1"/>
-                <c15:leaderLines>
-                  <c:spPr>
-                    <a:ln w="9525" cap="flat" cmpd="sng" algn="ctr">
-                      <a:solidFill>
-                        <a:schemeClr val="tx1">
-                          <a:lumMod val="35000"/>
-                          <a:lumOff val="65000"/>
-                        </a:schemeClr>
-                      </a:solidFill>
-                      <a:round/>
-                    </a:ln>
-                    <a:effectLst/>
-                  </c:spPr>
-                </c15:leaderLines>
               </c:ext>
             </c:extLst>
           </c:dLbls>
           <c:trendline>
             <c:spPr>
-              <a:ln w="19050" cap="rnd">
+              <a:ln w="19046" cap="rnd">
                 <a:solidFill>
-                  <a:schemeClr val="accent1"/>
+                  <a:srgbClr val="4472C4"/>
                 </a:solidFill>
-                <a:prstDash val="sysDot"/>
+                <a:custDash>
+                  <a:ds d="100000" sp="100000"/>
+                </a:custDash>
               </a:ln>
-              <a:effectLst/>
             </c:spPr>
             <c:trendlineType val="linear"/>
             <c:dispRSqr val="0"/>
@@ -8724,21 +8796,18 @@
                 <c:formatCode>General</c:formatCode>
                 <c:ptCount val="6"/>
                 <c:pt idx="0">
-                  <c:v>2</c:v>
+                  <c:v>3</c:v>
                 </c:pt>
                 <c:pt idx="1">
-                  <c:v>3</c:v>
+                  <c:v>4</c:v>
                 </c:pt>
                 <c:pt idx="2">
-                  <c:v>4</c:v>
+                  <c:v>5</c:v>
                 </c:pt>
                 <c:pt idx="3">
-                  <c:v>5</c:v>
+                  <c:v>6</c:v>
                 </c:pt>
                 <c:pt idx="4">
-                  <c:v>6</c:v>
-                </c:pt>
-                <c:pt idx="5">
                   <c:v>7</c:v>
                 </c:pt>
               </c:numCache>
@@ -8751,29 +8820,26 @@
                 <c:formatCode>General</c:formatCode>
                 <c:ptCount val="6"/>
                 <c:pt idx="0">
-                  <c:v>53.018999999999998</c:v>
+                  <c:v>54.02</c:v>
                 </c:pt>
                 <c:pt idx="1">
-                  <c:v>54.018999999999998</c:v>
+                  <c:v>57.023000000000003</c:v>
                 </c:pt>
                 <c:pt idx="2">
-                  <c:v>72.025999999999996</c:v>
+                  <c:v>56.021999999999998</c:v>
                 </c:pt>
                 <c:pt idx="3">
-                  <c:v>72.027000000000001</c:v>
+                  <c:v>57.023000000000003</c:v>
                 </c:pt>
                 <c:pt idx="4">
-                  <c:v>90.033000000000001</c:v>
-                </c:pt>
-                <c:pt idx="5">
-                  <c:v>91.033000000000001</c:v>
+                  <c:v>58.024000000000001</c:v>
                 </c:pt>
               </c:numCache>
             </c:numRef>
           </c:val>
           <c:extLst>
             <c:ext xmlns:c16="http://schemas.microsoft.com/office/drawing/2014/chart" uri="{C3380CC4-5D6E-409C-BE32-E72D297353CC}">
-              <c16:uniqueId val="{00000001-457A-40B8-959B-E7C847727BD1}"/>
+              <c16:uniqueId val="{00000001-15E6-A24A-A4EE-CE5493FBF600}"/>
             </c:ext>
           </c:extLst>
         </c:ser>
@@ -8793,12 +8859,11 @@
           </c:tx>
           <c:spPr>
             <a:solidFill>
-              <a:schemeClr val="accent2"/>
+              <a:srgbClr val="ED7D31"/>
             </a:solidFill>
             <a:ln>
               <a:noFill/>
             </a:ln>
-            <a:effectLst/>
           </c:spPr>
           <c:invertIfNegative val="0"/>
           <c:dLbls>
@@ -8810,50 +8875,47 @@
               <a:effectLst/>
             </c:spPr>
             <c:txPr>
-              <a:bodyPr rot="0" spcFirstLastPara="1" vertOverflow="ellipsis" vert="horz" wrap="square" anchor="ctr" anchorCtr="1"/>
+              <a:bodyPr lIns="0" tIns="0" rIns="0" bIns="0"/>
               <a:lstStyle/>
               <a:p>
-                <a:pPr>
+                <a:pPr marL="0" marR="0" indent="0" algn="ctr" defTabSz="914400" fontAlgn="auto" hangingPunct="1">
+                  <a:lnSpc>
+                    <a:spcPct val="100000"/>
+                  </a:lnSpc>
+                  <a:spcBef>
+                    <a:spcPts val="0"/>
+                  </a:spcBef>
+                  <a:spcAft>
+                    <a:spcPts val="0"/>
+                  </a:spcAft>
+                  <a:tabLst/>
                   <a:defRPr sz="1200" b="0" i="0" u="none" strike="noStrike" kern="1200" baseline="0">
                     <a:solidFill>
-                      <a:schemeClr val="tx1">
-                        <a:lumMod val="75000"/>
-                        <a:lumOff val="25000"/>
-                      </a:schemeClr>
+                      <a:srgbClr val="404040"/>
                     </a:solidFill>
-                    <a:latin typeface="Times New Roman" panose="02020603050405020304" pitchFamily="18" charset="0"/>
-                    <a:ea typeface="+mn-ea"/>
-                    <a:cs typeface="Times New Roman" panose="02020603050405020304" pitchFamily="18" charset="0"/>
+                    <a:latin typeface="Times New Roman" pitchFamily="18"/>
+                    <a:cs typeface="Times New Roman" pitchFamily="18"/>
                   </a:defRPr>
                 </a:pPr>
                 <a:endParaRPr lang="en-US"/>
               </a:p>
             </c:txPr>
-            <c:dLblPos val="outEnd"/>
             <c:showLegendKey val="0"/>
             <c:showVal val="1"/>
             <c:showCatName val="0"/>
             <c:showSerName val="0"/>
             <c:showPercent val="0"/>
             <c:showBubbleSize val="0"/>
+            <c:separator>, </c:separator>
             <c:showLeaderLines val="0"/>
             <c:extLst>
               <c:ext xmlns:c15="http://schemas.microsoft.com/office/drawing/2012/chart" uri="{CE6537A1-D6FC-4f65-9D91-7224C49458BB}">
+                <c15:spPr xmlns:c15="http://schemas.microsoft.com/office/drawing/2012/chart">
+                  <a:prstGeom prst="rect">
+                    <a:avLst/>
+                  </a:prstGeom>
+                </c15:spPr>
                 <c15:showLeaderLines val="1"/>
-                <c15:leaderLines>
-                  <c:spPr>
-                    <a:ln w="9525" cap="flat" cmpd="sng" algn="ctr">
-                      <a:solidFill>
-                        <a:schemeClr val="tx1">
-                          <a:lumMod val="35000"/>
-                          <a:lumOff val="65000"/>
-                        </a:schemeClr>
-                      </a:solidFill>
-                      <a:round/>
-                    </a:ln>
-                    <a:effectLst/>
-                  </c:spPr>
-                </c15:leaderLines>
               </c:ext>
             </c:extLst>
           </c:dLbls>
@@ -8864,21 +8926,18 @@
                 <c:formatCode>General</c:formatCode>
                 <c:ptCount val="6"/>
                 <c:pt idx="0">
-                  <c:v>2</c:v>
+                  <c:v>3</c:v>
                 </c:pt>
                 <c:pt idx="1">
-                  <c:v>3</c:v>
+                  <c:v>4</c:v>
                 </c:pt>
                 <c:pt idx="2">
-                  <c:v>4</c:v>
+                  <c:v>5</c:v>
                 </c:pt>
                 <c:pt idx="3">
-                  <c:v>5</c:v>
+                  <c:v>6</c:v>
                 </c:pt>
                 <c:pt idx="4">
-                  <c:v>6</c:v>
-                </c:pt>
-                <c:pt idx="5">
                   <c:v>7</c:v>
                 </c:pt>
               </c:numCache>
@@ -8891,36 +8950,32 @@
                 <c:formatCode>General</c:formatCode>
                 <c:ptCount val="6"/>
                 <c:pt idx="0">
-                  <c:v>6.71</c:v>
+                  <c:v>7.01</c:v>
                 </c:pt>
                 <c:pt idx="1">
-                  <c:v>6.65</c:v>
+                  <c:v>7.31</c:v>
                 </c:pt>
                 <c:pt idx="2">
-                  <c:v>11.2</c:v>
+                  <c:v>6.89</c:v>
                 </c:pt>
                 <c:pt idx="3">
-                  <c:v>11.4</c:v>
+                  <c:v>7.31</c:v>
                 </c:pt>
                 <c:pt idx="4">
-                  <c:v>16.98</c:v>
-                </c:pt>
-                <c:pt idx="5">
-                  <c:v>17.45</c:v>
+                  <c:v>7.34</c:v>
                 </c:pt>
               </c:numCache>
             </c:numRef>
           </c:val>
           <c:extLst>
             <c:ext xmlns:c16="http://schemas.microsoft.com/office/drawing/2014/chart" uri="{C3380CC4-5D6E-409C-BE32-E72D297353CC}">
-              <c16:uniqueId val="{00000002-457A-40B8-959B-E7C847727BD1}"/>
+              <c16:uniqueId val="{00000002-15E6-A24A-A4EE-CE5493FBF600}"/>
             </c:ext>
           </c:extLst>
         </c:ser>
         <c:dLbls>
-          <c:dLblPos val="outEnd"/>
           <c:showLegendKey val="0"/>
-          <c:showVal val="1"/>
+          <c:showVal val="0"/>
           <c:showCatName val="0"/>
           <c:showSerName val="0"/>
           <c:showPercent val="0"/>
@@ -8928,11 +8983,116 @@
         </c:dLbls>
         <c:gapWidth val="219"/>
         <c:overlap val="-27"/>
-        <c:axId val="500637944"/>
-        <c:axId val="500638264"/>
+        <c:axId val="339019872"/>
+        <c:axId val="339016768"/>
       </c:barChart>
+      <c:valAx>
+        <c:axId val="339016768"/>
+        <c:scaling>
+          <c:orientation val="minMax"/>
+        </c:scaling>
+        <c:delete val="0"/>
+        <c:axPos val="l"/>
+        <c:majorGridlines>
+          <c:spPr>
+            <a:ln w="9528" cap="flat">
+              <a:solidFill>
+                <a:srgbClr val="D9D9D9"/>
+              </a:solidFill>
+              <a:prstDash val="solid"/>
+              <a:round/>
+            </a:ln>
+          </c:spPr>
+        </c:majorGridlines>
+        <c:title>
+          <c:tx>
+            <c:rich>
+              <a:bodyPr lIns="0" tIns="0" rIns="0" bIns="0"/>
+              <a:lstStyle/>
+              <a:p>
+                <a:pPr marL="0" marR="0" indent="0" algn="ctr" defTabSz="914400" fontAlgn="auto" hangingPunct="1">
+                  <a:lnSpc>
+                    <a:spcPct val="100000"/>
+                  </a:lnSpc>
+                  <a:spcBef>
+                    <a:spcPts val="0"/>
+                  </a:spcBef>
+                  <a:spcAft>
+                    <a:spcPts val="0"/>
+                  </a:spcAft>
+                  <a:tabLst/>
+                  <a:defRPr sz="1200" b="0" i="0" u="none" strike="noStrike" kern="1200" baseline="0">
+                    <a:solidFill>
+                      <a:srgbClr val="595959"/>
+                    </a:solidFill>
+                    <a:latin typeface="Times New Roman" pitchFamily="18"/>
+                    <a:cs typeface="Times New Roman" pitchFamily="18"/>
+                  </a:defRPr>
+                </a:pPr>
+                <a:r>
+                  <a:rPr lang="en-GB" sz="1200" b="0" i="0" u="none" strike="noStrike" kern="1200" cap="none" spc="0" baseline="0">
+                    <a:solidFill>
+                      <a:srgbClr val="595959"/>
+                    </a:solidFill>
+                    <a:uFillTx/>
+                    <a:latin typeface="Times New Roman" pitchFamily="18"/>
+                    <a:cs typeface="Times New Roman" pitchFamily="18"/>
+                  </a:rPr>
+                  <a:t>Cost/Time (Units)</a:t>
+                </a:r>
+              </a:p>
+            </c:rich>
+          </c:tx>
+          <c:overlay val="0"/>
+          <c:spPr>
+            <a:noFill/>
+            <a:ln>
+              <a:noFill/>
+            </a:ln>
+          </c:spPr>
+        </c:title>
+        <c:numFmt formatCode="General" sourceLinked="1"/>
+        <c:majorTickMark val="none"/>
+        <c:minorTickMark val="none"/>
+        <c:tickLblPos val="nextTo"/>
+        <c:spPr>
+          <a:noFill/>
+          <a:ln>
+            <a:noFill/>
+          </a:ln>
+        </c:spPr>
+        <c:txPr>
+          <a:bodyPr lIns="0" tIns="0" rIns="0" bIns="0"/>
+          <a:lstStyle/>
+          <a:p>
+            <a:pPr marL="0" marR="0" indent="0" defTabSz="914400" fontAlgn="auto" hangingPunct="1">
+              <a:lnSpc>
+                <a:spcPct val="100000"/>
+              </a:lnSpc>
+              <a:spcBef>
+                <a:spcPts val="0"/>
+              </a:spcBef>
+              <a:spcAft>
+                <a:spcPts val="0"/>
+              </a:spcAft>
+              <a:tabLst/>
+              <a:defRPr sz="1200" b="0" i="0" u="none" strike="noStrike" kern="1200" baseline="0">
+                <a:solidFill>
+                  <a:srgbClr val="595959"/>
+                </a:solidFill>
+                <a:latin typeface="Times New Roman" pitchFamily="18"/>
+                <a:cs typeface="Times New Roman" pitchFamily="18"/>
+              </a:defRPr>
+            </a:pPr>
+            <a:endParaRPr lang="en-US"/>
+          </a:p>
+        </c:txPr>
+        <c:crossAx val="339019872"/>
+        <c:crosses val="autoZero"/>
+        <c:crossBetween val="between"/>
+      </c:valAx>
       <c:catAx>
-        <c:axId val="500637944"/>
+        <c:axId val="339019872"/>
         <c:scaling>
           <c:orientation val="minMax"/>
         </c:scaling>
@@ -8941,24 +9101,37 @@
         <c:title>
           <c:tx>
             <c:rich>
-              <a:bodyPr rot="0" spcFirstLastPara="1" vertOverflow="ellipsis" vert="horz" wrap="square" anchor="ctr" anchorCtr="1"/>
+              <a:bodyPr lIns="0" tIns="0" rIns="0" bIns="0"/>
               <a:lstStyle/>
               <a:p>
-                <a:pPr>
+                <a:pPr marL="0" marR="0" indent="0" algn="ctr" defTabSz="914400" fontAlgn="auto" hangingPunct="1">
+                  <a:lnSpc>
+                    <a:spcPct val="100000"/>
+                  </a:lnSpc>
+                  <a:spcBef>
+                    <a:spcPts val="0"/>
+                  </a:spcBef>
+                  <a:spcAft>
+                    <a:spcPts val="0"/>
+                  </a:spcAft>
+                  <a:tabLst/>
                   <a:defRPr sz="1200" b="0" i="0" u="none" strike="noStrike" kern="1200" baseline="0">
                     <a:solidFill>
-                      <a:schemeClr val="tx1">
-                        <a:lumMod val="65000"/>
-                        <a:lumOff val="35000"/>
-                      </a:schemeClr>
+                      <a:srgbClr val="595959"/>
                     </a:solidFill>
-                    <a:latin typeface="Times New Roman" panose="02020603050405020304" pitchFamily="18" charset="0"/>
-                    <a:ea typeface="+mn-ea"/>
-                    <a:cs typeface="Times New Roman" panose="02020603050405020304" pitchFamily="18" charset="0"/>
+                    <a:latin typeface="Times New Roman" pitchFamily="18"/>
+                    <a:cs typeface="Times New Roman" pitchFamily="18"/>
                   </a:defRPr>
                 </a:pPr>
                 <a:r>
-                  <a:rPr lang="en-GB"/>
+                  <a:rPr lang="en-GB" sz="1200" b="0" i="0" u="none" strike="noStrike" kern="1200" cap="none" spc="0" baseline="0">
+                    <a:solidFill>
+                      <a:srgbClr val="595959"/>
+                    </a:solidFill>
+                    <a:uFillTx/>
+                    <a:latin typeface="Times New Roman" pitchFamily="18"/>
+                    <a:cs typeface="Times New Roman" pitchFamily="18"/>
+                  </a:rPr>
                   <a:t>Burger order number</a:t>
                 </a:r>
               </a:p>
@@ -8970,28 +9143,7 @@
             <a:ln>
               <a:noFill/>
             </a:ln>
-            <a:effectLst/>
           </c:spPr>
-          <c:txPr>
-            <a:bodyPr rot="0" spcFirstLastPara="1" vertOverflow="ellipsis" vert="horz" wrap="square" anchor="ctr" anchorCtr="1"/>
-            <a:lstStyle/>
-            <a:p>
-              <a:pPr>
-                <a:defRPr sz="1200" b="0" i="0" u="none" strike="noStrike" kern="1200" baseline="0">
-                  <a:solidFill>
-                    <a:schemeClr val="tx1">
-                      <a:lumMod val="65000"/>
-                      <a:lumOff val="35000"/>
-                    </a:schemeClr>
-                  </a:solidFill>
-                  <a:latin typeface="Times New Roman" panose="02020603050405020304" pitchFamily="18" charset="0"/>
-                  <a:ea typeface="+mn-ea"/>
-                  <a:cs typeface="Times New Roman" panose="02020603050405020304" pitchFamily="18" charset="0"/>
-                </a:defRPr>
-              </a:pPr>
-              <a:endParaRPr lang="en-US"/>
-            </a:p>
-          </c:txPr>
         </c:title>
         <c:numFmt formatCode="General" sourceLinked="1"/>
         <c:majorTickMark val="none"/>
@@ -8999,161 +9151,52 @@
         <c:tickLblPos val="nextTo"/>
         <c:spPr>
           <a:noFill/>
-          <a:ln w="9525" cap="flat" cmpd="sng" algn="ctr">
+          <a:ln w="9528" cap="flat">
             <a:solidFill>
-              <a:schemeClr val="tx1">
-                <a:lumMod val="15000"/>
-                <a:lumOff val="85000"/>
-              </a:schemeClr>
+              <a:srgbClr val="D9D9D9"/>
             </a:solidFill>
+            <a:prstDash val="solid"/>
             <a:round/>
           </a:ln>
-          <a:effectLst/>
         </c:spPr>
         <c:txPr>
-          <a:bodyPr rot="-60000000" spcFirstLastPara="1" vertOverflow="ellipsis" vert="horz" wrap="square" anchor="ctr" anchorCtr="1"/>
+          <a:bodyPr lIns="0" tIns="0" rIns="0" bIns="0"/>
           <a:lstStyle/>
           <a:p>
-            <a:pPr>
+            <a:pPr marL="0" marR="0" indent="0" defTabSz="914400" fontAlgn="auto" hangingPunct="1">
+              <a:lnSpc>
+                <a:spcPct val="100000"/>
+              </a:lnSpc>
+              <a:spcBef>
+                <a:spcPts val="0"/>
+              </a:spcBef>
+              <a:spcAft>
+                <a:spcPts val="0"/>
+              </a:spcAft>
+              <a:tabLst/>
               <a:defRPr sz="1200" b="0" i="0" u="none" strike="noStrike" kern="1200" baseline="0">
                 <a:solidFill>
-                  <a:schemeClr val="tx1">
-                    <a:lumMod val="65000"/>
-                    <a:lumOff val="35000"/>
-                  </a:schemeClr>
+                  <a:srgbClr val="595959"/>
                 </a:solidFill>
-                <a:latin typeface="Times New Roman" panose="02020603050405020304" pitchFamily="18" charset="0"/>
-                <a:ea typeface="+mn-ea"/>
-                <a:cs typeface="Times New Roman" panose="02020603050405020304" pitchFamily="18" charset="0"/>
+                <a:latin typeface="Times New Roman" pitchFamily="18"/>
+                <a:cs typeface="Times New Roman" pitchFamily="18"/>
               </a:defRPr>
             </a:pPr>
             <a:endParaRPr lang="en-US"/>
           </a:p>
         </c:txPr>
-        <c:crossAx val="500638264"/>
+        <c:crossAx val="339016768"/>
         <c:crosses val="autoZero"/>
         <c:auto val="1"/>
         <c:lblAlgn val="ctr"/>
         <c:lblOffset val="100"/>
         <c:noMultiLvlLbl val="0"/>
       </c:catAx>
-      <c:valAx>
-        <c:axId val="500638264"/>
-        <c:scaling>
-          <c:orientation val="minMax"/>
-        </c:scaling>
-        <c:delete val="0"/>
-        <c:axPos val="l"/>
-        <c:majorGridlines>
-          <c:spPr>
-            <a:ln w="9525" cap="flat" cmpd="sng" algn="ctr">
-              <a:solidFill>
-                <a:schemeClr val="tx1">
-                  <a:lumMod val="15000"/>
-                  <a:lumOff val="85000"/>
-                </a:schemeClr>
-              </a:solidFill>
-              <a:round/>
-            </a:ln>
-            <a:effectLst/>
-          </c:spPr>
-        </c:majorGridlines>
-        <c:title>
-          <c:tx>
-            <c:rich>
-              <a:bodyPr rot="-5400000" spcFirstLastPara="1" vertOverflow="ellipsis" vert="horz" wrap="square" anchor="ctr" anchorCtr="1"/>
-              <a:lstStyle/>
-              <a:p>
-                <a:pPr>
-                  <a:defRPr sz="1200" b="0" i="0" u="none" strike="noStrike" kern="1200" baseline="0">
-                    <a:solidFill>
-                      <a:schemeClr val="tx1">
-                        <a:lumMod val="65000"/>
-                        <a:lumOff val="35000"/>
-                      </a:schemeClr>
-                    </a:solidFill>
-                    <a:latin typeface="Times New Roman" panose="02020603050405020304" pitchFamily="18" charset="0"/>
-                    <a:ea typeface="+mn-ea"/>
-                    <a:cs typeface="Times New Roman" panose="02020603050405020304" pitchFamily="18" charset="0"/>
-                  </a:defRPr>
-                </a:pPr>
-                <a:r>
-                  <a:rPr lang="en-GB"/>
-                  <a:t>Cost/Time (Units)</a:t>
-                </a:r>
-              </a:p>
-            </c:rich>
-          </c:tx>
-          <c:overlay val="0"/>
-          <c:spPr>
-            <a:noFill/>
-            <a:ln>
-              <a:noFill/>
-            </a:ln>
-            <a:effectLst/>
-          </c:spPr>
-          <c:txPr>
-            <a:bodyPr rot="-5400000" spcFirstLastPara="1" vertOverflow="ellipsis" vert="horz" wrap="square" anchor="ctr" anchorCtr="1"/>
-            <a:lstStyle/>
-            <a:p>
-              <a:pPr>
-                <a:defRPr sz="1200" b="0" i="0" u="none" strike="noStrike" kern="1200" baseline="0">
-                  <a:solidFill>
-                    <a:schemeClr val="tx1">
-                      <a:lumMod val="65000"/>
-                      <a:lumOff val="35000"/>
-                    </a:schemeClr>
-                  </a:solidFill>
-                  <a:latin typeface="Times New Roman" panose="02020603050405020304" pitchFamily="18" charset="0"/>
-                  <a:ea typeface="+mn-ea"/>
-                  <a:cs typeface="Times New Roman" panose="02020603050405020304" pitchFamily="18" charset="0"/>
-                </a:defRPr>
-              </a:pPr>
-              <a:endParaRPr lang="en-US"/>
-            </a:p>
-          </c:txPr>
-        </c:title>
-        <c:numFmt formatCode="General" sourceLinked="1"/>
-        <c:majorTickMark val="none"/>
-        <c:minorTickMark val="none"/>
-        <c:tickLblPos val="nextTo"/>
-        <c:spPr>
-          <a:noFill/>
-          <a:ln>
-            <a:noFill/>
-          </a:ln>
-          <a:effectLst/>
-        </c:spPr>
-        <c:txPr>
-          <a:bodyPr rot="-60000000" spcFirstLastPara="1" vertOverflow="ellipsis" vert="horz" wrap="square" anchor="ctr" anchorCtr="1"/>
-          <a:lstStyle/>
-          <a:p>
-            <a:pPr>
-              <a:defRPr sz="1200" b="0" i="0" u="none" strike="noStrike" kern="1200" baseline="0">
-                <a:solidFill>
-                  <a:schemeClr val="tx1">
-                    <a:lumMod val="65000"/>
-                    <a:lumOff val="35000"/>
-                  </a:schemeClr>
-                </a:solidFill>
-                <a:latin typeface="Times New Roman" panose="02020603050405020304" pitchFamily="18" charset="0"/>
-                <a:ea typeface="+mn-ea"/>
-                <a:cs typeface="Times New Roman" panose="02020603050405020304" pitchFamily="18" charset="0"/>
-              </a:defRPr>
-            </a:pPr>
-            <a:endParaRPr lang="en-US"/>
-          </a:p>
-        </c:txPr>
-        <c:crossAx val="500637944"/>
-        <c:crosses val="autoZero"/>
-        <c:crossBetween val="between"/>
-      </c:valAx>
       <c:spPr>
         <a:noFill/>
         <a:ln>
           <a:noFill/>
         </a:ln>
-        <a:effectLst/>
       </c:spPr>
     </c:plotArea>
     <c:legend>
@@ -9164,23 +9207,28 @@
         <a:ln>
           <a:noFill/>
         </a:ln>
-        <a:effectLst/>
       </c:spPr>
       <c:txPr>
-        <a:bodyPr rot="0" spcFirstLastPara="1" vertOverflow="ellipsis" vert="horz" wrap="square" anchor="ctr" anchorCtr="1"/>
+        <a:bodyPr lIns="0" tIns="0" rIns="0" bIns="0"/>
         <a:lstStyle/>
         <a:p>
-          <a:pPr>
+          <a:pPr marL="0" marR="0" indent="0" defTabSz="914400" fontAlgn="auto" hangingPunct="1">
+            <a:lnSpc>
+              <a:spcPct val="100000"/>
+            </a:lnSpc>
+            <a:spcBef>
+              <a:spcPts val="0"/>
+            </a:spcBef>
+            <a:spcAft>
+              <a:spcPts val="0"/>
+            </a:spcAft>
+            <a:tabLst/>
             <a:defRPr sz="1200" b="0" i="0" u="none" strike="noStrike" kern="1200" baseline="0">
               <a:solidFill>
-                <a:schemeClr val="tx1">
-                  <a:lumMod val="65000"/>
-                  <a:lumOff val="35000"/>
-                </a:schemeClr>
+                <a:srgbClr val="595959"/>
               </a:solidFill>
-              <a:latin typeface="Times New Roman" panose="02020603050405020304" pitchFamily="18" charset="0"/>
-              <a:ea typeface="+mn-ea"/>
-              <a:cs typeface="Times New Roman" panose="02020603050405020304" pitchFamily="18" charset="0"/>
+              <a:latin typeface="Times New Roman" pitchFamily="18"/>
+              <a:cs typeface="Times New Roman" pitchFamily="18"/>
             </a:defRPr>
           </a:pPr>
           <a:endParaRPr lang="en-US"/>
@@ -9189,44 +9237,47 @@
     </c:legend>
     <c:plotVisOnly val="1"/>
     <c:dispBlanksAs val="gap"/>
-    <c:extLst>
-      <c:ext xmlns:c16r3="http://schemas.microsoft.com/office/drawing/2017/03/chart" uri="{56B9EC1D-385E-4148-901F-78D8002777C0}">
-        <c16r3:dataDisplayOptions16>
-          <c16r3:dispNaAsBlank val="1"/>
-        </c16r3:dataDisplayOptions16>
-      </c:ext>
-    </c:extLst>
     <c:showDLblsOverMax val="0"/>
   </c:chart>
   <c:spPr>
     <a:solidFill>
-      <a:schemeClr val="bg1"/>
+      <a:srgbClr val="FFFFFF"/>
     </a:solidFill>
-    <a:ln w="9525" cap="flat" cmpd="sng" algn="ctr">
+    <a:ln w="9528" cap="flat">
       <a:solidFill>
-        <a:schemeClr val="tx1">
-          <a:lumMod val="15000"/>
-          <a:lumOff val="85000"/>
-        </a:schemeClr>
+        <a:srgbClr val="D9D9D9"/>
       </a:solidFill>
+      <a:prstDash val="solid"/>
       <a:round/>
     </a:ln>
-    <a:effectLst/>
   </c:spPr>
   <c:txPr>
-    <a:bodyPr/>
+    <a:bodyPr lIns="0" tIns="0" rIns="0" bIns="0"/>
     <a:lstStyle/>
     <a:p>
-      <a:pPr>
-        <a:defRPr sz="1200">
-          <a:latin typeface="Times New Roman" panose="02020603050405020304" pitchFamily="18" charset="0"/>
-          <a:cs typeface="Times New Roman" panose="02020603050405020304" pitchFamily="18" charset="0"/>
+      <a:pPr marL="0" marR="0" indent="0" defTabSz="914400" fontAlgn="auto" hangingPunct="1">
+        <a:lnSpc>
+          <a:spcPct val="100000"/>
+        </a:lnSpc>
+        <a:spcBef>
+          <a:spcPts val="0"/>
+        </a:spcBef>
+        <a:spcAft>
+          <a:spcPts val="0"/>
+        </a:spcAft>
+        <a:tabLst/>
+        <a:defRPr lang="en-US" sz="1200" b="0" i="0" u="none" strike="noStrike" kern="1200" baseline="0">
+          <a:solidFill>
+            <a:srgbClr val="000000"/>
+          </a:solidFill>
+          <a:latin typeface="Times New Roman" pitchFamily="18"/>
+          <a:cs typeface="Times New Roman" pitchFamily="18"/>
         </a:defRPr>
       </a:pPr>
       <a:endParaRPr lang="en-US"/>
     </a:p>
   </c:txPr>
-  <c:externalData r:id="rId3">
+  <c:externalData r:id="rId1">
     <c:autoUpdate val="0"/>
   </c:externalData>
 </c:chartSpace>
@@ -9249,25 +9300,38 @@
     <c:title>
       <c:tx>
         <c:rich>
-          <a:bodyPr rot="0" spcFirstLastPara="1" vertOverflow="ellipsis" vert="horz" wrap="square" anchor="ctr" anchorCtr="1"/>
+          <a:bodyPr lIns="0" tIns="0" rIns="0" bIns="0"/>
           <a:lstStyle/>
           <a:p>
-            <a:pPr>
+            <a:pPr marL="0" marR="0" indent="0" algn="ctr" defTabSz="914400" fontAlgn="auto" hangingPunct="1">
+              <a:lnSpc>
+                <a:spcPct val="100000"/>
+              </a:lnSpc>
+              <a:spcBef>
+                <a:spcPts val="0"/>
+              </a:spcBef>
+              <a:spcAft>
+                <a:spcPts val="0"/>
+              </a:spcAft>
+              <a:tabLst/>
               <a:defRPr sz="1440" b="0" i="0" u="none" strike="noStrike" kern="1200" spc="0" baseline="0">
                 <a:solidFill>
-                  <a:schemeClr val="tx1">
-                    <a:lumMod val="65000"/>
-                    <a:lumOff val="35000"/>
-                  </a:schemeClr>
+                  <a:srgbClr val="595959"/>
                 </a:solidFill>
-                <a:latin typeface="Times New Roman" panose="02020603050405020304" pitchFamily="18" charset="0"/>
-                <a:ea typeface="+mn-ea"/>
-                <a:cs typeface="Times New Roman" panose="02020603050405020304" pitchFamily="18" charset="0"/>
+                <a:latin typeface="Times New Roman" pitchFamily="18"/>
+                <a:cs typeface="Times New Roman" pitchFamily="18"/>
               </a:defRPr>
             </a:pPr>
             <a:r>
-              <a:rPr lang="en-GB"/>
-              <a:t>Graph 3. Cost/Time of Jumbo Number Testing</a:t>
+              <a:rPr lang="en-GB" sz="1440" b="0" i="0" u="none" strike="noStrike" kern="1200" cap="none" spc="0" baseline="0">
+                <a:solidFill>
+                  <a:srgbClr val="595959"/>
+                </a:solidFill>
+                <a:uFillTx/>
+                <a:latin typeface="Times New Roman" pitchFamily="18"/>
+                <a:cs typeface="Times New Roman" pitchFamily="18"/>
+              </a:rPr>
+              <a:t>Cost/Time of jumbo number testing</a:t>
             </a:r>
           </a:p>
         </c:rich>
@@ -9278,28 +9342,7 @@
         <a:ln>
           <a:noFill/>
         </a:ln>
-        <a:effectLst/>
       </c:spPr>
-      <c:txPr>
-        <a:bodyPr rot="0" spcFirstLastPara="1" vertOverflow="ellipsis" vert="horz" wrap="square" anchor="ctr" anchorCtr="1"/>
-        <a:lstStyle/>
-        <a:p>
-          <a:pPr>
-            <a:defRPr sz="1440" b="0" i="0" u="none" strike="noStrike" kern="1200" spc="0" baseline="0">
-              <a:solidFill>
-                <a:schemeClr val="tx1">
-                  <a:lumMod val="65000"/>
-                  <a:lumOff val="35000"/>
-                </a:schemeClr>
-              </a:solidFill>
-              <a:latin typeface="Times New Roman" panose="02020603050405020304" pitchFamily="18" charset="0"/>
-              <a:ea typeface="+mn-ea"/>
-              <a:cs typeface="Times New Roman" panose="02020603050405020304" pitchFamily="18" charset="0"/>
-            </a:defRPr>
-          </a:pPr>
-          <a:endParaRPr lang="en-US"/>
-        </a:p>
-      </c:txPr>
     </c:title>
     <c:autoTitleDeleted val="0"/>
     <c:plotArea>
@@ -9324,12 +9367,11 @@
           </c:tx>
           <c:spPr>
             <a:solidFill>
-              <a:schemeClr val="accent6"/>
+              <a:srgbClr val="70AD47"/>
             </a:solidFill>
             <a:ln>
               <a:noFill/>
             </a:ln>
-            <a:effectLst/>
           </c:spPr>
           <c:invertIfNegative val="0"/>
           <c:dLbls>
@@ -9341,62 +9383,60 @@
               <a:effectLst/>
             </c:spPr>
             <c:txPr>
-              <a:bodyPr rot="0" spcFirstLastPara="1" vertOverflow="ellipsis" vert="horz" wrap="square" anchor="ctr" anchorCtr="1"/>
+              <a:bodyPr lIns="0" tIns="0" rIns="0" bIns="0"/>
               <a:lstStyle/>
               <a:p>
-                <a:pPr>
+                <a:pPr marL="0" marR="0" indent="0" algn="ctr" defTabSz="914400" fontAlgn="auto" hangingPunct="1">
+                  <a:lnSpc>
+                    <a:spcPct val="100000"/>
+                  </a:lnSpc>
+                  <a:spcBef>
+                    <a:spcPts val="0"/>
+                  </a:spcBef>
+                  <a:spcAft>
+                    <a:spcPts val="0"/>
+                  </a:spcAft>
+                  <a:tabLst/>
                   <a:defRPr sz="1200" b="0" i="0" u="none" strike="noStrike" kern="1200" baseline="0">
                     <a:solidFill>
-                      <a:schemeClr val="tx1">
-                        <a:lumMod val="75000"/>
-                        <a:lumOff val="25000"/>
-                      </a:schemeClr>
+                      <a:srgbClr val="404040"/>
                     </a:solidFill>
-                    <a:latin typeface="Times New Roman" panose="02020603050405020304" pitchFamily="18" charset="0"/>
-                    <a:ea typeface="+mn-ea"/>
-                    <a:cs typeface="Times New Roman" panose="02020603050405020304" pitchFamily="18" charset="0"/>
+                    <a:latin typeface="Times New Roman" pitchFamily="18"/>
+                    <a:cs typeface="Times New Roman" pitchFamily="18"/>
                   </a:defRPr>
                 </a:pPr>
                 <a:endParaRPr lang="en-US"/>
               </a:p>
             </c:txPr>
-            <c:dLblPos val="outEnd"/>
             <c:showLegendKey val="0"/>
             <c:showVal val="1"/>
             <c:showCatName val="0"/>
             <c:showSerName val="0"/>
             <c:showPercent val="0"/>
             <c:showBubbleSize val="0"/>
+            <c:separator>, </c:separator>
             <c:showLeaderLines val="0"/>
             <c:extLst>
               <c:ext xmlns:c15="http://schemas.microsoft.com/office/drawing/2012/chart" uri="{CE6537A1-D6FC-4f65-9D91-7224C49458BB}">
+                <c15:spPr xmlns:c15="http://schemas.microsoft.com/office/drawing/2012/chart">
+                  <a:prstGeom prst="rect">
+                    <a:avLst/>
+                  </a:prstGeom>
+                </c15:spPr>
                 <c15:showLeaderLines val="1"/>
-                <c15:leaderLines>
-                  <c:spPr>
-                    <a:ln w="9525" cap="flat" cmpd="sng" algn="ctr">
-                      <a:solidFill>
-                        <a:schemeClr val="tx1">
-                          <a:lumMod val="35000"/>
-                          <a:lumOff val="65000"/>
-                        </a:schemeClr>
-                      </a:solidFill>
-                      <a:round/>
-                    </a:ln>
-                    <a:effectLst/>
-                  </c:spPr>
-                </c15:leaderLines>
               </c:ext>
             </c:extLst>
           </c:dLbls>
           <c:trendline>
             <c:spPr>
-              <a:ln w="19050" cap="rnd">
+              <a:ln w="19046" cap="rnd">
                 <a:solidFill>
-                  <a:schemeClr val="accent6"/>
+                  <a:srgbClr val="70AD47"/>
                 </a:solidFill>
-                <a:prstDash val="sysDot"/>
+                <a:custDash>
+                  <a:ds d="100000" sp="100000"/>
+                </a:custDash>
               </a:ln>
-              <a:effectLst/>
             </c:spPr>
             <c:trendlineType val="linear"/>
             <c:dispRSqr val="0"/>
@@ -9452,7 +9492,7 @@
           </c:val>
           <c:extLst>
             <c:ext xmlns:c16="http://schemas.microsoft.com/office/drawing/2014/chart" uri="{C3380CC4-5D6E-409C-BE32-E72D297353CC}">
-              <c16:uniqueId val="{00000001-A9D6-4DD9-A0F7-A713AD286406}"/>
+              <c16:uniqueId val="{00000001-DA96-4840-876E-511FFD274AAA}"/>
             </c:ext>
           </c:extLst>
         </c:ser>
@@ -9472,12 +9512,11 @@
           </c:tx>
           <c:spPr>
             <a:solidFill>
-              <a:schemeClr val="accent5"/>
+              <a:srgbClr val="5B9BD5"/>
             </a:solidFill>
             <a:ln>
               <a:noFill/>
             </a:ln>
-            <a:effectLst/>
           </c:spPr>
           <c:invertIfNegative val="0"/>
           <c:dLbls>
@@ -9489,50 +9528,47 @@
               <a:effectLst/>
             </c:spPr>
             <c:txPr>
-              <a:bodyPr rot="0" spcFirstLastPara="1" vertOverflow="ellipsis" vert="horz" wrap="square" anchor="ctr" anchorCtr="1"/>
+              <a:bodyPr lIns="0" tIns="0" rIns="0" bIns="0"/>
               <a:lstStyle/>
               <a:p>
-                <a:pPr>
+                <a:pPr marL="0" marR="0" indent="0" algn="ctr" defTabSz="914400" fontAlgn="auto" hangingPunct="1">
+                  <a:lnSpc>
+                    <a:spcPct val="100000"/>
+                  </a:lnSpc>
+                  <a:spcBef>
+                    <a:spcPts val="0"/>
+                  </a:spcBef>
+                  <a:spcAft>
+                    <a:spcPts val="0"/>
+                  </a:spcAft>
+                  <a:tabLst/>
                   <a:defRPr sz="1200" b="0" i="0" u="none" strike="noStrike" kern="1200" baseline="0">
                     <a:solidFill>
-                      <a:schemeClr val="tx1">
-                        <a:lumMod val="75000"/>
-                        <a:lumOff val="25000"/>
-                      </a:schemeClr>
+                      <a:srgbClr val="404040"/>
                     </a:solidFill>
-                    <a:latin typeface="Times New Roman" panose="02020603050405020304" pitchFamily="18" charset="0"/>
-                    <a:ea typeface="+mn-ea"/>
-                    <a:cs typeface="Times New Roman" panose="02020603050405020304" pitchFamily="18" charset="0"/>
+                    <a:latin typeface="Times New Roman" pitchFamily="18"/>
+                    <a:cs typeface="Times New Roman" pitchFamily="18"/>
                   </a:defRPr>
                 </a:pPr>
                 <a:endParaRPr lang="en-US"/>
               </a:p>
             </c:txPr>
-            <c:dLblPos val="outEnd"/>
             <c:showLegendKey val="0"/>
             <c:showVal val="1"/>
             <c:showCatName val="0"/>
             <c:showSerName val="0"/>
             <c:showPercent val="0"/>
             <c:showBubbleSize val="0"/>
+            <c:separator>, </c:separator>
             <c:showLeaderLines val="0"/>
             <c:extLst>
               <c:ext xmlns:c15="http://schemas.microsoft.com/office/drawing/2012/chart" uri="{CE6537A1-D6FC-4f65-9D91-7224C49458BB}">
+                <c15:spPr xmlns:c15="http://schemas.microsoft.com/office/drawing/2012/chart">
+                  <a:prstGeom prst="rect">
+                    <a:avLst/>
+                  </a:prstGeom>
+                </c15:spPr>
                 <c15:showLeaderLines val="1"/>
-                <c15:leaderLines>
-                  <c:spPr>
-                    <a:ln w="9525" cap="flat" cmpd="sng" algn="ctr">
-                      <a:solidFill>
-                        <a:schemeClr val="tx1">
-                          <a:lumMod val="35000"/>
-                          <a:lumOff val="65000"/>
-                        </a:schemeClr>
-                      </a:solidFill>
-                      <a:round/>
-                    </a:ln>
-                    <a:effectLst/>
-                  </c:spPr>
-                </c15:leaderLines>
               </c:ext>
             </c:extLst>
           </c:dLbls>
@@ -9586,14 +9622,13 @@
           </c:val>
           <c:extLst>
             <c:ext xmlns:c16="http://schemas.microsoft.com/office/drawing/2014/chart" uri="{C3380CC4-5D6E-409C-BE32-E72D297353CC}">
-              <c16:uniqueId val="{00000002-A9D6-4DD9-A0F7-A713AD286406}"/>
+              <c16:uniqueId val="{00000002-DA96-4840-876E-511FFD274AAA}"/>
             </c:ext>
           </c:extLst>
         </c:ser>
         <c:dLbls>
-          <c:dLblPos val="outEnd"/>
           <c:showLegendKey val="0"/>
-          <c:showVal val="1"/>
+          <c:showVal val="0"/>
           <c:showCatName val="0"/>
           <c:showSerName val="0"/>
           <c:showPercent val="0"/>
@@ -9601,11 +9636,116 @@
         </c:dLbls>
         <c:gapWidth val="219"/>
         <c:overlap val="-27"/>
-        <c:axId val="569317048"/>
-        <c:axId val="569317368"/>
+        <c:axId val="339049888"/>
+        <c:axId val="339046784"/>
       </c:barChart>
+      <c:valAx>
+        <c:axId val="339046784"/>
+        <c:scaling>
+          <c:orientation val="minMax"/>
+        </c:scaling>
+        <c:delete val="0"/>
+        <c:axPos val="l"/>
+        <c:majorGridlines>
+          <c:spPr>
+            <a:ln w="9528" cap="flat">
+              <a:solidFill>
+                <a:srgbClr val="D9D9D9"/>
+              </a:solidFill>
+              <a:prstDash val="solid"/>
+              <a:round/>
+            </a:ln>
+          </c:spPr>
+        </c:majorGridlines>
+        <c:title>
+          <c:tx>
+            <c:rich>
+              <a:bodyPr lIns="0" tIns="0" rIns="0" bIns="0"/>
+              <a:lstStyle/>
+              <a:p>
+                <a:pPr marL="0" marR="0" indent="0" algn="ctr" defTabSz="914400" fontAlgn="auto" hangingPunct="1">
+                  <a:lnSpc>
+                    <a:spcPct val="100000"/>
+                  </a:lnSpc>
+                  <a:spcBef>
+                    <a:spcPts val="0"/>
+                  </a:spcBef>
+                  <a:spcAft>
+                    <a:spcPts val="0"/>
+                  </a:spcAft>
+                  <a:tabLst/>
+                  <a:defRPr sz="1200" b="0" i="0" u="none" strike="noStrike" kern="1200" baseline="0">
+                    <a:solidFill>
+                      <a:srgbClr val="595959"/>
+                    </a:solidFill>
+                    <a:latin typeface="Times New Roman" pitchFamily="18"/>
+                    <a:cs typeface="Times New Roman" pitchFamily="18"/>
+                  </a:defRPr>
+                </a:pPr>
+                <a:r>
+                  <a:rPr lang="en-GB" sz="1200" b="0" i="0" u="none" strike="noStrike" kern="1200" cap="none" spc="0" baseline="0">
+                    <a:solidFill>
+                      <a:srgbClr val="595959"/>
+                    </a:solidFill>
+                    <a:uFillTx/>
+                    <a:latin typeface="Times New Roman" pitchFamily="18"/>
+                    <a:cs typeface="Times New Roman" pitchFamily="18"/>
+                  </a:rPr>
+                  <a:t>Cost/Time(Units)</a:t>
+                </a:r>
+              </a:p>
+            </c:rich>
+          </c:tx>
+          <c:overlay val="0"/>
+          <c:spPr>
+            <a:noFill/>
+            <a:ln>
+              <a:noFill/>
+            </a:ln>
+          </c:spPr>
+        </c:title>
+        <c:numFmt formatCode="General" sourceLinked="1"/>
+        <c:majorTickMark val="none"/>
+        <c:minorTickMark val="none"/>
+        <c:tickLblPos val="nextTo"/>
+        <c:spPr>
+          <a:noFill/>
+          <a:ln>
+            <a:noFill/>
+          </a:ln>
+        </c:spPr>
+        <c:txPr>
+          <a:bodyPr lIns="0" tIns="0" rIns="0" bIns="0"/>
+          <a:lstStyle/>
+          <a:p>
+            <a:pPr marL="0" marR="0" indent="0" defTabSz="914400" fontAlgn="auto" hangingPunct="1">
+              <a:lnSpc>
+                <a:spcPct val="100000"/>
+              </a:lnSpc>
+              <a:spcBef>
+                <a:spcPts val="0"/>
+              </a:spcBef>
+              <a:spcAft>
+                <a:spcPts val="0"/>
+              </a:spcAft>
+              <a:tabLst/>
+              <a:defRPr sz="1200" b="0" i="0" u="none" strike="noStrike" kern="1200" baseline="0">
+                <a:solidFill>
+                  <a:srgbClr val="595959"/>
+                </a:solidFill>
+                <a:latin typeface="Times New Roman" pitchFamily="18"/>
+                <a:cs typeface="Times New Roman" pitchFamily="18"/>
+              </a:defRPr>
+            </a:pPr>
+            <a:endParaRPr lang="en-US"/>
+          </a:p>
+        </c:txPr>
+        <c:crossAx val="339049888"/>
+        <c:crosses val="autoZero"/>
+        <c:crossBetween val="between"/>
+      </c:valAx>
       <c:catAx>
-        <c:axId val="569317048"/>
+        <c:axId val="339049888"/>
         <c:scaling>
           <c:orientation val="minMax"/>
         </c:scaling>
@@ -9614,24 +9754,37 @@
         <c:title>
           <c:tx>
             <c:rich>
-              <a:bodyPr rot="0" spcFirstLastPara="1" vertOverflow="ellipsis" vert="horz" wrap="square" anchor="ctr" anchorCtr="1"/>
+              <a:bodyPr lIns="0" tIns="0" rIns="0" bIns="0"/>
               <a:lstStyle/>
               <a:p>
-                <a:pPr>
+                <a:pPr marL="0" marR="0" indent="0" algn="ctr" defTabSz="914400" fontAlgn="auto" hangingPunct="1">
+                  <a:lnSpc>
+                    <a:spcPct val="100000"/>
+                  </a:lnSpc>
+                  <a:spcBef>
+                    <a:spcPts val="0"/>
+                  </a:spcBef>
+                  <a:spcAft>
+                    <a:spcPts val="0"/>
+                  </a:spcAft>
+                  <a:tabLst/>
                   <a:defRPr sz="1200" b="0" i="0" u="none" strike="noStrike" kern="1200" baseline="0">
                     <a:solidFill>
-                      <a:schemeClr val="tx1">
-                        <a:lumMod val="65000"/>
-                        <a:lumOff val="35000"/>
-                      </a:schemeClr>
+                      <a:srgbClr val="595959"/>
                     </a:solidFill>
-                    <a:latin typeface="Times New Roman" panose="02020603050405020304" pitchFamily="18" charset="0"/>
-                    <a:ea typeface="+mn-ea"/>
-                    <a:cs typeface="Times New Roman" panose="02020603050405020304" pitchFamily="18" charset="0"/>
+                    <a:latin typeface="Times New Roman" pitchFamily="18"/>
+                    <a:cs typeface="Times New Roman" pitchFamily="18"/>
                   </a:defRPr>
                 </a:pPr>
                 <a:r>
-                  <a:rPr lang="en-GB"/>
+                  <a:rPr lang="en-GB" sz="1200" b="0" i="0" u="none" strike="noStrike" kern="1200" cap="none" spc="0" baseline="0">
+                    <a:solidFill>
+                      <a:srgbClr val="595959"/>
+                    </a:solidFill>
+                    <a:uFillTx/>
+                    <a:latin typeface="Times New Roman" pitchFamily="18"/>
+                    <a:cs typeface="Times New Roman" pitchFamily="18"/>
+                  </a:rPr>
                   <a:t>Burger order number/drink order number </a:t>
                 </a:r>
               </a:p>
@@ -9643,28 +9796,7 @@
             <a:ln>
               <a:noFill/>
             </a:ln>
-            <a:effectLst/>
           </c:spPr>
-          <c:txPr>
-            <a:bodyPr rot="0" spcFirstLastPara="1" vertOverflow="ellipsis" vert="horz" wrap="square" anchor="ctr" anchorCtr="1"/>
-            <a:lstStyle/>
-            <a:p>
-              <a:pPr>
-                <a:defRPr sz="1200" b="0" i="0" u="none" strike="noStrike" kern="1200" baseline="0">
-                  <a:solidFill>
-                    <a:schemeClr val="tx1">
-                      <a:lumMod val="65000"/>
-                      <a:lumOff val="35000"/>
-                    </a:schemeClr>
-                  </a:solidFill>
-                  <a:latin typeface="Times New Roman" panose="02020603050405020304" pitchFamily="18" charset="0"/>
-                  <a:ea typeface="+mn-ea"/>
-                  <a:cs typeface="Times New Roman" panose="02020603050405020304" pitchFamily="18" charset="0"/>
-                </a:defRPr>
-              </a:pPr>
-              <a:endParaRPr lang="en-US"/>
-            </a:p>
-          </c:txPr>
         </c:title>
         <c:numFmt formatCode="General" sourceLinked="1"/>
         <c:majorTickMark val="none"/>
@@ -9672,161 +9804,52 @@
         <c:tickLblPos val="nextTo"/>
         <c:spPr>
           <a:noFill/>
-          <a:ln w="9525" cap="flat" cmpd="sng" algn="ctr">
+          <a:ln w="9528" cap="flat">
             <a:solidFill>
-              <a:schemeClr val="tx1">
-                <a:lumMod val="15000"/>
-                <a:lumOff val="85000"/>
-              </a:schemeClr>
+              <a:srgbClr val="D9D9D9"/>
             </a:solidFill>
+            <a:prstDash val="solid"/>
             <a:round/>
           </a:ln>
-          <a:effectLst/>
         </c:spPr>
         <c:txPr>
-          <a:bodyPr rot="-60000000" spcFirstLastPara="1" vertOverflow="ellipsis" vert="horz" wrap="square" anchor="ctr" anchorCtr="1"/>
+          <a:bodyPr lIns="0" tIns="0" rIns="0" bIns="0"/>
           <a:lstStyle/>
           <a:p>
-            <a:pPr>
+            <a:pPr marL="0" marR="0" indent="0" defTabSz="914400" fontAlgn="auto" hangingPunct="1">
+              <a:lnSpc>
+                <a:spcPct val="100000"/>
+              </a:lnSpc>
+              <a:spcBef>
+                <a:spcPts val="0"/>
+              </a:spcBef>
+              <a:spcAft>
+                <a:spcPts val="0"/>
+              </a:spcAft>
+              <a:tabLst/>
               <a:defRPr sz="1200" b="0" i="0" u="none" strike="noStrike" kern="1200" baseline="0">
                 <a:solidFill>
-                  <a:schemeClr val="tx1">
-                    <a:lumMod val="65000"/>
-                    <a:lumOff val="35000"/>
-                  </a:schemeClr>
+                  <a:srgbClr val="595959"/>
                 </a:solidFill>
-                <a:latin typeface="Times New Roman" panose="02020603050405020304" pitchFamily="18" charset="0"/>
-                <a:ea typeface="+mn-ea"/>
-                <a:cs typeface="Times New Roman" panose="02020603050405020304" pitchFamily="18" charset="0"/>
+                <a:latin typeface="Times New Roman" pitchFamily="18"/>
+                <a:cs typeface="Times New Roman" pitchFamily="18"/>
               </a:defRPr>
             </a:pPr>
             <a:endParaRPr lang="en-US"/>
           </a:p>
         </c:txPr>
-        <c:crossAx val="569317368"/>
+        <c:crossAx val="339046784"/>
         <c:crosses val="autoZero"/>
         <c:auto val="1"/>
         <c:lblAlgn val="ctr"/>
         <c:lblOffset val="100"/>
         <c:noMultiLvlLbl val="0"/>
       </c:catAx>
-      <c:valAx>
-        <c:axId val="569317368"/>
-        <c:scaling>
-          <c:orientation val="minMax"/>
-        </c:scaling>
-        <c:delete val="0"/>
-        <c:axPos val="l"/>
-        <c:majorGridlines>
-          <c:spPr>
-            <a:ln w="9525" cap="flat" cmpd="sng" algn="ctr">
-              <a:solidFill>
-                <a:schemeClr val="tx1">
-                  <a:lumMod val="15000"/>
-                  <a:lumOff val="85000"/>
-                </a:schemeClr>
-              </a:solidFill>
-              <a:round/>
-            </a:ln>
-            <a:effectLst/>
-          </c:spPr>
-        </c:majorGridlines>
-        <c:title>
-          <c:tx>
-            <c:rich>
-              <a:bodyPr rot="-5400000" spcFirstLastPara="1" vertOverflow="ellipsis" vert="horz" wrap="square" anchor="ctr" anchorCtr="1"/>
-              <a:lstStyle/>
-              <a:p>
-                <a:pPr>
-                  <a:defRPr sz="1200" b="0" i="0" u="none" strike="noStrike" kern="1200" baseline="0">
-                    <a:solidFill>
-                      <a:schemeClr val="tx1">
-                        <a:lumMod val="65000"/>
-                        <a:lumOff val="35000"/>
-                      </a:schemeClr>
-                    </a:solidFill>
-                    <a:latin typeface="Times New Roman" panose="02020603050405020304" pitchFamily="18" charset="0"/>
-                    <a:ea typeface="+mn-ea"/>
-                    <a:cs typeface="Times New Roman" panose="02020603050405020304" pitchFamily="18" charset="0"/>
-                  </a:defRPr>
-                </a:pPr>
-                <a:r>
-                  <a:rPr lang="en-GB"/>
-                  <a:t>Cost/Time(Units)</a:t>
-                </a:r>
-              </a:p>
-            </c:rich>
-          </c:tx>
-          <c:overlay val="0"/>
-          <c:spPr>
-            <a:noFill/>
-            <a:ln>
-              <a:noFill/>
-            </a:ln>
-            <a:effectLst/>
-          </c:spPr>
-          <c:txPr>
-            <a:bodyPr rot="-5400000" spcFirstLastPara="1" vertOverflow="ellipsis" vert="horz" wrap="square" anchor="ctr" anchorCtr="1"/>
-            <a:lstStyle/>
-            <a:p>
-              <a:pPr>
-                <a:defRPr sz="1200" b="0" i="0" u="none" strike="noStrike" kern="1200" baseline="0">
-                  <a:solidFill>
-                    <a:schemeClr val="tx1">
-                      <a:lumMod val="65000"/>
-                      <a:lumOff val="35000"/>
-                    </a:schemeClr>
-                  </a:solidFill>
-                  <a:latin typeface="Times New Roman" panose="02020603050405020304" pitchFamily="18" charset="0"/>
-                  <a:ea typeface="+mn-ea"/>
-                  <a:cs typeface="Times New Roman" panose="02020603050405020304" pitchFamily="18" charset="0"/>
-                </a:defRPr>
-              </a:pPr>
-              <a:endParaRPr lang="en-US"/>
-            </a:p>
-          </c:txPr>
-        </c:title>
-        <c:numFmt formatCode="General" sourceLinked="1"/>
-        <c:majorTickMark val="none"/>
-        <c:minorTickMark val="none"/>
-        <c:tickLblPos val="nextTo"/>
-        <c:spPr>
-          <a:noFill/>
-          <a:ln>
-            <a:noFill/>
-          </a:ln>
-          <a:effectLst/>
-        </c:spPr>
-        <c:txPr>
-          <a:bodyPr rot="-60000000" spcFirstLastPara="1" vertOverflow="ellipsis" vert="horz" wrap="square" anchor="ctr" anchorCtr="1"/>
-          <a:lstStyle/>
-          <a:p>
-            <a:pPr>
-              <a:defRPr sz="1200" b="0" i="0" u="none" strike="noStrike" kern="1200" baseline="0">
-                <a:solidFill>
-                  <a:schemeClr val="tx1">
-                    <a:lumMod val="65000"/>
-                    <a:lumOff val="35000"/>
-                  </a:schemeClr>
-                </a:solidFill>
-                <a:latin typeface="Times New Roman" panose="02020603050405020304" pitchFamily="18" charset="0"/>
-                <a:ea typeface="+mn-ea"/>
-                <a:cs typeface="Times New Roman" panose="02020603050405020304" pitchFamily="18" charset="0"/>
-              </a:defRPr>
-            </a:pPr>
-            <a:endParaRPr lang="en-US"/>
-          </a:p>
-        </c:txPr>
-        <c:crossAx val="569317048"/>
-        <c:crosses val="autoZero"/>
-        <c:crossBetween val="between"/>
-      </c:valAx>
       <c:spPr>
         <a:noFill/>
         <a:ln>
           <a:noFill/>
         </a:ln>
-        <a:effectLst/>
       </c:spPr>
     </c:plotArea>
     <c:legend>
@@ -9837,23 +9860,28 @@
         <a:ln>
           <a:noFill/>
         </a:ln>
-        <a:effectLst/>
       </c:spPr>
       <c:txPr>
-        <a:bodyPr rot="0" spcFirstLastPara="1" vertOverflow="ellipsis" vert="horz" wrap="square" anchor="ctr" anchorCtr="1"/>
+        <a:bodyPr lIns="0" tIns="0" rIns="0" bIns="0"/>
         <a:lstStyle/>
         <a:p>
-          <a:pPr>
+          <a:pPr marL="0" marR="0" indent="0" defTabSz="914400" fontAlgn="auto" hangingPunct="1">
+            <a:lnSpc>
+              <a:spcPct val="100000"/>
+            </a:lnSpc>
+            <a:spcBef>
+              <a:spcPts val="0"/>
+            </a:spcBef>
+            <a:spcAft>
+              <a:spcPts val="0"/>
+            </a:spcAft>
+            <a:tabLst/>
             <a:defRPr sz="1200" b="0" i="0" u="none" strike="noStrike" kern="1200" baseline="0">
               <a:solidFill>
-                <a:schemeClr val="tx1">
-                  <a:lumMod val="65000"/>
-                  <a:lumOff val="35000"/>
-                </a:schemeClr>
+                <a:srgbClr val="595959"/>
               </a:solidFill>
-              <a:latin typeface="Times New Roman" panose="02020603050405020304" pitchFamily="18" charset="0"/>
-              <a:ea typeface="+mn-ea"/>
-              <a:cs typeface="Times New Roman" panose="02020603050405020304" pitchFamily="18" charset="0"/>
+              <a:latin typeface="Times New Roman" pitchFamily="18"/>
+              <a:cs typeface="Times New Roman" pitchFamily="18"/>
             </a:defRPr>
           </a:pPr>
           <a:endParaRPr lang="en-US"/>
@@ -9862,44 +9890,47 @@
     </c:legend>
     <c:plotVisOnly val="1"/>
     <c:dispBlanksAs val="gap"/>
-    <c:extLst>
-      <c:ext xmlns:c16r3="http://schemas.microsoft.com/office/drawing/2017/03/chart" uri="{56B9EC1D-385E-4148-901F-78D8002777C0}">
-        <c16r3:dataDisplayOptions16>
-          <c16r3:dispNaAsBlank val="1"/>
-        </c16r3:dataDisplayOptions16>
-      </c:ext>
-    </c:extLst>
     <c:showDLblsOverMax val="0"/>
   </c:chart>
   <c:spPr>
     <a:solidFill>
-      <a:schemeClr val="bg1"/>
+      <a:srgbClr val="FFFFFF"/>
     </a:solidFill>
-    <a:ln w="9525" cap="flat" cmpd="sng" algn="ctr">
+    <a:ln w="9528" cap="flat">
       <a:solidFill>
-        <a:schemeClr val="tx1">
-          <a:lumMod val="15000"/>
-          <a:lumOff val="85000"/>
-        </a:schemeClr>
+        <a:srgbClr val="D9D9D9"/>
       </a:solidFill>
+      <a:prstDash val="solid"/>
       <a:round/>
     </a:ln>
-    <a:effectLst/>
   </c:spPr>
   <c:txPr>
-    <a:bodyPr/>
+    <a:bodyPr lIns="0" tIns="0" rIns="0" bIns="0"/>
     <a:lstStyle/>
     <a:p>
-      <a:pPr>
-        <a:defRPr sz="1200">
-          <a:latin typeface="Times New Roman" panose="02020603050405020304" pitchFamily="18" charset="0"/>
-          <a:cs typeface="Times New Roman" panose="02020603050405020304" pitchFamily="18" charset="0"/>
+      <a:pPr marL="0" marR="0" indent="0" defTabSz="914400" fontAlgn="auto" hangingPunct="1">
+        <a:lnSpc>
+          <a:spcPct val="100000"/>
+        </a:lnSpc>
+        <a:spcBef>
+          <a:spcPts val="0"/>
+        </a:spcBef>
+        <a:spcAft>
+          <a:spcPts val="0"/>
+        </a:spcAft>
+        <a:tabLst/>
+        <a:defRPr lang="en-US" sz="1200" b="0" i="0" u="none" strike="noStrike" kern="1200" baseline="0">
+          <a:solidFill>
+            <a:srgbClr val="000000"/>
+          </a:solidFill>
+          <a:latin typeface="Times New Roman" pitchFamily="18"/>
+          <a:cs typeface="Times New Roman" pitchFamily="18"/>
         </a:defRPr>
       </a:pPr>
       <a:endParaRPr lang="en-US"/>
     </a:p>
   </c:txPr>
-  <c:externalData r:id="rId3">
+  <c:externalData r:id="rId1">
     <c:autoUpdate val="0"/>
   </c:externalData>
 </c:chartSpace>
@@ -10078,21 +10109,6 @@
               </c:ext>
             </c:extLst>
           </c:dLbls>
-          <c:trendline>
-            <c:spPr>
-              <a:ln w="19046" cap="rnd">
-                <a:solidFill>
-                  <a:srgbClr val="A5A5A5"/>
-                </a:solidFill>
-                <a:custDash>
-                  <a:ds d="100000" sp="100000"/>
-                </a:custDash>
-              </a:ln>
-            </c:spPr>
-            <c:trendlineType val="linear"/>
-            <c:dispRSqr val="0"/>
-            <c:dispEq val="0"/>
-          </c:trendline>
           <c:cat>
             <c:numRef>
               <c:f>Sheet1!$C$3:$C$8</c:f>
@@ -10150,7 +10166,7 @@
           <c:smooth val="0"/>
           <c:extLst>
             <c:ext xmlns:c16="http://schemas.microsoft.com/office/drawing/2014/chart" uri="{C3380CC4-5D6E-409C-BE32-E72D297353CC}">
-              <c16:uniqueId val="{00000001-3ED4-764B-8DAC-A35500067E74}"/>
+              <c16:uniqueId val="{00000000-610E-5140-8F63-C46375E286F4}"/>
             </c:ext>
           </c:extLst>
         </c:ser>
@@ -10278,7 +10294,7 @@
           <c:smooth val="0"/>
           <c:extLst>
             <c:ext xmlns:c16="http://schemas.microsoft.com/office/drawing/2014/chart" uri="{C3380CC4-5D6E-409C-BE32-E72D297353CC}">
-              <c16:uniqueId val="{00000002-3ED4-764B-8DAC-A35500067E74}"/>
+              <c16:uniqueId val="{00000001-610E-5140-8F63-C46375E286F4}"/>
             </c:ext>
           </c:extLst>
         </c:ser>
@@ -10292,11 +10308,11 @@
         </c:dLbls>
         <c:marker val="1"/>
         <c:smooth val="0"/>
-        <c:axId val="306917808"/>
-        <c:axId val="306914848"/>
+        <c:axId val="338923792"/>
+        <c:axId val="338920832"/>
       </c:lineChart>
       <c:valAx>
-        <c:axId val="306914848"/>
+        <c:axId val="338920832"/>
         <c:scaling>
           <c:orientation val="minMax"/>
         </c:scaling>
@@ -10396,12 +10412,12 @@
             <a:endParaRPr lang="en-US"/>
           </a:p>
         </c:txPr>
-        <c:crossAx val="306917808"/>
+        <c:crossAx val="338923792"/>
         <c:crosses val="autoZero"/>
         <c:crossBetween val="between"/>
       </c:valAx>
       <c:catAx>
-        <c:axId val="306917808"/>
+        <c:axId val="338923792"/>
         <c:scaling>
           <c:orientation val="minMax"/>
         </c:scaling>
@@ -10494,7 +10510,7 @@
             <a:endParaRPr lang="en-US"/>
           </a:p>
         </c:txPr>
-        <c:crossAx val="306914848"/>
+        <c:crossAx val="338920832"/>
         <c:crosses val="autoZero"/>
         <c:auto val="1"/>
         <c:lblAlgn val="ctr"/>
@@ -10777,21 +10793,18 @@
                 <c:formatCode>General</c:formatCode>
                 <c:ptCount val="6"/>
                 <c:pt idx="0">
-                  <c:v>2</c:v>
+                  <c:v>3</c:v>
                 </c:pt>
                 <c:pt idx="1">
-                  <c:v>3</c:v>
+                  <c:v>4</c:v>
                 </c:pt>
                 <c:pt idx="2">
-                  <c:v>4</c:v>
+                  <c:v>5</c:v>
                 </c:pt>
                 <c:pt idx="3">
-                  <c:v>5</c:v>
+                  <c:v>6</c:v>
                 </c:pt>
                 <c:pt idx="4">
-                  <c:v>6</c:v>
-                </c:pt>
-                <c:pt idx="5">
                   <c:v>7</c:v>
                 </c:pt>
               </c:numCache>
@@ -10804,22 +10817,19 @@
                 <c:formatCode>General</c:formatCode>
                 <c:ptCount val="6"/>
                 <c:pt idx="0">
-                  <c:v>53.018999999999998</c:v>
+                  <c:v>54.02</c:v>
                 </c:pt>
                 <c:pt idx="1">
-                  <c:v>54.018999999999998</c:v>
+                  <c:v>57.023000000000003</c:v>
                 </c:pt>
                 <c:pt idx="2">
-                  <c:v>72.025999999999996</c:v>
+                  <c:v>56.021999999999998</c:v>
                 </c:pt>
                 <c:pt idx="3">
-                  <c:v>72.027000000000001</c:v>
+                  <c:v>57.023000000000003</c:v>
                 </c:pt>
                 <c:pt idx="4">
-                  <c:v>90.033000000000001</c:v>
-                </c:pt>
-                <c:pt idx="5">
-                  <c:v>91.033000000000001</c:v>
+                  <c:v>58.024000000000001</c:v>
                 </c:pt>
               </c:numCache>
             </c:numRef>
@@ -10827,7 +10837,7 @@
           <c:smooth val="0"/>
           <c:extLst>
             <c:ext xmlns:c16="http://schemas.microsoft.com/office/drawing/2014/chart" uri="{C3380CC4-5D6E-409C-BE32-E72D297353CC}">
-              <c16:uniqueId val="{00000001-5571-FB40-8A0E-411CA80005CB}"/>
+              <c16:uniqueId val="{00000001-641D-7642-ABB7-7DC7BBB23E17}"/>
             </c:ext>
           </c:extLst>
         </c:ser>
@@ -10905,21 +10915,18 @@
                 <c:formatCode>General</c:formatCode>
                 <c:ptCount val="6"/>
                 <c:pt idx="0">
-                  <c:v>2</c:v>
+                  <c:v>3</c:v>
                 </c:pt>
                 <c:pt idx="1">
-                  <c:v>3</c:v>
+                  <c:v>4</c:v>
                 </c:pt>
                 <c:pt idx="2">
-                  <c:v>4</c:v>
+                  <c:v>5</c:v>
                 </c:pt>
                 <c:pt idx="3">
-                  <c:v>5</c:v>
+                  <c:v>6</c:v>
                 </c:pt>
                 <c:pt idx="4">
-                  <c:v>6</c:v>
-                </c:pt>
-                <c:pt idx="5">
                   <c:v>7</c:v>
                 </c:pt>
               </c:numCache>
@@ -10932,22 +10939,19 @@
                 <c:formatCode>General</c:formatCode>
                 <c:ptCount val="6"/>
                 <c:pt idx="0">
-                  <c:v>6.71</c:v>
+                  <c:v>7.01</c:v>
                 </c:pt>
                 <c:pt idx="1">
-                  <c:v>6.65</c:v>
+                  <c:v>7.31</c:v>
                 </c:pt>
                 <c:pt idx="2">
-                  <c:v>11.2</c:v>
+                  <c:v>6.89</c:v>
                 </c:pt>
                 <c:pt idx="3">
-                  <c:v>11.4</c:v>
+                  <c:v>7.31</c:v>
                 </c:pt>
                 <c:pt idx="4">
-                  <c:v>16.98</c:v>
-                </c:pt>
-                <c:pt idx="5">
-                  <c:v>17.45</c:v>
+                  <c:v>7.34</c:v>
                 </c:pt>
               </c:numCache>
             </c:numRef>
@@ -10955,7 +10959,7 @@
           <c:smooth val="0"/>
           <c:extLst>
             <c:ext xmlns:c16="http://schemas.microsoft.com/office/drawing/2014/chart" uri="{C3380CC4-5D6E-409C-BE32-E72D297353CC}">
-              <c16:uniqueId val="{00000002-5571-FB40-8A0E-411CA80005CB}"/>
+              <c16:uniqueId val="{00000002-641D-7642-ABB7-7DC7BBB23E17}"/>
             </c:ext>
           </c:extLst>
         </c:ser>
@@ -10969,11 +10973,11 @@
         </c:dLbls>
         <c:marker val="1"/>
         <c:smooth val="0"/>
-        <c:axId val="306957680"/>
-        <c:axId val="306954576"/>
+        <c:axId val="339019872"/>
+        <c:axId val="339016768"/>
       </c:lineChart>
       <c:valAx>
-        <c:axId val="306954576"/>
+        <c:axId val="339016768"/>
         <c:scaling>
           <c:orientation val="minMax"/>
         </c:scaling>
@@ -11073,12 +11077,12 @@
             <a:endParaRPr lang="en-US"/>
           </a:p>
         </c:txPr>
-        <c:crossAx val="306957680"/>
+        <c:crossAx val="339019872"/>
         <c:crosses val="autoZero"/>
         <c:crossBetween val="between"/>
       </c:valAx>
       <c:catAx>
-        <c:axId val="306957680"/>
+        <c:axId val="339019872"/>
         <c:scaling>
           <c:orientation val="minMax"/>
         </c:scaling>
@@ -11171,7 +11175,7 @@
             <a:endParaRPr lang="en-US"/>
           </a:p>
         </c:txPr>
-        <c:crossAx val="306954576"/>
+        <c:crossAx val="339016768"/>
         <c:crosses val="autoZero"/>
         <c:auto val="1"/>
         <c:lblAlgn val="ctr"/>
@@ -11469,7 +11473,7 @@
           <c:smooth val="0"/>
           <c:extLst>
             <c:ext xmlns:c16="http://schemas.microsoft.com/office/drawing/2014/chart" uri="{C3380CC4-5D6E-409C-BE32-E72D297353CC}">
-              <c16:uniqueId val="{00000001-7CDF-8944-A237-70822A7012C5}"/>
+              <c16:uniqueId val="{00000001-D6C6-FC48-9CED-0BA067804EB9}"/>
             </c:ext>
           </c:extLst>
         </c:ser>
@@ -11591,7 +11595,7 @@
           <c:smooth val="0"/>
           <c:extLst>
             <c:ext xmlns:c16="http://schemas.microsoft.com/office/drawing/2014/chart" uri="{C3380CC4-5D6E-409C-BE32-E72D297353CC}">
-              <c16:uniqueId val="{00000002-7CDF-8944-A237-70822A7012C5}"/>
+              <c16:uniqueId val="{00000002-D6C6-FC48-9CED-0BA067804EB9}"/>
             </c:ext>
           </c:extLst>
         </c:ser>
@@ -11605,11 +11609,11 @@
         </c:dLbls>
         <c:marker val="1"/>
         <c:smooth val="0"/>
-        <c:axId val="306995920"/>
-        <c:axId val="306992816"/>
+        <c:axId val="339049888"/>
+        <c:axId val="339046784"/>
       </c:lineChart>
       <c:valAx>
-        <c:axId val="306992816"/>
+        <c:axId val="339046784"/>
         <c:scaling>
           <c:orientation val="minMax"/>
         </c:scaling>
@@ -11709,12 +11713,12 @@
             <a:endParaRPr lang="en-US"/>
           </a:p>
         </c:txPr>
-        <c:crossAx val="306995920"/>
+        <c:crossAx val="339049888"/>
         <c:crosses val="autoZero"/>
         <c:crossBetween val="between"/>
       </c:valAx>
       <c:catAx>
-        <c:axId val="306995920"/>
+        <c:axId val="339049888"/>
         <c:scaling>
           <c:orientation val="minMax"/>
         </c:scaling>
@@ -11807,7 +11811,7 @@
             <a:endParaRPr lang="en-US"/>
           </a:p>
         </c:txPr>
-        <c:crossAx val="306992816"/>
+        <c:crossAx val="339046784"/>
         <c:crosses val="autoZero"/>
         <c:auto val="1"/>
         <c:lblAlgn val="ctr"/>
@@ -11903,1632 +11907,6 @@
     <c:autoUpdate val="0"/>
   </c:externalData>
 </c:chartSpace>
-</file>
-
-<file path=word/charts/colors1.xml><?xml version="1.0" encoding="utf-8"?>
-<cs:colorStyle xmlns:cs="http://schemas.microsoft.com/office/drawing/2012/chartStyle" xmlns:a="http://schemas.openxmlformats.org/drawingml/2006/main" meth="cycle" id="10">
-  <a:schemeClr val="accent1"/>
-  <a:schemeClr val="accent2"/>
-  <a:schemeClr val="accent3"/>
-  <a:schemeClr val="accent4"/>
-  <a:schemeClr val="accent5"/>
-  <a:schemeClr val="accent6"/>
-  <cs:variation/>
-  <cs:variation>
-    <a:lumMod val="60000"/>
-  </cs:variation>
-  <cs:variation>
-    <a:lumMod val="80000"/>
-    <a:lumOff val="20000"/>
-  </cs:variation>
-  <cs:variation>
-    <a:lumMod val="80000"/>
-  </cs:variation>
-  <cs:variation>
-    <a:lumMod val="60000"/>
-    <a:lumOff val="40000"/>
-  </cs:variation>
-  <cs:variation>
-    <a:lumMod val="50000"/>
-  </cs:variation>
-  <cs:variation>
-    <a:lumMod val="70000"/>
-    <a:lumOff val="30000"/>
-  </cs:variation>
-  <cs:variation>
-    <a:lumMod val="70000"/>
-  </cs:variation>
-  <cs:variation>
-    <a:lumMod val="50000"/>
-    <a:lumOff val="50000"/>
-  </cs:variation>
-</cs:colorStyle>
-</file>
-
-<file path=word/charts/colors2.xml><?xml version="1.0" encoding="utf-8"?>
-<cs:colorStyle xmlns:cs="http://schemas.microsoft.com/office/drawing/2012/chartStyle" xmlns:a="http://schemas.openxmlformats.org/drawingml/2006/main" meth="cycle" id="10">
-  <a:schemeClr val="accent1"/>
-  <a:schemeClr val="accent2"/>
-  <a:schemeClr val="accent3"/>
-  <a:schemeClr val="accent4"/>
-  <a:schemeClr val="accent5"/>
-  <a:schemeClr val="accent6"/>
-  <cs:variation/>
-  <cs:variation>
-    <a:lumMod val="60000"/>
-  </cs:variation>
-  <cs:variation>
-    <a:lumMod val="80000"/>
-    <a:lumOff val="20000"/>
-  </cs:variation>
-  <cs:variation>
-    <a:lumMod val="80000"/>
-  </cs:variation>
-  <cs:variation>
-    <a:lumMod val="60000"/>
-    <a:lumOff val="40000"/>
-  </cs:variation>
-  <cs:variation>
-    <a:lumMod val="50000"/>
-  </cs:variation>
-  <cs:variation>
-    <a:lumMod val="70000"/>
-    <a:lumOff val="30000"/>
-  </cs:variation>
-  <cs:variation>
-    <a:lumMod val="70000"/>
-  </cs:variation>
-  <cs:variation>
-    <a:lumMod val="50000"/>
-    <a:lumOff val="50000"/>
-  </cs:variation>
-</cs:colorStyle>
-</file>
-
-<file path=word/charts/colors3.xml><?xml version="1.0" encoding="utf-8"?>
-<cs:colorStyle xmlns:cs="http://schemas.microsoft.com/office/drawing/2012/chartStyle" xmlns:a="http://schemas.openxmlformats.org/drawingml/2006/main" meth="cycle" id="13">
-  <a:schemeClr val="accent6"/>
-  <a:schemeClr val="accent5"/>
-  <a:schemeClr val="accent4"/>
-  <cs:variation/>
-  <cs:variation>
-    <a:lumMod val="60000"/>
-  </cs:variation>
-  <cs:variation>
-    <a:lumMod val="80000"/>
-    <a:lumOff val="20000"/>
-  </cs:variation>
-  <cs:variation>
-    <a:lumMod val="80000"/>
-  </cs:variation>
-  <cs:variation>
-    <a:lumMod val="60000"/>
-    <a:lumOff val="40000"/>
-  </cs:variation>
-  <cs:variation>
-    <a:lumMod val="50000"/>
-  </cs:variation>
-  <cs:variation>
-    <a:lumMod val="70000"/>
-    <a:lumOff val="30000"/>
-  </cs:variation>
-  <cs:variation>
-    <a:lumMod val="70000"/>
-  </cs:variation>
-  <cs:variation>
-    <a:lumMod val="50000"/>
-    <a:lumOff val="50000"/>
-  </cs:variation>
-</cs:colorStyle>
-</file>
-
-<file path=word/charts/style1.xml><?xml version="1.0" encoding="utf-8"?>
-<cs:chartStyle xmlns:cs="http://schemas.microsoft.com/office/drawing/2012/chartStyle" xmlns:a="http://schemas.openxmlformats.org/drawingml/2006/main" id="201">
-  <cs:axisTitle>
-    <cs:lnRef idx="0"/>
-    <cs:fillRef idx="0"/>
-    <cs:effectRef idx="0"/>
-    <cs:fontRef idx="minor">
-      <a:schemeClr val="tx1">
-        <a:lumMod val="65000"/>
-        <a:lumOff val="35000"/>
-      </a:schemeClr>
-    </cs:fontRef>
-    <cs:defRPr sz="1000" kern="1200"/>
-  </cs:axisTitle>
-  <cs:categoryAxis>
-    <cs:lnRef idx="0"/>
-    <cs:fillRef idx="0"/>
-    <cs:effectRef idx="0"/>
-    <cs:fontRef idx="minor">
-      <a:schemeClr val="tx1">
-        <a:lumMod val="65000"/>
-        <a:lumOff val="35000"/>
-      </a:schemeClr>
-    </cs:fontRef>
-    <cs:spPr>
-      <a:ln w="9525" cap="flat" cmpd="sng" algn="ctr">
-        <a:solidFill>
-          <a:schemeClr val="tx1">
-            <a:lumMod val="15000"/>
-            <a:lumOff val="85000"/>
-          </a:schemeClr>
-        </a:solidFill>
-        <a:round/>
-      </a:ln>
-    </cs:spPr>
-    <cs:defRPr sz="900" kern="1200"/>
-  </cs:categoryAxis>
-  <cs:chartArea mods="allowNoFillOverride allowNoLineOverride">
-    <cs:lnRef idx="0"/>
-    <cs:fillRef idx="0"/>
-    <cs:effectRef idx="0"/>
-    <cs:fontRef idx="minor">
-      <a:schemeClr val="tx1"/>
-    </cs:fontRef>
-    <cs:spPr>
-      <a:solidFill>
-        <a:schemeClr val="bg1"/>
-      </a:solidFill>
-      <a:ln w="9525" cap="flat" cmpd="sng" algn="ctr">
-        <a:solidFill>
-          <a:schemeClr val="tx1">
-            <a:lumMod val="15000"/>
-            <a:lumOff val="85000"/>
-          </a:schemeClr>
-        </a:solidFill>
-        <a:round/>
-      </a:ln>
-    </cs:spPr>
-    <cs:defRPr sz="1000" kern="1200"/>
-  </cs:chartArea>
-  <cs:dataLabel>
-    <cs:lnRef idx="0"/>
-    <cs:fillRef idx="0"/>
-    <cs:effectRef idx="0"/>
-    <cs:fontRef idx="minor">
-      <a:schemeClr val="tx1">
-        <a:lumMod val="75000"/>
-        <a:lumOff val="25000"/>
-      </a:schemeClr>
-    </cs:fontRef>
-    <cs:defRPr sz="900" kern="1200"/>
-  </cs:dataLabel>
-  <cs:dataLabelCallout>
-    <cs:lnRef idx="0"/>
-    <cs:fillRef idx="0"/>
-    <cs:effectRef idx="0"/>
-    <cs:fontRef idx="minor">
-      <a:schemeClr val="dk1">
-        <a:lumMod val="65000"/>
-        <a:lumOff val="35000"/>
-      </a:schemeClr>
-    </cs:fontRef>
-    <cs:spPr>
-      <a:solidFill>
-        <a:schemeClr val="lt1"/>
-      </a:solidFill>
-      <a:ln>
-        <a:solidFill>
-          <a:schemeClr val="dk1">
-            <a:lumMod val="25000"/>
-            <a:lumOff val="75000"/>
-          </a:schemeClr>
-        </a:solidFill>
-      </a:ln>
-    </cs:spPr>
-    <cs:defRPr sz="900" kern="1200"/>
-    <cs:bodyPr rot="0" spcFirstLastPara="1" vertOverflow="clip" horzOverflow="clip" vert="horz" wrap="square" lIns="36576" tIns="18288" rIns="36576" bIns="18288" anchor="ctr" anchorCtr="1">
-      <a:spAutoFit/>
-    </cs:bodyPr>
-  </cs:dataLabelCallout>
-  <cs:dataPoint>
-    <cs:lnRef idx="0"/>
-    <cs:fillRef idx="1">
-      <cs:styleClr val="auto"/>
-    </cs:fillRef>
-    <cs:effectRef idx="0"/>
-    <cs:fontRef idx="minor">
-      <a:schemeClr val="tx1"/>
-    </cs:fontRef>
-  </cs:dataPoint>
-  <cs:dataPoint3D>
-    <cs:lnRef idx="0"/>
-    <cs:fillRef idx="1">
-      <cs:styleClr val="auto"/>
-    </cs:fillRef>
-    <cs:effectRef idx="0"/>
-    <cs:fontRef idx="minor">
-      <a:schemeClr val="tx1"/>
-    </cs:fontRef>
-  </cs:dataPoint3D>
-  <cs:dataPointLine>
-    <cs:lnRef idx="0">
-      <cs:styleClr val="auto"/>
-    </cs:lnRef>
-    <cs:fillRef idx="1"/>
-    <cs:effectRef idx="0"/>
-    <cs:fontRef idx="minor">
-      <a:schemeClr val="tx1"/>
-    </cs:fontRef>
-    <cs:spPr>
-      <a:ln w="28575" cap="rnd">
-        <a:solidFill>
-          <a:schemeClr val="phClr"/>
-        </a:solidFill>
-        <a:round/>
-      </a:ln>
-    </cs:spPr>
-  </cs:dataPointLine>
-  <cs:dataPointMarker>
-    <cs:lnRef idx="0">
-      <cs:styleClr val="auto"/>
-    </cs:lnRef>
-    <cs:fillRef idx="1">
-      <cs:styleClr val="auto"/>
-    </cs:fillRef>
-    <cs:effectRef idx="0"/>
-    <cs:fontRef idx="minor">
-      <a:schemeClr val="tx1"/>
-    </cs:fontRef>
-    <cs:spPr>
-      <a:ln w="9525">
-        <a:solidFill>
-          <a:schemeClr val="phClr"/>
-        </a:solidFill>
-      </a:ln>
-    </cs:spPr>
-  </cs:dataPointMarker>
-  <cs:dataPointMarkerLayout symbol="circle" size="5"/>
-  <cs:dataPointWireframe>
-    <cs:lnRef idx="0">
-      <cs:styleClr val="auto"/>
-    </cs:lnRef>
-    <cs:fillRef idx="1"/>
-    <cs:effectRef idx="0"/>
-    <cs:fontRef idx="minor">
-      <a:schemeClr val="tx1"/>
-    </cs:fontRef>
-    <cs:spPr>
-      <a:ln w="9525" cap="rnd">
-        <a:solidFill>
-          <a:schemeClr val="phClr"/>
-        </a:solidFill>
-        <a:round/>
-      </a:ln>
-    </cs:spPr>
-  </cs:dataPointWireframe>
-  <cs:dataTable>
-    <cs:lnRef idx="0"/>
-    <cs:fillRef idx="0"/>
-    <cs:effectRef idx="0"/>
-    <cs:fontRef idx="minor">
-      <a:schemeClr val="tx1">
-        <a:lumMod val="65000"/>
-        <a:lumOff val="35000"/>
-      </a:schemeClr>
-    </cs:fontRef>
-    <cs:spPr>
-      <a:noFill/>
-      <a:ln w="9525" cap="flat" cmpd="sng" algn="ctr">
-        <a:solidFill>
-          <a:schemeClr val="tx1">
-            <a:lumMod val="15000"/>
-            <a:lumOff val="85000"/>
-          </a:schemeClr>
-        </a:solidFill>
-        <a:round/>
-      </a:ln>
-    </cs:spPr>
-    <cs:defRPr sz="900" kern="1200"/>
-  </cs:dataTable>
-  <cs:downBar>
-    <cs:lnRef idx="0"/>
-    <cs:fillRef idx="0"/>
-    <cs:effectRef idx="0"/>
-    <cs:fontRef idx="minor">
-      <a:schemeClr val="dk1"/>
-    </cs:fontRef>
-    <cs:spPr>
-      <a:solidFill>
-        <a:schemeClr val="dk1">
-          <a:lumMod val="65000"/>
-          <a:lumOff val="35000"/>
-        </a:schemeClr>
-      </a:solidFill>
-      <a:ln w="9525">
-        <a:solidFill>
-          <a:schemeClr val="tx1">
-            <a:lumMod val="65000"/>
-            <a:lumOff val="35000"/>
-          </a:schemeClr>
-        </a:solidFill>
-      </a:ln>
-    </cs:spPr>
-  </cs:downBar>
-  <cs:dropLine>
-    <cs:lnRef idx="0"/>
-    <cs:fillRef idx="0"/>
-    <cs:effectRef idx="0"/>
-    <cs:fontRef idx="minor">
-      <a:schemeClr val="tx1"/>
-    </cs:fontRef>
-    <cs:spPr>
-      <a:ln w="9525" cap="flat" cmpd="sng" algn="ctr">
-        <a:solidFill>
-          <a:schemeClr val="tx1">
-            <a:lumMod val="35000"/>
-            <a:lumOff val="65000"/>
-          </a:schemeClr>
-        </a:solidFill>
-        <a:round/>
-      </a:ln>
-    </cs:spPr>
-  </cs:dropLine>
-  <cs:errorBar>
-    <cs:lnRef idx="0"/>
-    <cs:fillRef idx="0"/>
-    <cs:effectRef idx="0"/>
-    <cs:fontRef idx="minor">
-      <a:schemeClr val="tx1"/>
-    </cs:fontRef>
-    <cs:spPr>
-      <a:ln w="9525" cap="flat" cmpd="sng" algn="ctr">
-        <a:solidFill>
-          <a:schemeClr val="tx1">
-            <a:lumMod val="65000"/>
-            <a:lumOff val="35000"/>
-          </a:schemeClr>
-        </a:solidFill>
-        <a:round/>
-      </a:ln>
-    </cs:spPr>
-  </cs:errorBar>
-  <cs:floor>
-    <cs:lnRef idx="0"/>
-    <cs:fillRef idx="0"/>
-    <cs:effectRef idx="0"/>
-    <cs:fontRef idx="minor">
-      <a:schemeClr val="tx1"/>
-    </cs:fontRef>
-    <cs:spPr>
-      <a:noFill/>
-      <a:ln>
-        <a:noFill/>
-      </a:ln>
-    </cs:spPr>
-  </cs:floor>
-  <cs:gridlineMajor>
-    <cs:lnRef idx="0"/>
-    <cs:fillRef idx="0"/>
-    <cs:effectRef idx="0"/>
-    <cs:fontRef idx="minor">
-      <a:schemeClr val="tx1"/>
-    </cs:fontRef>
-    <cs:spPr>
-      <a:ln w="9525" cap="flat" cmpd="sng" algn="ctr">
-        <a:solidFill>
-          <a:schemeClr val="tx1">
-            <a:lumMod val="15000"/>
-            <a:lumOff val="85000"/>
-          </a:schemeClr>
-        </a:solidFill>
-        <a:round/>
-      </a:ln>
-    </cs:spPr>
-  </cs:gridlineMajor>
-  <cs:gridlineMinor>
-    <cs:lnRef idx="0"/>
-    <cs:fillRef idx="0"/>
-    <cs:effectRef idx="0"/>
-    <cs:fontRef idx="minor">
-      <a:schemeClr val="tx1"/>
-    </cs:fontRef>
-    <cs:spPr>
-      <a:ln w="9525" cap="flat" cmpd="sng" algn="ctr">
-        <a:solidFill>
-          <a:schemeClr val="tx1">
-            <a:lumMod val="5000"/>
-            <a:lumOff val="95000"/>
-          </a:schemeClr>
-        </a:solidFill>
-        <a:round/>
-      </a:ln>
-    </cs:spPr>
-  </cs:gridlineMinor>
-  <cs:hiLoLine>
-    <cs:lnRef idx="0"/>
-    <cs:fillRef idx="0"/>
-    <cs:effectRef idx="0"/>
-    <cs:fontRef idx="minor">
-      <a:schemeClr val="tx1"/>
-    </cs:fontRef>
-    <cs:spPr>
-      <a:ln w="9525" cap="flat" cmpd="sng" algn="ctr">
-        <a:solidFill>
-          <a:schemeClr val="tx1">
-            <a:lumMod val="75000"/>
-            <a:lumOff val="25000"/>
-          </a:schemeClr>
-        </a:solidFill>
-        <a:round/>
-      </a:ln>
-    </cs:spPr>
-  </cs:hiLoLine>
-  <cs:leaderLine>
-    <cs:lnRef idx="0"/>
-    <cs:fillRef idx="0"/>
-    <cs:effectRef idx="0"/>
-    <cs:fontRef idx="minor">
-      <a:schemeClr val="tx1"/>
-    </cs:fontRef>
-    <cs:spPr>
-      <a:ln w="9525" cap="flat" cmpd="sng" algn="ctr">
-        <a:solidFill>
-          <a:schemeClr val="tx1">
-            <a:lumMod val="35000"/>
-            <a:lumOff val="65000"/>
-          </a:schemeClr>
-        </a:solidFill>
-        <a:round/>
-      </a:ln>
-    </cs:spPr>
-  </cs:leaderLine>
-  <cs:legend>
-    <cs:lnRef idx="0"/>
-    <cs:fillRef idx="0"/>
-    <cs:effectRef idx="0"/>
-    <cs:fontRef idx="minor">
-      <a:schemeClr val="tx1">
-        <a:lumMod val="65000"/>
-        <a:lumOff val="35000"/>
-      </a:schemeClr>
-    </cs:fontRef>
-    <cs:defRPr sz="900" kern="1200"/>
-  </cs:legend>
-  <cs:plotArea mods="allowNoFillOverride allowNoLineOverride">
-    <cs:lnRef idx="0"/>
-    <cs:fillRef idx="0"/>
-    <cs:effectRef idx="0"/>
-    <cs:fontRef idx="minor">
-      <a:schemeClr val="tx1"/>
-    </cs:fontRef>
-  </cs:plotArea>
-  <cs:plotArea3D mods="allowNoFillOverride allowNoLineOverride">
-    <cs:lnRef idx="0"/>
-    <cs:fillRef idx="0"/>
-    <cs:effectRef idx="0"/>
-    <cs:fontRef idx="minor">
-      <a:schemeClr val="tx1"/>
-    </cs:fontRef>
-  </cs:plotArea3D>
-  <cs:seriesAxis>
-    <cs:lnRef idx="0"/>
-    <cs:fillRef idx="0"/>
-    <cs:effectRef idx="0"/>
-    <cs:fontRef idx="minor">
-      <a:schemeClr val="tx1">
-        <a:lumMod val="65000"/>
-        <a:lumOff val="35000"/>
-      </a:schemeClr>
-    </cs:fontRef>
-    <cs:defRPr sz="900" kern="1200"/>
-  </cs:seriesAxis>
-  <cs:seriesLine>
-    <cs:lnRef idx="0"/>
-    <cs:fillRef idx="0"/>
-    <cs:effectRef idx="0"/>
-    <cs:fontRef idx="minor">
-      <a:schemeClr val="tx1"/>
-    </cs:fontRef>
-    <cs:spPr>
-      <a:ln w="9525" cap="flat" cmpd="sng" algn="ctr">
-        <a:solidFill>
-          <a:schemeClr val="tx1">
-            <a:lumMod val="35000"/>
-            <a:lumOff val="65000"/>
-          </a:schemeClr>
-        </a:solidFill>
-        <a:round/>
-      </a:ln>
-    </cs:spPr>
-  </cs:seriesLine>
-  <cs:title>
-    <cs:lnRef idx="0"/>
-    <cs:fillRef idx="0"/>
-    <cs:effectRef idx="0"/>
-    <cs:fontRef idx="minor">
-      <a:schemeClr val="tx1">
-        <a:lumMod val="65000"/>
-        <a:lumOff val="35000"/>
-      </a:schemeClr>
-    </cs:fontRef>
-    <cs:defRPr sz="1400" b="0" kern="1200" spc="0" baseline="0"/>
-  </cs:title>
-  <cs:trendline>
-    <cs:lnRef idx="0">
-      <cs:styleClr val="auto"/>
-    </cs:lnRef>
-    <cs:fillRef idx="0"/>
-    <cs:effectRef idx="0"/>
-    <cs:fontRef idx="minor">
-      <a:schemeClr val="tx1"/>
-    </cs:fontRef>
-    <cs:spPr>
-      <a:ln w="19050" cap="rnd">
-        <a:solidFill>
-          <a:schemeClr val="phClr"/>
-        </a:solidFill>
-        <a:prstDash val="sysDot"/>
-      </a:ln>
-    </cs:spPr>
-  </cs:trendline>
-  <cs:trendlineLabel>
-    <cs:lnRef idx="0"/>
-    <cs:fillRef idx="0"/>
-    <cs:effectRef idx="0"/>
-    <cs:fontRef idx="minor">
-      <a:schemeClr val="tx1">
-        <a:lumMod val="65000"/>
-        <a:lumOff val="35000"/>
-      </a:schemeClr>
-    </cs:fontRef>
-    <cs:defRPr sz="900" kern="1200"/>
-  </cs:trendlineLabel>
-  <cs:upBar>
-    <cs:lnRef idx="0"/>
-    <cs:fillRef idx="0"/>
-    <cs:effectRef idx="0"/>
-    <cs:fontRef idx="minor">
-      <a:schemeClr val="dk1"/>
-    </cs:fontRef>
-    <cs:spPr>
-      <a:solidFill>
-        <a:schemeClr val="lt1"/>
-      </a:solidFill>
-      <a:ln w="9525">
-        <a:solidFill>
-          <a:schemeClr val="tx1">
-            <a:lumMod val="15000"/>
-            <a:lumOff val="85000"/>
-          </a:schemeClr>
-        </a:solidFill>
-      </a:ln>
-    </cs:spPr>
-  </cs:upBar>
-  <cs:valueAxis>
-    <cs:lnRef idx="0"/>
-    <cs:fillRef idx="0"/>
-    <cs:effectRef idx="0"/>
-    <cs:fontRef idx="minor">
-      <a:schemeClr val="tx1">
-        <a:lumMod val="65000"/>
-        <a:lumOff val="35000"/>
-      </a:schemeClr>
-    </cs:fontRef>
-    <cs:defRPr sz="900" kern="1200"/>
-  </cs:valueAxis>
-  <cs:wall>
-    <cs:lnRef idx="0"/>
-    <cs:fillRef idx="0"/>
-    <cs:effectRef idx="0"/>
-    <cs:fontRef idx="minor">
-      <a:schemeClr val="tx1"/>
-    </cs:fontRef>
-    <cs:spPr>
-      <a:noFill/>
-      <a:ln>
-        <a:noFill/>
-      </a:ln>
-    </cs:spPr>
-  </cs:wall>
-</cs:chartStyle>
-</file>
-
-<file path=word/charts/style2.xml><?xml version="1.0" encoding="utf-8"?>
-<cs:chartStyle xmlns:cs="http://schemas.microsoft.com/office/drawing/2012/chartStyle" xmlns:a="http://schemas.openxmlformats.org/drawingml/2006/main" id="201">
-  <cs:axisTitle>
-    <cs:lnRef idx="0"/>
-    <cs:fillRef idx="0"/>
-    <cs:effectRef idx="0"/>
-    <cs:fontRef idx="minor">
-      <a:schemeClr val="tx1">
-        <a:lumMod val="65000"/>
-        <a:lumOff val="35000"/>
-      </a:schemeClr>
-    </cs:fontRef>
-    <cs:defRPr sz="1000" kern="1200"/>
-  </cs:axisTitle>
-  <cs:categoryAxis>
-    <cs:lnRef idx="0"/>
-    <cs:fillRef idx="0"/>
-    <cs:effectRef idx="0"/>
-    <cs:fontRef idx="minor">
-      <a:schemeClr val="tx1">
-        <a:lumMod val="65000"/>
-        <a:lumOff val="35000"/>
-      </a:schemeClr>
-    </cs:fontRef>
-    <cs:spPr>
-      <a:ln w="9525" cap="flat" cmpd="sng" algn="ctr">
-        <a:solidFill>
-          <a:schemeClr val="tx1">
-            <a:lumMod val="15000"/>
-            <a:lumOff val="85000"/>
-          </a:schemeClr>
-        </a:solidFill>
-        <a:round/>
-      </a:ln>
-    </cs:spPr>
-    <cs:defRPr sz="900" kern="1200"/>
-  </cs:categoryAxis>
-  <cs:chartArea mods="allowNoFillOverride allowNoLineOverride">
-    <cs:lnRef idx="0"/>
-    <cs:fillRef idx="0"/>
-    <cs:effectRef idx="0"/>
-    <cs:fontRef idx="minor">
-      <a:schemeClr val="tx1"/>
-    </cs:fontRef>
-    <cs:spPr>
-      <a:solidFill>
-        <a:schemeClr val="bg1"/>
-      </a:solidFill>
-      <a:ln w="9525" cap="flat" cmpd="sng" algn="ctr">
-        <a:solidFill>
-          <a:schemeClr val="tx1">
-            <a:lumMod val="15000"/>
-            <a:lumOff val="85000"/>
-          </a:schemeClr>
-        </a:solidFill>
-        <a:round/>
-      </a:ln>
-    </cs:spPr>
-    <cs:defRPr sz="1000" kern="1200"/>
-  </cs:chartArea>
-  <cs:dataLabel>
-    <cs:lnRef idx="0"/>
-    <cs:fillRef idx="0"/>
-    <cs:effectRef idx="0"/>
-    <cs:fontRef idx="minor">
-      <a:schemeClr val="tx1">
-        <a:lumMod val="75000"/>
-        <a:lumOff val="25000"/>
-      </a:schemeClr>
-    </cs:fontRef>
-    <cs:defRPr sz="900" kern="1200"/>
-  </cs:dataLabel>
-  <cs:dataLabelCallout>
-    <cs:lnRef idx="0"/>
-    <cs:fillRef idx="0"/>
-    <cs:effectRef idx="0"/>
-    <cs:fontRef idx="minor">
-      <a:schemeClr val="dk1">
-        <a:lumMod val="65000"/>
-        <a:lumOff val="35000"/>
-      </a:schemeClr>
-    </cs:fontRef>
-    <cs:spPr>
-      <a:solidFill>
-        <a:schemeClr val="lt1"/>
-      </a:solidFill>
-      <a:ln>
-        <a:solidFill>
-          <a:schemeClr val="dk1">
-            <a:lumMod val="25000"/>
-            <a:lumOff val="75000"/>
-          </a:schemeClr>
-        </a:solidFill>
-      </a:ln>
-    </cs:spPr>
-    <cs:defRPr sz="900" kern="1200"/>
-    <cs:bodyPr rot="0" spcFirstLastPara="1" vertOverflow="clip" horzOverflow="clip" vert="horz" wrap="square" lIns="36576" tIns="18288" rIns="36576" bIns="18288" anchor="ctr" anchorCtr="1">
-      <a:spAutoFit/>
-    </cs:bodyPr>
-  </cs:dataLabelCallout>
-  <cs:dataPoint>
-    <cs:lnRef idx="0"/>
-    <cs:fillRef idx="1">
-      <cs:styleClr val="auto"/>
-    </cs:fillRef>
-    <cs:effectRef idx="0"/>
-    <cs:fontRef idx="minor">
-      <a:schemeClr val="tx1"/>
-    </cs:fontRef>
-  </cs:dataPoint>
-  <cs:dataPoint3D>
-    <cs:lnRef idx="0"/>
-    <cs:fillRef idx="1">
-      <cs:styleClr val="auto"/>
-    </cs:fillRef>
-    <cs:effectRef idx="0"/>
-    <cs:fontRef idx="minor">
-      <a:schemeClr val="tx1"/>
-    </cs:fontRef>
-  </cs:dataPoint3D>
-  <cs:dataPointLine>
-    <cs:lnRef idx="0">
-      <cs:styleClr val="auto"/>
-    </cs:lnRef>
-    <cs:fillRef idx="1"/>
-    <cs:effectRef idx="0"/>
-    <cs:fontRef idx="minor">
-      <a:schemeClr val="tx1"/>
-    </cs:fontRef>
-    <cs:spPr>
-      <a:ln w="28575" cap="rnd">
-        <a:solidFill>
-          <a:schemeClr val="phClr"/>
-        </a:solidFill>
-        <a:round/>
-      </a:ln>
-    </cs:spPr>
-  </cs:dataPointLine>
-  <cs:dataPointMarker>
-    <cs:lnRef idx="0">
-      <cs:styleClr val="auto"/>
-    </cs:lnRef>
-    <cs:fillRef idx="1">
-      <cs:styleClr val="auto"/>
-    </cs:fillRef>
-    <cs:effectRef idx="0"/>
-    <cs:fontRef idx="minor">
-      <a:schemeClr val="tx1"/>
-    </cs:fontRef>
-    <cs:spPr>
-      <a:ln w="9525">
-        <a:solidFill>
-          <a:schemeClr val="phClr"/>
-        </a:solidFill>
-      </a:ln>
-    </cs:spPr>
-  </cs:dataPointMarker>
-  <cs:dataPointMarkerLayout symbol="circle" size="5"/>
-  <cs:dataPointWireframe>
-    <cs:lnRef idx="0">
-      <cs:styleClr val="auto"/>
-    </cs:lnRef>
-    <cs:fillRef idx="1"/>
-    <cs:effectRef idx="0"/>
-    <cs:fontRef idx="minor">
-      <a:schemeClr val="tx1"/>
-    </cs:fontRef>
-    <cs:spPr>
-      <a:ln w="9525" cap="rnd">
-        <a:solidFill>
-          <a:schemeClr val="phClr"/>
-        </a:solidFill>
-        <a:round/>
-      </a:ln>
-    </cs:spPr>
-  </cs:dataPointWireframe>
-  <cs:dataTable>
-    <cs:lnRef idx="0"/>
-    <cs:fillRef idx="0"/>
-    <cs:effectRef idx="0"/>
-    <cs:fontRef idx="minor">
-      <a:schemeClr val="tx1">
-        <a:lumMod val="65000"/>
-        <a:lumOff val="35000"/>
-      </a:schemeClr>
-    </cs:fontRef>
-    <cs:spPr>
-      <a:noFill/>
-      <a:ln w="9525" cap="flat" cmpd="sng" algn="ctr">
-        <a:solidFill>
-          <a:schemeClr val="tx1">
-            <a:lumMod val="15000"/>
-            <a:lumOff val="85000"/>
-          </a:schemeClr>
-        </a:solidFill>
-        <a:round/>
-      </a:ln>
-    </cs:spPr>
-    <cs:defRPr sz="900" kern="1200"/>
-  </cs:dataTable>
-  <cs:downBar>
-    <cs:lnRef idx="0"/>
-    <cs:fillRef idx="0"/>
-    <cs:effectRef idx="0"/>
-    <cs:fontRef idx="minor">
-      <a:schemeClr val="dk1"/>
-    </cs:fontRef>
-    <cs:spPr>
-      <a:solidFill>
-        <a:schemeClr val="dk1">
-          <a:lumMod val="65000"/>
-          <a:lumOff val="35000"/>
-        </a:schemeClr>
-      </a:solidFill>
-      <a:ln w="9525">
-        <a:solidFill>
-          <a:schemeClr val="tx1">
-            <a:lumMod val="65000"/>
-            <a:lumOff val="35000"/>
-          </a:schemeClr>
-        </a:solidFill>
-      </a:ln>
-    </cs:spPr>
-  </cs:downBar>
-  <cs:dropLine>
-    <cs:lnRef idx="0"/>
-    <cs:fillRef idx="0"/>
-    <cs:effectRef idx="0"/>
-    <cs:fontRef idx="minor">
-      <a:schemeClr val="tx1"/>
-    </cs:fontRef>
-    <cs:spPr>
-      <a:ln w="9525" cap="flat" cmpd="sng" algn="ctr">
-        <a:solidFill>
-          <a:schemeClr val="tx1">
-            <a:lumMod val="35000"/>
-            <a:lumOff val="65000"/>
-          </a:schemeClr>
-        </a:solidFill>
-        <a:round/>
-      </a:ln>
-    </cs:spPr>
-  </cs:dropLine>
-  <cs:errorBar>
-    <cs:lnRef idx="0"/>
-    <cs:fillRef idx="0"/>
-    <cs:effectRef idx="0"/>
-    <cs:fontRef idx="minor">
-      <a:schemeClr val="tx1"/>
-    </cs:fontRef>
-    <cs:spPr>
-      <a:ln w="9525" cap="flat" cmpd="sng" algn="ctr">
-        <a:solidFill>
-          <a:schemeClr val="tx1">
-            <a:lumMod val="65000"/>
-            <a:lumOff val="35000"/>
-          </a:schemeClr>
-        </a:solidFill>
-        <a:round/>
-      </a:ln>
-    </cs:spPr>
-  </cs:errorBar>
-  <cs:floor>
-    <cs:lnRef idx="0"/>
-    <cs:fillRef idx="0"/>
-    <cs:effectRef idx="0"/>
-    <cs:fontRef idx="minor">
-      <a:schemeClr val="tx1"/>
-    </cs:fontRef>
-    <cs:spPr>
-      <a:noFill/>
-      <a:ln>
-        <a:noFill/>
-      </a:ln>
-    </cs:spPr>
-  </cs:floor>
-  <cs:gridlineMajor>
-    <cs:lnRef idx="0"/>
-    <cs:fillRef idx="0"/>
-    <cs:effectRef idx="0"/>
-    <cs:fontRef idx="minor">
-      <a:schemeClr val="tx1"/>
-    </cs:fontRef>
-    <cs:spPr>
-      <a:ln w="9525" cap="flat" cmpd="sng" algn="ctr">
-        <a:solidFill>
-          <a:schemeClr val="tx1">
-            <a:lumMod val="15000"/>
-            <a:lumOff val="85000"/>
-          </a:schemeClr>
-        </a:solidFill>
-        <a:round/>
-      </a:ln>
-    </cs:spPr>
-  </cs:gridlineMajor>
-  <cs:gridlineMinor>
-    <cs:lnRef idx="0"/>
-    <cs:fillRef idx="0"/>
-    <cs:effectRef idx="0"/>
-    <cs:fontRef idx="minor">
-      <a:schemeClr val="tx1"/>
-    </cs:fontRef>
-    <cs:spPr>
-      <a:ln w="9525" cap="flat" cmpd="sng" algn="ctr">
-        <a:solidFill>
-          <a:schemeClr val="tx1">
-            <a:lumMod val="5000"/>
-            <a:lumOff val="95000"/>
-          </a:schemeClr>
-        </a:solidFill>
-        <a:round/>
-      </a:ln>
-    </cs:spPr>
-  </cs:gridlineMinor>
-  <cs:hiLoLine>
-    <cs:lnRef idx="0"/>
-    <cs:fillRef idx="0"/>
-    <cs:effectRef idx="0"/>
-    <cs:fontRef idx="minor">
-      <a:schemeClr val="tx1"/>
-    </cs:fontRef>
-    <cs:spPr>
-      <a:ln w="9525" cap="flat" cmpd="sng" algn="ctr">
-        <a:solidFill>
-          <a:schemeClr val="tx1">
-            <a:lumMod val="75000"/>
-            <a:lumOff val="25000"/>
-          </a:schemeClr>
-        </a:solidFill>
-        <a:round/>
-      </a:ln>
-    </cs:spPr>
-  </cs:hiLoLine>
-  <cs:leaderLine>
-    <cs:lnRef idx="0"/>
-    <cs:fillRef idx="0"/>
-    <cs:effectRef idx="0"/>
-    <cs:fontRef idx="minor">
-      <a:schemeClr val="tx1"/>
-    </cs:fontRef>
-    <cs:spPr>
-      <a:ln w="9525" cap="flat" cmpd="sng" algn="ctr">
-        <a:solidFill>
-          <a:schemeClr val="tx1">
-            <a:lumMod val="35000"/>
-            <a:lumOff val="65000"/>
-          </a:schemeClr>
-        </a:solidFill>
-        <a:round/>
-      </a:ln>
-    </cs:spPr>
-  </cs:leaderLine>
-  <cs:legend>
-    <cs:lnRef idx="0"/>
-    <cs:fillRef idx="0"/>
-    <cs:effectRef idx="0"/>
-    <cs:fontRef idx="minor">
-      <a:schemeClr val="tx1">
-        <a:lumMod val="65000"/>
-        <a:lumOff val="35000"/>
-      </a:schemeClr>
-    </cs:fontRef>
-    <cs:defRPr sz="900" kern="1200"/>
-  </cs:legend>
-  <cs:plotArea mods="allowNoFillOverride allowNoLineOverride">
-    <cs:lnRef idx="0"/>
-    <cs:fillRef idx="0"/>
-    <cs:effectRef idx="0"/>
-    <cs:fontRef idx="minor">
-      <a:schemeClr val="tx1"/>
-    </cs:fontRef>
-  </cs:plotArea>
-  <cs:plotArea3D mods="allowNoFillOverride allowNoLineOverride">
-    <cs:lnRef idx="0"/>
-    <cs:fillRef idx="0"/>
-    <cs:effectRef idx="0"/>
-    <cs:fontRef idx="minor">
-      <a:schemeClr val="tx1"/>
-    </cs:fontRef>
-  </cs:plotArea3D>
-  <cs:seriesAxis>
-    <cs:lnRef idx="0"/>
-    <cs:fillRef idx="0"/>
-    <cs:effectRef idx="0"/>
-    <cs:fontRef idx="minor">
-      <a:schemeClr val="tx1">
-        <a:lumMod val="65000"/>
-        <a:lumOff val="35000"/>
-      </a:schemeClr>
-    </cs:fontRef>
-    <cs:defRPr sz="900" kern="1200"/>
-  </cs:seriesAxis>
-  <cs:seriesLine>
-    <cs:lnRef idx="0"/>
-    <cs:fillRef idx="0"/>
-    <cs:effectRef idx="0"/>
-    <cs:fontRef idx="minor">
-      <a:schemeClr val="tx1"/>
-    </cs:fontRef>
-    <cs:spPr>
-      <a:ln w="9525" cap="flat" cmpd="sng" algn="ctr">
-        <a:solidFill>
-          <a:schemeClr val="tx1">
-            <a:lumMod val="35000"/>
-            <a:lumOff val="65000"/>
-          </a:schemeClr>
-        </a:solidFill>
-        <a:round/>
-      </a:ln>
-    </cs:spPr>
-  </cs:seriesLine>
-  <cs:title>
-    <cs:lnRef idx="0"/>
-    <cs:fillRef idx="0"/>
-    <cs:effectRef idx="0"/>
-    <cs:fontRef idx="minor">
-      <a:schemeClr val="tx1">
-        <a:lumMod val="65000"/>
-        <a:lumOff val="35000"/>
-      </a:schemeClr>
-    </cs:fontRef>
-    <cs:defRPr sz="1400" b="0" kern="1200" spc="0" baseline="0"/>
-  </cs:title>
-  <cs:trendline>
-    <cs:lnRef idx="0">
-      <cs:styleClr val="auto"/>
-    </cs:lnRef>
-    <cs:fillRef idx="0"/>
-    <cs:effectRef idx="0"/>
-    <cs:fontRef idx="minor">
-      <a:schemeClr val="tx1"/>
-    </cs:fontRef>
-    <cs:spPr>
-      <a:ln w="19050" cap="rnd">
-        <a:solidFill>
-          <a:schemeClr val="phClr"/>
-        </a:solidFill>
-        <a:prstDash val="sysDot"/>
-      </a:ln>
-    </cs:spPr>
-  </cs:trendline>
-  <cs:trendlineLabel>
-    <cs:lnRef idx="0"/>
-    <cs:fillRef idx="0"/>
-    <cs:effectRef idx="0"/>
-    <cs:fontRef idx="minor">
-      <a:schemeClr val="tx1">
-        <a:lumMod val="65000"/>
-        <a:lumOff val="35000"/>
-      </a:schemeClr>
-    </cs:fontRef>
-    <cs:defRPr sz="900" kern="1200"/>
-  </cs:trendlineLabel>
-  <cs:upBar>
-    <cs:lnRef idx="0"/>
-    <cs:fillRef idx="0"/>
-    <cs:effectRef idx="0"/>
-    <cs:fontRef idx="minor">
-      <a:schemeClr val="dk1"/>
-    </cs:fontRef>
-    <cs:spPr>
-      <a:solidFill>
-        <a:schemeClr val="lt1"/>
-      </a:solidFill>
-      <a:ln w="9525">
-        <a:solidFill>
-          <a:schemeClr val="tx1">
-            <a:lumMod val="15000"/>
-            <a:lumOff val="85000"/>
-          </a:schemeClr>
-        </a:solidFill>
-      </a:ln>
-    </cs:spPr>
-  </cs:upBar>
-  <cs:valueAxis>
-    <cs:lnRef idx="0"/>
-    <cs:fillRef idx="0"/>
-    <cs:effectRef idx="0"/>
-    <cs:fontRef idx="minor">
-      <a:schemeClr val="tx1">
-        <a:lumMod val="65000"/>
-        <a:lumOff val="35000"/>
-      </a:schemeClr>
-    </cs:fontRef>
-    <cs:defRPr sz="900" kern="1200"/>
-  </cs:valueAxis>
-  <cs:wall>
-    <cs:lnRef idx="0"/>
-    <cs:fillRef idx="0"/>
-    <cs:effectRef idx="0"/>
-    <cs:fontRef idx="minor">
-      <a:schemeClr val="tx1"/>
-    </cs:fontRef>
-    <cs:spPr>
-      <a:noFill/>
-      <a:ln>
-        <a:noFill/>
-      </a:ln>
-    </cs:spPr>
-  </cs:wall>
-</cs:chartStyle>
-</file>
-
-<file path=word/charts/style3.xml><?xml version="1.0" encoding="utf-8"?>
-<cs:chartStyle xmlns:cs="http://schemas.microsoft.com/office/drawing/2012/chartStyle" xmlns:a="http://schemas.openxmlformats.org/drawingml/2006/main" id="201">
-  <cs:axisTitle>
-    <cs:lnRef idx="0"/>
-    <cs:fillRef idx="0"/>
-    <cs:effectRef idx="0"/>
-    <cs:fontRef idx="minor">
-      <a:schemeClr val="tx1">
-        <a:lumMod val="65000"/>
-        <a:lumOff val="35000"/>
-      </a:schemeClr>
-    </cs:fontRef>
-    <cs:defRPr sz="1000" kern="1200"/>
-  </cs:axisTitle>
-  <cs:categoryAxis>
-    <cs:lnRef idx="0"/>
-    <cs:fillRef idx="0"/>
-    <cs:effectRef idx="0"/>
-    <cs:fontRef idx="minor">
-      <a:schemeClr val="tx1">
-        <a:lumMod val="65000"/>
-        <a:lumOff val="35000"/>
-      </a:schemeClr>
-    </cs:fontRef>
-    <cs:spPr>
-      <a:ln w="9525" cap="flat" cmpd="sng" algn="ctr">
-        <a:solidFill>
-          <a:schemeClr val="tx1">
-            <a:lumMod val="15000"/>
-            <a:lumOff val="85000"/>
-          </a:schemeClr>
-        </a:solidFill>
-        <a:round/>
-      </a:ln>
-    </cs:spPr>
-    <cs:defRPr sz="900" kern="1200"/>
-  </cs:categoryAxis>
-  <cs:chartArea mods="allowNoFillOverride allowNoLineOverride">
-    <cs:lnRef idx="0"/>
-    <cs:fillRef idx="0"/>
-    <cs:effectRef idx="0"/>
-    <cs:fontRef idx="minor">
-      <a:schemeClr val="tx1"/>
-    </cs:fontRef>
-    <cs:spPr>
-      <a:solidFill>
-        <a:schemeClr val="bg1"/>
-      </a:solidFill>
-      <a:ln w="9525" cap="flat" cmpd="sng" algn="ctr">
-        <a:solidFill>
-          <a:schemeClr val="tx1">
-            <a:lumMod val="15000"/>
-            <a:lumOff val="85000"/>
-          </a:schemeClr>
-        </a:solidFill>
-        <a:round/>
-      </a:ln>
-    </cs:spPr>
-    <cs:defRPr sz="1000" kern="1200"/>
-  </cs:chartArea>
-  <cs:dataLabel>
-    <cs:lnRef idx="0"/>
-    <cs:fillRef idx="0"/>
-    <cs:effectRef idx="0"/>
-    <cs:fontRef idx="minor">
-      <a:schemeClr val="tx1">
-        <a:lumMod val="75000"/>
-        <a:lumOff val="25000"/>
-      </a:schemeClr>
-    </cs:fontRef>
-    <cs:defRPr sz="900" kern="1200"/>
-  </cs:dataLabel>
-  <cs:dataLabelCallout>
-    <cs:lnRef idx="0"/>
-    <cs:fillRef idx="0"/>
-    <cs:effectRef idx="0"/>
-    <cs:fontRef idx="minor">
-      <a:schemeClr val="dk1">
-        <a:lumMod val="65000"/>
-        <a:lumOff val="35000"/>
-      </a:schemeClr>
-    </cs:fontRef>
-    <cs:spPr>
-      <a:solidFill>
-        <a:schemeClr val="lt1"/>
-      </a:solidFill>
-      <a:ln>
-        <a:solidFill>
-          <a:schemeClr val="dk1">
-            <a:lumMod val="25000"/>
-            <a:lumOff val="75000"/>
-          </a:schemeClr>
-        </a:solidFill>
-      </a:ln>
-    </cs:spPr>
-    <cs:defRPr sz="900" kern="1200"/>
-    <cs:bodyPr rot="0" spcFirstLastPara="1" vertOverflow="clip" horzOverflow="clip" vert="horz" wrap="square" lIns="36576" tIns="18288" rIns="36576" bIns="18288" anchor="ctr" anchorCtr="1">
-      <a:spAutoFit/>
-    </cs:bodyPr>
-  </cs:dataLabelCallout>
-  <cs:dataPoint>
-    <cs:lnRef idx="0"/>
-    <cs:fillRef idx="1">
-      <cs:styleClr val="auto"/>
-    </cs:fillRef>
-    <cs:effectRef idx="0"/>
-    <cs:fontRef idx="minor">
-      <a:schemeClr val="tx1"/>
-    </cs:fontRef>
-  </cs:dataPoint>
-  <cs:dataPoint3D>
-    <cs:lnRef idx="0"/>
-    <cs:fillRef idx="1">
-      <cs:styleClr val="auto"/>
-    </cs:fillRef>
-    <cs:effectRef idx="0"/>
-    <cs:fontRef idx="minor">
-      <a:schemeClr val="tx1"/>
-    </cs:fontRef>
-  </cs:dataPoint3D>
-  <cs:dataPointLine>
-    <cs:lnRef idx="0">
-      <cs:styleClr val="auto"/>
-    </cs:lnRef>
-    <cs:fillRef idx="1"/>
-    <cs:effectRef idx="0"/>
-    <cs:fontRef idx="minor">
-      <a:schemeClr val="tx1"/>
-    </cs:fontRef>
-    <cs:spPr>
-      <a:ln w="28575" cap="rnd">
-        <a:solidFill>
-          <a:schemeClr val="phClr"/>
-        </a:solidFill>
-        <a:round/>
-      </a:ln>
-    </cs:spPr>
-  </cs:dataPointLine>
-  <cs:dataPointMarker>
-    <cs:lnRef idx="0">
-      <cs:styleClr val="auto"/>
-    </cs:lnRef>
-    <cs:fillRef idx="1">
-      <cs:styleClr val="auto"/>
-    </cs:fillRef>
-    <cs:effectRef idx="0"/>
-    <cs:fontRef idx="minor">
-      <a:schemeClr val="tx1"/>
-    </cs:fontRef>
-    <cs:spPr>
-      <a:ln w="9525">
-        <a:solidFill>
-          <a:schemeClr val="phClr"/>
-        </a:solidFill>
-      </a:ln>
-    </cs:spPr>
-  </cs:dataPointMarker>
-  <cs:dataPointMarkerLayout symbol="circle" size="5"/>
-  <cs:dataPointWireframe>
-    <cs:lnRef idx="0">
-      <cs:styleClr val="auto"/>
-    </cs:lnRef>
-    <cs:fillRef idx="1"/>
-    <cs:effectRef idx="0"/>
-    <cs:fontRef idx="minor">
-      <a:schemeClr val="tx1"/>
-    </cs:fontRef>
-    <cs:spPr>
-      <a:ln w="9525" cap="rnd">
-        <a:solidFill>
-          <a:schemeClr val="phClr"/>
-        </a:solidFill>
-        <a:round/>
-      </a:ln>
-    </cs:spPr>
-  </cs:dataPointWireframe>
-  <cs:dataTable>
-    <cs:lnRef idx="0"/>
-    <cs:fillRef idx="0"/>
-    <cs:effectRef idx="0"/>
-    <cs:fontRef idx="minor">
-      <a:schemeClr val="tx1">
-        <a:lumMod val="65000"/>
-        <a:lumOff val="35000"/>
-      </a:schemeClr>
-    </cs:fontRef>
-    <cs:spPr>
-      <a:noFill/>
-      <a:ln w="9525" cap="flat" cmpd="sng" algn="ctr">
-        <a:solidFill>
-          <a:schemeClr val="tx1">
-            <a:lumMod val="15000"/>
-            <a:lumOff val="85000"/>
-          </a:schemeClr>
-        </a:solidFill>
-        <a:round/>
-      </a:ln>
-    </cs:spPr>
-    <cs:defRPr sz="900" kern="1200"/>
-  </cs:dataTable>
-  <cs:downBar>
-    <cs:lnRef idx="0"/>
-    <cs:fillRef idx="0"/>
-    <cs:effectRef idx="0"/>
-    <cs:fontRef idx="minor">
-      <a:schemeClr val="dk1"/>
-    </cs:fontRef>
-    <cs:spPr>
-      <a:solidFill>
-        <a:schemeClr val="dk1">
-          <a:lumMod val="65000"/>
-          <a:lumOff val="35000"/>
-        </a:schemeClr>
-      </a:solidFill>
-      <a:ln w="9525">
-        <a:solidFill>
-          <a:schemeClr val="tx1">
-            <a:lumMod val="65000"/>
-            <a:lumOff val="35000"/>
-          </a:schemeClr>
-        </a:solidFill>
-      </a:ln>
-    </cs:spPr>
-  </cs:downBar>
-  <cs:dropLine>
-    <cs:lnRef idx="0"/>
-    <cs:fillRef idx="0"/>
-    <cs:effectRef idx="0"/>
-    <cs:fontRef idx="minor">
-      <a:schemeClr val="tx1"/>
-    </cs:fontRef>
-    <cs:spPr>
-      <a:ln w="9525" cap="flat" cmpd="sng" algn="ctr">
-        <a:solidFill>
-          <a:schemeClr val="tx1">
-            <a:lumMod val="35000"/>
-            <a:lumOff val="65000"/>
-          </a:schemeClr>
-        </a:solidFill>
-        <a:round/>
-      </a:ln>
-    </cs:spPr>
-  </cs:dropLine>
-  <cs:errorBar>
-    <cs:lnRef idx="0"/>
-    <cs:fillRef idx="0"/>
-    <cs:effectRef idx="0"/>
-    <cs:fontRef idx="minor">
-      <a:schemeClr val="tx1"/>
-    </cs:fontRef>
-    <cs:spPr>
-      <a:ln w="9525" cap="flat" cmpd="sng" algn="ctr">
-        <a:solidFill>
-          <a:schemeClr val="tx1">
-            <a:lumMod val="65000"/>
-            <a:lumOff val="35000"/>
-          </a:schemeClr>
-        </a:solidFill>
-        <a:round/>
-      </a:ln>
-    </cs:spPr>
-  </cs:errorBar>
-  <cs:floor>
-    <cs:lnRef idx="0"/>
-    <cs:fillRef idx="0"/>
-    <cs:effectRef idx="0"/>
-    <cs:fontRef idx="minor">
-      <a:schemeClr val="tx1"/>
-    </cs:fontRef>
-    <cs:spPr>
-      <a:noFill/>
-      <a:ln>
-        <a:noFill/>
-      </a:ln>
-    </cs:spPr>
-  </cs:floor>
-  <cs:gridlineMajor>
-    <cs:lnRef idx="0"/>
-    <cs:fillRef idx="0"/>
-    <cs:effectRef idx="0"/>
-    <cs:fontRef idx="minor">
-      <a:schemeClr val="tx1"/>
-    </cs:fontRef>
-    <cs:spPr>
-      <a:ln w="9525" cap="flat" cmpd="sng" algn="ctr">
-        <a:solidFill>
-          <a:schemeClr val="tx1">
-            <a:lumMod val="15000"/>
-            <a:lumOff val="85000"/>
-          </a:schemeClr>
-        </a:solidFill>
-        <a:round/>
-      </a:ln>
-    </cs:spPr>
-  </cs:gridlineMajor>
-  <cs:gridlineMinor>
-    <cs:lnRef idx="0"/>
-    <cs:fillRef idx="0"/>
-    <cs:effectRef idx="0"/>
-    <cs:fontRef idx="minor">
-      <a:schemeClr val="tx1"/>
-    </cs:fontRef>
-    <cs:spPr>
-      <a:ln w="9525" cap="flat" cmpd="sng" algn="ctr">
-        <a:solidFill>
-          <a:schemeClr val="tx1">
-            <a:lumMod val="5000"/>
-            <a:lumOff val="95000"/>
-          </a:schemeClr>
-        </a:solidFill>
-        <a:round/>
-      </a:ln>
-    </cs:spPr>
-  </cs:gridlineMinor>
-  <cs:hiLoLine>
-    <cs:lnRef idx="0"/>
-    <cs:fillRef idx="0"/>
-    <cs:effectRef idx="0"/>
-    <cs:fontRef idx="minor">
-      <a:schemeClr val="tx1"/>
-    </cs:fontRef>
-    <cs:spPr>
-      <a:ln w="9525" cap="flat" cmpd="sng" algn="ctr">
-        <a:solidFill>
-          <a:schemeClr val="tx1">
-            <a:lumMod val="75000"/>
-            <a:lumOff val="25000"/>
-          </a:schemeClr>
-        </a:solidFill>
-        <a:round/>
-      </a:ln>
-    </cs:spPr>
-  </cs:hiLoLine>
-  <cs:leaderLine>
-    <cs:lnRef idx="0"/>
-    <cs:fillRef idx="0"/>
-    <cs:effectRef idx="0"/>
-    <cs:fontRef idx="minor">
-      <a:schemeClr val="tx1"/>
-    </cs:fontRef>
-    <cs:spPr>
-      <a:ln w="9525" cap="flat" cmpd="sng" algn="ctr">
-        <a:solidFill>
-          <a:schemeClr val="tx1">
-            <a:lumMod val="35000"/>
-            <a:lumOff val="65000"/>
-          </a:schemeClr>
-        </a:solidFill>
-        <a:round/>
-      </a:ln>
-    </cs:spPr>
-  </cs:leaderLine>
-  <cs:legend>
-    <cs:lnRef idx="0"/>
-    <cs:fillRef idx="0"/>
-    <cs:effectRef idx="0"/>
-    <cs:fontRef idx="minor">
-      <a:schemeClr val="tx1">
-        <a:lumMod val="65000"/>
-        <a:lumOff val="35000"/>
-      </a:schemeClr>
-    </cs:fontRef>
-    <cs:defRPr sz="900" kern="1200"/>
-  </cs:legend>
-  <cs:plotArea mods="allowNoFillOverride allowNoLineOverride">
-    <cs:lnRef idx="0"/>
-    <cs:fillRef idx="0"/>
-    <cs:effectRef idx="0"/>
-    <cs:fontRef idx="minor">
-      <a:schemeClr val="tx1"/>
-    </cs:fontRef>
-  </cs:plotArea>
-  <cs:plotArea3D mods="allowNoFillOverride allowNoLineOverride">
-    <cs:lnRef idx="0"/>
-    <cs:fillRef idx="0"/>
-    <cs:effectRef idx="0"/>
-    <cs:fontRef idx="minor">
-      <a:schemeClr val="tx1"/>
-    </cs:fontRef>
-  </cs:plotArea3D>
-  <cs:seriesAxis>
-    <cs:lnRef idx="0"/>
-    <cs:fillRef idx="0"/>
-    <cs:effectRef idx="0"/>
-    <cs:fontRef idx="minor">
-      <a:schemeClr val="tx1">
-        <a:lumMod val="65000"/>
-        <a:lumOff val="35000"/>
-      </a:schemeClr>
-    </cs:fontRef>
-    <cs:defRPr sz="900" kern="1200"/>
-  </cs:seriesAxis>
-  <cs:seriesLine>
-    <cs:lnRef idx="0"/>
-    <cs:fillRef idx="0"/>
-    <cs:effectRef idx="0"/>
-    <cs:fontRef idx="minor">
-      <a:schemeClr val="tx1"/>
-    </cs:fontRef>
-    <cs:spPr>
-      <a:ln w="9525" cap="flat" cmpd="sng" algn="ctr">
-        <a:solidFill>
-          <a:schemeClr val="tx1">
-            <a:lumMod val="35000"/>
-            <a:lumOff val="65000"/>
-          </a:schemeClr>
-        </a:solidFill>
-        <a:round/>
-      </a:ln>
-    </cs:spPr>
-  </cs:seriesLine>
-  <cs:title>
-    <cs:lnRef idx="0"/>
-    <cs:fillRef idx="0"/>
-    <cs:effectRef idx="0"/>
-    <cs:fontRef idx="minor">
-      <a:schemeClr val="tx1">
-        <a:lumMod val="65000"/>
-        <a:lumOff val="35000"/>
-      </a:schemeClr>
-    </cs:fontRef>
-    <cs:defRPr sz="1400" b="0" kern="1200" spc="0" baseline="0"/>
-  </cs:title>
-  <cs:trendline>
-    <cs:lnRef idx="0">
-      <cs:styleClr val="auto"/>
-    </cs:lnRef>
-    <cs:fillRef idx="0"/>
-    <cs:effectRef idx="0"/>
-    <cs:fontRef idx="minor">
-      <a:schemeClr val="tx1"/>
-    </cs:fontRef>
-    <cs:spPr>
-      <a:ln w="19050" cap="rnd">
-        <a:solidFill>
-          <a:schemeClr val="phClr"/>
-        </a:solidFill>
-        <a:prstDash val="sysDot"/>
-      </a:ln>
-    </cs:spPr>
-  </cs:trendline>
-  <cs:trendlineLabel>
-    <cs:lnRef idx="0"/>
-    <cs:fillRef idx="0"/>
-    <cs:effectRef idx="0"/>
-    <cs:fontRef idx="minor">
-      <a:schemeClr val="tx1">
-        <a:lumMod val="65000"/>
-        <a:lumOff val="35000"/>
-      </a:schemeClr>
-    </cs:fontRef>
-    <cs:defRPr sz="900" kern="1200"/>
-  </cs:trendlineLabel>
-  <cs:upBar>
-    <cs:lnRef idx="0"/>
-    <cs:fillRef idx="0"/>
-    <cs:effectRef idx="0"/>
-    <cs:fontRef idx="minor">
-      <a:schemeClr val="dk1"/>
-    </cs:fontRef>
-    <cs:spPr>
-      <a:solidFill>
-        <a:schemeClr val="lt1"/>
-      </a:solidFill>
-      <a:ln w="9525">
-        <a:solidFill>
-          <a:schemeClr val="tx1">
-            <a:lumMod val="15000"/>
-            <a:lumOff val="85000"/>
-          </a:schemeClr>
-        </a:solidFill>
-      </a:ln>
-    </cs:spPr>
-  </cs:upBar>
-  <cs:valueAxis>
-    <cs:lnRef idx="0"/>
-    <cs:fillRef idx="0"/>
-    <cs:effectRef idx="0"/>
-    <cs:fontRef idx="minor">
-      <a:schemeClr val="tx1">
-        <a:lumMod val="65000"/>
-        <a:lumOff val="35000"/>
-      </a:schemeClr>
-    </cs:fontRef>
-    <cs:defRPr sz="900" kern="1200"/>
-  </cs:valueAxis>
-  <cs:wall>
-    <cs:lnRef idx="0"/>
-    <cs:fillRef idx="0"/>
-    <cs:effectRef idx="0"/>
-    <cs:fontRef idx="minor">
-      <a:schemeClr val="tx1"/>
-    </cs:fontRef>
-    <cs:spPr>
-      <a:noFill/>
-      <a:ln>
-        <a:noFill/>
-      </a:ln>
-    </cs:spPr>
-  </cs:wall>
-</cs:chartStyle>
 </file>
 
 <file path=word/theme/theme1.xml><?xml version="1.0" encoding="utf-8"?>
